--- a/Deploying projects.docx
+++ b/Deploying projects.docx
@@ -213,15 +213,7 @@
         <w:pStyle w:val="NoSpacing"/>
       </w:pPr>
       <w:r>
-        <w:t xml:space="preserve"> API Rest application – Back4Up, </w:t>
-      </w:r>
-      <w:proofErr w:type="spellStart"/>
-      <w:r>
-        <w:t>SoftUni</w:t>
-      </w:r>
-      <w:proofErr w:type="spellEnd"/>
-      <w:r>
-        <w:t xml:space="preserve"> server,</w:t>
+        <w:t xml:space="preserve"> API Rest application – Back4Up, SoftUni server,</w:t>
       </w:r>
       <w:r>
         <w:t xml:space="preserve"> database services,</w:t>
@@ -289,16 +281,11 @@
         </w:rPr>
         <w:t xml:space="preserve"> </w:t>
       </w:r>
-      <w:proofErr w:type="gramStart"/>
       <w:r>
         <w:t xml:space="preserve">Host </w:t>
       </w:r>
       <w:r>
-        <w:t xml:space="preserve"> Github.io</w:t>
-      </w:r>
-      <w:proofErr w:type="gramEnd"/>
-      <w:r>
-        <w:t xml:space="preserve">  (GitHub pages)</w:t>
+        <w:t xml:space="preserve"> Github.io  (GitHub pages)</w:t>
       </w:r>
       <w:r>
         <w:t xml:space="preserve"> + VSC (JS Node)</w:t>
@@ -753,15 +740,7 @@
         <w:t xml:space="preserve">Добавяне на </w:t>
       </w:r>
       <w:r>
-        <w:t>.</w:t>
-      </w:r>
-      <w:proofErr w:type="spellStart"/>
-      <w:r>
-        <w:t>gitignore</w:t>
-      </w:r>
-      <w:proofErr w:type="spellEnd"/>
-      <w:r>
-        <w:t xml:space="preserve"> </w:t>
+        <w:t xml:space="preserve">.gitignore </w:t>
       </w:r>
       <w:r>
         <w:rPr>
@@ -1576,13 +1555,8 @@
         <w:pStyle w:val="NoSpacing"/>
       </w:pPr>
       <w:r>
-        <w:t xml:space="preserve">2. x Copy / </w:t>
-      </w:r>
-      <w:proofErr w:type="spellStart"/>
-      <w:r>
-        <w:t>api</w:t>
-      </w:r>
-      <w:proofErr w:type="spellEnd"/>
+        <w:t>2. x Copy / api</w:t>
+      </w:r>
     </w:p>
     <w:p>
       <w:pPr>
@@ -1605,23 +1579,7 @@
         <w:pStyle w:val="NoSpacing"/>
       </w:pPr>
       <w:r>
-        <w:t xml:space="preserve">5. x Adjust api.js to include </w:t>
-      </w:r>
-      <w:proofErr w:type="spellStart"/>
-      <w:r>
-        <w:t>AppID</w:t>
-      </w:r>
-      <w:proofErr w:type="spellEnd"/>
-      <w:r>
-        <w:t xml:space="preserve">, </w:t>
-      </w:r>
-      <w:proofErr w:type="spellStart"/>
-      <w:r>
-        <w:t>APIKey</w:t>
-      </w:r>
-      <w:proofErr w:type="spellEnd"/>
-      <w:r>
-        <w:t>, correct headers, register/login/logout routes and bodies</w:t>
+        <w:t>5. x Adjust api.js to include AppID, APIKey, correct headers, register/login/logout routes and bodies</w:t>
       </w:r>
     </w:p>
     <w:p>
@@ -1653,15 +1611,7 @@
         <w:pStyle w:val="NoSpacing"/>
       </w:pPr>
       <w:r>
-        <w:t xml:space="preserve">9. x Test Quiz collection, confirm it is </w:t>
-      </w:r>
-      <w:proofErr w:type="spellStart"/>
-      <w:r>
-        <w:t>pubpic</w:t>
-      </w:r>
-      <w:proofErr w:type="spellEnd"/>
-      <w:r>
-        <w:t xml:space="preserve"> for read/write, NO Add field CLP</w:t>
+        <w:t>9. x Test Quiz collection, confirm it is pubpic for read/write, NO Add field CLP</w:t>
       </w:r>
     </w:p>
     <w:p>
@@ -1701,23 +1651,7 @@
         <w:pStyle w:val="NoSpacing"/>
       </w:pPr>
       <w:r>
-        <w:t xml:space="preserve">14. x Adjust data.js to include owner pointer on create </w:t>
-      </w:r>
-      <w:proofErr w:type="gramStart"/>
-      <w:r>
-        <w:t>-  {</w:t>
-      </w:r>
-      <w:proofErr w:type="gramEnd"/>
-      <w:r>
-        <w:t xml:space="preserve"> __type: 'Pointer', </w:t>
-      </w:r>
-      <w:proofErr w:type="spellStart"/>
-      <w:r>
-        <w:t>className</w:t>
-      </w:r>
-      <w:proofErr w:type="spellEnd"/>
-      <w:r>
-        <w:t>: 'User'}</w:t>
+        <w:t>14. x Adjust data.js to include owner pointer on create -  { __type: 'Pointer', className: 'User'}</w:t>
       </w:r>
     </w:p>
     <w:p>
@@ -1799,15 +1733,7 @@
         <w:pStyle w:val="Heading2"/>
       </w:pPr>
       <w:r>
-        <w:t xml:space="preserve">1.10. Generating the </w:t>
-      </w:r>
-      <w:proofErr w:type="spellStart"/>
-      <w:r>
-        <w:t>package.json</w:t>
-      </w:r>
-      <w:proofErr w:type="spellEnd"/>
-      <w:r>
-        <w:t xml:space="preserve"> file</w:t>
+        <w:t>1.10. Generating the package.json file</w:t>
       </w:r>
       <w:r>
         <w:rPr>
@@ -1827,37 +1753,12 @@
           <w:szCs w:val="24"/>
         </w:rPr>
       </w:pPr>
-      <w:proofErr w:type="spellStart"/>
       <w:r>
         <w:rPr>
           <w:sz w:val="24"/>
           <w:szCs w:val="24"/>
         </w:rPr>
-        <w:t>npm</w:t>
-      </w:r>
-      <w:proofErr w:type="spellEnd"/>
-      <w:r>
-        <w:rPr>
-          <w:sz w:val="24"/>
-          <w:szCs w:val="24"/>
-        </w:rPr>
-        <w:t xml:space="preserve"> </w:t>
-      </w:r>
-      <w:proofErr w:type="spellStart"/>
-      <w:r>
-        <w:rPr>
-          <w:sz w:val="24"/>
-          <w:szCs w:val="24"/>
-        </w:rPr>
-        <w:t>init</w:t>
-      </w:r>
-      <w:proofErr w:type="spellEnd"/>
-      <w:r>
-        <w:rPr>
-          <w:sz w:val="24"/>
-          <w:szCs w:val="24"/>
-        </w:rPr>
-        <w:t xml:space="preserve"> -y</w:t>
+        <w:t>npm init -y</w:t>
       </w:r>
     </w:p>
     <w:p>
@@ -1869,21 +1770,12 @@
           <w:lang w:val="bg-BG"/>
         </w:rPr>
       </w:pPr>
-      <w:proofErr w:type="spellStart"/>
       <w:r>
         <w:rPr>
           <w:sz w:val="24"/>
           <w:szCs w:val="24"/>
         </w:rPr>
-        <w:t>npm</w:t>
-      </w:r>
-      <w:proofErr w:type="spellEnd"/>
-      <w:r>
-        <w:rPr>
-          <w:sz w:val="24"/>
-          <w:szCs w:val="24"/>
-        </w:rPr>
-        <w:t xml:space="preserve"> install -E lit-html page </w:t>
+        <w:t xml:space="preserve">npm install -E lit-html page </w:t>
       </w:r>
       <w:r>
         <w:rPr>
@@ -3940,11 +3832,9 @@
           <w:numId w:val="1"/>
         </w:numPr>
       </w:pPr>
-      <w:proofErr w:type="spellStart"/>
       <w:r>
         <w:t>Browerify</w:t>
       </w:r>
-      <w:proofErr w:type="spellEnd"/>
     </w:p>
     <w:p>
       <w:pPr>
@@ -3954,11 +3844,9 @@
           <w:numId w:val="1"/>
         </w:numPr>
       </w:pPr>
-      <w:proofErr w:type="spellStart"/>
       <w:r>
         <w:t>RollUp</w:t>
       </w:r>
-      <w:proofErr w:type="spellEnd"/>
     </w:p>
     <w:p>
       <w:pPr>
@@ -3988,101 +3876,8 @@
       <w:r>
         <w:t xml:space="preserve">   - </w:t>
       </w:r>
-      <w:proofErr w:type="spellStart"/>
-      <w:r>
-        <w:t>когато</w:t>
-      </w:r>
-      <w:proofErr w:type="spellEnd"/>
-      <w:r>
-        <w:t xml:space="preserve"> </w:t>
-      </w:r>
-      <w:proofErr w:type="spellStart"/>
-      <w:r>
-        <w:t>рефрешнем</w:t>
-      </w:r>
-      <w:proofErr w:type="spellEnd"/>
-      <w:r>
-        <w:t xml:space="preserve"> </w:t>
-      </w:r>
-      <w:proofErr w:type="spellStart"/>
-      <w:r>
-        <w:t>дадена</w:t>
-      </w:r>
-      <w:proofErr w:type="spellEnd"/>
-      <w:r>
-        <w:t xml:space="preserve"> </w:t>
-      </w:r>
-      <w:proofErr w:type="spellStart"/>
-      <w:r>
-        <w:t>страница</w:t>
-      </w:r>
-      <w:proofErr w:type="spellEnd"/>
-      <w:r>
-        <w:t xml:space="preserve"> </w:t>
-      </w:r>
-      <w:proofErr w:type="spellStart"/>
-      <w:r>
-        <w:t>на</w:t>
-      </w:r>
-      <w:proofErr w:type="spellEnd"/>
-      <w:r>
-        <w:t xml:space="preserve"> SPA, </w:t>
-      </w:r>
-      <w:proofErr w:type="spellStart"/>
-      <w:r>
-        <w:t>то</w:t>
-      </w:r>
-      <w:proofErr w:type="spellEnd"/>
-      <w:r>
-        <w:t xml:space="preserve"> </w:t>
-      </w:r>
-      <w:proofErr w:type="spellStart"/>
-      <w:r>
-        <w:t>дава</w:t>
-      </w:r>
-      <w:proofErr w:type="spellEnd"/>
-      <w:r>
-        <w:t xml:space="preserve"> </w:t>
-      </w:r>
-      <w:proofErr w:type="spellStart"/>
-      <w:r>
-        <w:t>грешка</w:t>
-      </w:r>
-      <w:proofErr w:type="spellEnd"/>
-      <w:r>
-        <w:t xml:space="preserve">. И </w:t>
-      </w:r>
-      <w:proofErr w:type="spellStart"/>
-      <w:r>
-        <w:t>затова</w:t>
-      </w:r>
-      <w:proofErr w:type="spellEnd"/>
-      <w:r>
-        <w:t xml:space="preserve"> </w:t>
-      </w:r>
-      <w:proofErr w:type="spellStart"/>
-      <w:r>
-        <w:t>трябва</w:t>
-      </w:r>
-      <w:proofErr w:type="spellEnd"/>
-      <w:r>
-        <w:t xml:space="preserve"> </w:t>
-      </w:r>
-      <w:proofErr w:type="spellStart"/>
-      <w:r>
-        <w:t>да</w:t>
-      </w:r>
-      <w:proofErr w:type="spellEnd"/>
-      <w:r>
-        <w:t xml:space="preserve"> </w:t>
-      </w:r>
-      <w:proofErr w:type="spellStart"/>
-      <w:r>
-        <w:t>използваме</w:t>
-      </w:r>
-      <w:proofErr w:type="spellEnd"/>
-      <w:r>
-        <w:t xml:space="preserve"> 404.html</w:t>
+      <w:r>
+        <w:t>когато рефрешнем дадена страница на SPA, то дава грешка. И затова трябва да използваме 404.html</w:t>
       </w:r>
     </w:p>
     <w:p>
@@ -8454,16 +8249,11 @@
       <w:r>
         <w:t xml:space="preserve">Host </w:t>
       </w:r>
-      <w:proofErr w:type="gramStart"/>
       <w:r>
         <w:t>Heroku</w:t>
       </w:r>
       <w:r>
-        <w:t xml:space="preserve">  +</w:t>
-      </w:r>
-      <w:proofErr w:type="gramEnd"/>
-      <w:r>
-        <w:t xml:space="preserve">  </w:t>
+        <w:t xml:space="preserve">  +  </w:t>
       </w:r>
       <w:r>
         <w:t>VSC (JS Node)</w:t>
@@ -8475,23 +8265,7 @@
         <w:t xml:space="preserve">can </w:t>
       </w:r>
       <w:r>
-        <w:t xml:space="preserve">deploy the </w:t>
-      </w:r>
-      <w:proofErr w:type="spellStart"/>
-      <w:r>
-        <w:t>RestApi</w:t>
-      </w:r>
-      <w:proofErr w:type="spellEnd"/>
-      <w:r>
-        <w:t xml:space="preserve"> backend </w:t>
-      </w:r>
-      <w:proofErr w:type="spellStart"/>
-      <w:r>
-        <w:t>softuni</w:t>
-      </w:r>
-      <w:proofErr w:type="spellEnd"/>
-      <w:r>
-        <w:t xml:space="preserve"> server</w:t>
+        <w:t>deploy the RestApi backend softuni server</w:t>
       </w:r>
     </w:p>
     <w:p>
@@ -8524,11 +8298,9 @@
         </w:rPr>
         <w:t xml:space="preserve">Регистриране в </w:t>
       </w:r>
-      <w:proofErr w:type="spellStart"/>
       <w:r>
         <w:t>heroku</w:t>
       </w:r>
-      <w:proofErr w:type="spellEnd"/>
     </w:p>
     <w:p>
       <w:pPr>
@@ -8730,13 +8502,8 @@
         </w:rPr>
         <w:t xml:space="preserve">Нагласяне на </w:t>
       </w:r>
-      <w:proofErr w:type="spellStart"/>
-      <w:r>
-        <w:t>SoftUni</w:t>
-      </w:r>
-      <w:proofErr w:type="spellEnd"/>
-      <w:r>
-        <w:t xml:space="preserve"> server-a</w:t>
+      <w:r>
+        <w:t>SoftUni server-a</w:t>
       </w:r>
     </w:p>
     <w:p>
@@ -8761,11 +8528,9 @@
       <w:r>
         <w:t xml:space="preserve"> </w:t>
       </w:r>
-      <w:proofErr w:type="spellStart"/>
       <w:r>
         <w:t>apiRest_SoftUniServer</w:t>
       </w:r>
-      <w:proofErr w:type="spellEnd"/>
       <w:r>
         <w:t xml:space="preserve">  </w:t>
       </w:r>
@@ -8783,46 +8548,21 @@
           <w:szCs w:val="28"/>
         </w:rPr>
       </w:pPr>
-      <w:proofErr w:type="spellStart"/>
       <w:r>
         <w:rPr>
           <w:sz w:val="28"/>
           <w:szCs w:val="28"/>
         </w:rPr>
-        <w:t>npm</w:t>
-      </w:r>
-      <w:proofErr w:type="spellEnd"/>
-      <w:r>
+        <w:t>npm init -y</w:t>
+      </w:r>
+    </w:p>
+    <w:p>
+      <w:pPr>
+        <w:pStyle w:val="NoSpacing"/>
         <w:rPr>
           <w:sz w:val="28"/>
           <w:szCs w:val="28"/>
         </w:rPr>
-        <w:t xml:space="preserve"> </w:t>
-      </w:r>
-      <w:proofErr w:type="spellStart"/>
-      <w:r>
-        <w:rPr>
-          <w:sz w:val="28"/>
-          <w:szCs w:val="28"/>
-        </w:rPr>
-        <w:t>init</w:t>
-      </w:r>
-      <w:proofErr w:type="spellEnd"/>
-      <w:r>
-        <w:rPr>
-          <w:sz w:val="28"/>
-          <w:szCs w:val="28"/>
-        </w:rPr>
-        <w:t xml:space="preserve"> -y</w:t>
-      </w:r>
-    </w:p>
-    <w:p>
-      <w:pPr>
-        <w:pStyle w:val="NoSpacing"/>
-        <w:rPr>
-          <w:sz w:val="28"/>
-          <w:szCs w:val="28"/>
-        </w:rPr>
       </w:pPr>
     </w:p>
     <w:p>
@@ -8837,8 +8577,6 @@
           <w:lang w:eastAsia="bg-BG"/>
         </w:rPr>
       </w:pPr>
-      <w:proofErr w:type="spellStart"/>
-      <w:proofErr w:type="gramStart"/>
       <w:r>
         <w:rPr>
           <w:rFonts w:ascii="Consolas" w:eastAsia="Times New Roman" w:hAnsi="Consolas" w:cs="Times New Roman"/>
@@ -8849,8 +8587,6 @@
         </w:rPr>
         <w:t>package.json</w:t>
       </w:r>
-      <w:proofErr w:type="spellEnd"/>
-      <w:proofErr w:type="gramEnd"/>
     </w:p>
     <w:p>
       <w:pPr>
@@ -9444,44 +9180,23 @@
       <w:pPr>
         <w:pStyle w:val="NoSpacing"/>
       </w:pPr>
-      <w:proofErr w:type="spellStart"/>
-      <w:r>
-        <w:t>npm</w:t>
-      </w:r>
-      <w:proofErr w:type="spellEnd"/>
+      <w:r>
+        <w:t xml:space="preserve">npm </w:t>
+      </w:r>
+      <w:r>
+        <w:t xml:space="preserve">run start  </w:t>
+      </w:r>
+      <w:r>
+        <w:rPr>
+          <w:lang w:val="bg-BG"/>
+        </w:rPr>
+        <w:t xml:space="preserve">или </w:t>
+      </w:r>
       <w:r>
         <w:t xml:space="preserve"> </w:t>
       </w:r>
       <w:r>
-        <w:t xml:space="preserve">run </w:t>
-      </w:r>
-      <w:proofErr w:type="gramStart"/>
-      <w:r>
-        <w:t xml:space="preserve">start  </w:t>
-      </w:r>
-      <w:r>
-        <w:rPr>
-          <w:lang w:val="bg-BG"/>
-        </w:rPr>
-        <w:t>или</w:t>
-      </w:r>
-      <w:proofErr w:type="gramEnd"/>
-      <w:r>
-        <w:rPr>
-          <w:lang w:val="bg-BG"/>
-        </w:rPr>
-        <w:t xml:space="preserve"> </w:t>
-      </w:r>
-      <w:r>
-        <w:t xml:space="preserve"> </w:t>
-      </w:r>
-      <w:proofErr w:type="spellStart"/>
-      <w:r>
-        <w:t>npm</w:t>
-      </w:r>
-      <w:proofErr w:type="spellEnd"/>
-      <w:r>
-        <w:t xml:space="preserve"> start </w:t>
+        <w:t xml:space="preserve">npm start </w:t>
       </w:r>
       <w:r>
         <w:rPr>
@@ -9606,21 +9321,7 @@
         <w:rPr>
           <w:color w:val="BFBFBF" w:themeColor="background1" w:themeShade="BF"/>
         </w:rPr>
-        <w:t xml:space="preserve">To install </w:t>
-      </w:r>
-      <w:proofErr w:type="spellStart"/>
-      <w:r>
-        <w:rPr>
-          <w:color w:val="BFBFBF" w:themeColor="background1" w:themeShade="BF"/>
-        </w:rPr>
-        <w:t>heroku</w:t>
-      </w:r>
-      <w:proofErr w:type="spellEnd"/>
-      <w:r>
-        <w:rPr>
-          <w:color w:val="BFBFBF" w:themeColor="background1" w:themeShade="BF"/>
-        </w:rPr>
-        <w:t>-repo:</w:t>
+        <w:t>To install heroku-repo:</w:t>
       </w:r>
     </w:p>
     <w:p>
@@ -9651,7 +9352,6 @@
           <w:szCs w:val="20"/>
         </w:rPr>
       </w:pPr>
-      <w:proofErr w:type="spellStart"/>
       <w:r>
         <w:rPr>
           <w:rFonts w:ascii="Courier New" w:eastAsia="Times New Roman" w:hAnsi="Courier New" w:cs="Courier New"/>
@@ -9659,59 +9359,7 @@
           <w:sz w:val="20"/>
           <w:szCs w:val="20"/>
         </w:rPr>
-        <w:t>heroku</w:t>
-      </w:r>
-      <w:proofErr w:type="spellEnd"/>
-      <w:r>
-        <w:rPr>
-          <w:rFonts w:ascii="Courier New" w:eastAsia="Times New Roman" w:hAnsi="Courier New" w:cs="Courier New"/>
-          <w:color w:val="BFBFBF" w:themeColor="background1" w:themeShade="BF"/>
-          <w:sz w:val="20"/>
-          <w:szCs w:val="20"/>
-        </w:rPr>
-        <w:t xml:space="preserve"> </w:t>
-      </w:r>
-      <w:proofErr w:type="spellStart"/>
-      <w:proofErr w:type="gramStart"/>
-      <w:r>
-        <w:rPr>
-          <w:rFonts w:ascii="Courier New" w:eastAsia="Times New Roman" w:hAnsi="Courier New" w:cs="Courier New"/>
-          <w:color w:val="BFBFBF" w:themeColor="background1" w:themeShade="BF"/>
-          <w:sz w:val="20"/>
-          <w:szCs w:val="20"/>
-        </w:rPr>
-        <w:t>plugins:install</w:t>
-      </w:r>
-      <w:proofErr w:type="spellEnd"/>
-      <w:proofErr w:type="gramEnd"/>
-      <w:r>
-        <w:rPr>
-          <w:rFonts w:ascii="Courier New" w:eastAsia="Times New Roman" w:hAnsi="Courier New" w:cs="Courier New"/>
-          <w:color w:val="BFBFBF" w:themeColor="background1" w:themeShade="BF"/>
-          <w:sz w:val="20"/>
-          <w:szCs w:val="20"/>
-        </w:rPr>
-        <w:t xml:space="preserve"> </w:t>
-      </w:r>
-      <w:proofErr w:type="spellStart"/>
-      <w:r>
-        <w:rPr>
-          <w:rFonts w:ascii="Courier New" w:eastAsia="Times New Roman" w:hAnsi="Courier New" w:cs="Courier New"/>
-          <w:color w:val="BFBFBF" w:themeColor="background1" w:themeShade="BF"/>
-          <w:sz w:val="20"/>
-          <w:szCs w:val="20"/>
-        </w:rPr>
-        <w:t>heroku</w:t>
-      </w:r>
-      <w:proofErr w:type="spellEnd"/>
-      <w:r>
-        <w:rPr>
-          <w:rFonts w:ascii="Courier New" w:eastAsia="Times New Roman" w:hAnsi="Courier New" w:cs="Courier New"/>
-          <w:color w:val="BFBFBF" w:themeColor="background1" w:themeShade="BF"/>
-          <w:sz w:val="20"/>
-          <w:szCs w:val="20"/>
-        </w:rPr>
-        <w:t>-repo</w:t>
+        <w:t>heroku plugins:install heroku-repo</w:t>
       </w:r>
     </w:p>
     <w:p>
@@ -9757,70 +9405,92 @@
           <w:sz w:val="28"/>
           <w:szCs w:val="28"/>
         </w:rPr>
-        <w:t xml:space="preserve">git </w:t>
-      </w:r>
-      <w:proofErr w:type="spellStart"/>
-      <w:r>
+        <w:t>git init</w:t>
+      </w:r>
+    </w:p>
+    <w:p>
+      <w:pPr>
+        <w:pStyle w:val="NoSpacing"/>
         <w:rPr>
           <w:sz w:val="28"/>
           <w:szCs w:val="28"/>
         </w:rPr>
-        <w:t>init</w:t>
-      </w:r>
-      <w:proofErr w:type="spellEnd"/>
-    </w:p>
-    <w:p>
-      <w:pPr>
-        <w:pStyle w:val="NoSpacing"/>
+      </w:pPr>
+      <w:r>
         <w:rPr>
           <w:sz w:val="28"/>
           <w:szCs w:val="28"/>
         </w:rPr>
-      </w:pPr>
-      <w:proofErr w:type="spellStart"/>
-      <w:r>
+        <w:lastRenderedPageBreak/>
+        <w:t>heroku git:remote -a movies-softuni</w:t>
+      </w:r>
+    </w:p>
+    <w:p>
+      <w:pPr>
+        <w:pStyle w:val="NoSpacing"/>
         <w:rPr>
           <w:sz w:val="28"/>
           <w:szCs w:val="28"/>
         </w:rPr>
-        <w:lastRenderedPageBreak/>
-        <w:t>heroku</w:t>
-      </w:r>
-      <w:proofErr w:type="spellEnd"/>
-      <w:r>
+      </w:pPr>
+    </w:p>
+    <w:p>
+      <w:pPr>
+        <w:pStyle w:val="NoSpacing"/>
         <w:rPr>
           <w:sz w:val="28"/>
           <w:szCs w:val="28"/>
         </w:rPr>
-        <w:t xml:space="preserve"> </w:t>
-      </w:r>
-      <w:proofErr w:type="spellStart"/>
-      <w:proofErr w:type="gramStart"/>
+      </w:pPr>
       <w:r>
         <w:rPr>
           <w:sz w:val="28"/>
           <w:szCs w:val="28"/>
         </w:rPr>
-        <w:t>git:remote</w:t>
-      </w:r>
-      <w:proofErr w:type="spellEnd"/>
-      <w:proofErr w:type="gramEnd"/>
+        <w:t>git add .</w:t>
+      </w:r>
+    </w:p>
+    <w:p>
+      <w:pPr>
+        <w:pStyle w:val="NoSpacing"/>
+      </w:pPr>
+      <w:r>
+        <w:t>git status</w:t>
+      </w:r>
+    </w:p>
+    <w:p>
+      <w:pPr>
+        <w:pStyle w:val="NoSpacing"/>
+      </w:pPr>
       <w:r>
         <w:rPr>
           <w:sz w:val="28"/>
           <w:szCs w:val="28"/>
         </w:rPr>
-        <w:t xml:space="preserve"> -a movies-</w:t>
-      </w:r>
-      <w:proofErr w:type="spellStart"/>
+        <w:t>git commit -am "Initial commit"</w:t>
+      </w:r>
       <w:r>
         <w:rPr>
           <w:sz w:val="28"/>
           <w:szCs w:val="28"/>
         </w:rPr>
-        <w:t>softuni</w:t>
-      </w:r>
-      <w:proofErr w:type="spellEnd"/>
+        <w:t xml:space="preserve">    -  </w:t>
+      </w:r>
+      <w:r>
+        <w:t xml:space="preserve">-a </w:t>
+      </w:r>
+      <w:r>
+        <w:rPr>
+          <w:lang w:val="bg-BG"/>
+        </w:rPr>
+        <w:t>означава всичко, което е модифицирано, го качва</w:t>
+      </w:r>
+      <w:r>
+        <w:rPr>
+          <w:lang w:val="bg-BG"/>
+        </w:rPr>
+        <w:t>й</w:t>
+      </w:r>
     </w:p>
     <w:p>
       <w:pPr>
@@ -9830,116 +9500,12 @@
           <w:szCs w:val="28"/>
         </w:rPr>
       </w:pPr>
-    </w:p>
-    <w:p>
-      <w:pPr>
-        <w:pStyle w:val="NoSpacing"/>
+      <w:r>
         <w:rPr>
           <w:sz w:val="28"/>
           <w:szCs w:val="28"/>
         </w:rPr>
-      </w:pPr>
-      <w:r>
-        <w:rPr>
-          <w:sz w:val="28"/>
-          <w:szCs w:val="28"/>
-        </w:rPr>
-        <w:t xml:space="preserve">git </w:t>
-      </w:r>
-      <w:proofErr w:type="gramStart"/>
-      <w:r>
-        <w:rPr>
-          <w:sz w:val="28"/>
-          <w:szCs w:val="28"/>
-        </w:rPr>
-        <w:t>add .</w:t>
-      </w:r>
-      <w:proofErr w:type="gramEnd"/>
-    </w:p>
-    <w:p>
-      <w:pPr>
-        <w:pStyle w:val="NoSpacing"/>
-      </w:pPr>
-      <w:r>
-        <w:t>git status</w:t>
-      </w:r>
-    </w:p>
-    <w:p>
-      <w:pPr>
-        <w:pStyle w:val="NoSpacing"/>
-      </w:pPr>
-      <w:r>
-        <w:rPr>
-          <w:sz w:val="28"/>
-          <w:szCs w:val="28"/>
-        </w:rPr>
-        <w:t>git commit -am "Initial commit"</w:t>
-      </w:r>
-      <w:r>
-        <w:rPr>
-          <w:sz w:val="28"/>
-          <w:szCs w:val="28"/>
-        </w:rPr>
-        <w:t xml:space="preserve">    </w:t>
-      </w:r>
-      <w:proofErr w:type="gramStart"/>
-      <w:r>
-        <w:rPr>
-          <w:sz w:val="28"/>
-          <w:szCs w:val="28"/>
-        </w:rPr>
-        <w:t xml:space="preserve">-  </w:t>
-      </w:r>
-      <w:r>
-        <w:t>-</w:t>
-      </w:r>
-      <w:proofErr w:type="gramEnd"/>
-      <w:r>
-        <w:t xml:space="preserve">a </w:t>
-      </w:r>
-      <w:r>
-        <w:rPr>
-          <w:lang w:val="bg-BG"/>
-        </w:rPr>
-        <w:t>означава всичко, което е модифицирано, го качва</w:t>
-      </w:r>
-      <w:r>
-        <w:rPr>
-          <w:lang w:val="bg-BG"/>
-        </w:rPr>
-        <w:t>й</w:t>
-      </w:r>
-    </w:p>
-    <w:p>
-      <w:pPr>
-        <w:pStyle w:val="NoSpacing"/>
-        <w:rPr>
-          <w:sz w:val="28"/>
-          <w:szCs w:val="28"/>
-        </w:rPr>
-      </w:pPr>
-      <w:r>
-        <w:rPr>
-          <w:sz w:val="28"/>
-          <w:szCs w:val="28"/>
-        </w:rPr>
-        <w:t xml:space="preserve">git push </w:t>
-      </w:r>
-      <w:proofErr w:type="spellStart"/>
-      <w:r>
-        <w:rPr>
-          <w:sz w:val="28"/>
-          <w:szCs w:val="28"/>
-        </w:rPr>
-        <w:t>heroku</w:t>
-      </w:r>
-      <w:proofErr w:type="spellEnd"/>
-      <w:r>
-        <w:rPr>
-          <w:sz w:val="28"/>
-          <w:szCs w:val="28"/>
-        </w:rPr>
-        <w:t xml:space="preserve"> master</w:t>
+        <w:t>git push heroku master</w:t>
       </w:r>
     </w:p>
     <w:p>
@@ -9964,7 +9530,6 @@
           <w:szCs w:val="18"/>
         </w:rPr>
       </w:pPr>
-      <w:proofErr w:type="spellStart"/>
       <w:r>
         <w:rPr>
           <w:rFonts w:ascii="Lucida Console" w:hAnsi="Lucida Console" w:cs="Lucida Console"/>
@@ -9972,17 +9537,7 @@
           <w:sz w:val="18"/>
           <w:szCs w:val="18"/>
         </w:rPr>
-        <w:t>svilk@SVILKATA</w:t>
-      </w:r>
-      <w:proofErr w:type="spellEnd"/>
-      <w:r>
-        <w:rPr>
-          <w:rFonts w:ascii="Lucida Console" w:hAnsi="Lucida Console" w:cs="Lucida Console"/>
-          <w:color w:val="1CA800"/>
-          <w:sz w:val="18"/>
-          <w:szCs w:val="18"/>
-        </w:rPr>
-        <w:t xml:space="preserve"> </w:t>
+        <w:t xml:space="preserve">svilk@SVILKATA </w:t>
       </w:r>
       <w:r>
         <w:rPr>
@@ -10000,99 +9555,8 @@
           <w:sz w:val="18"/>
           <w:szCs w:val="18"/>
         </w:rPr>
-        <w:t xml:space="preserve">~/OneDrive/Soft Engineer/JAVA &amp; JS path/PROJECTS/21-22 - </w:t>
-      </w:r>
-      <w:proofErr w:type="spellStart"/>
-      <w:r>
-        <w:rPr>
-          <w:rFonts w:ascii="Lucida Console" w:hAnsi="Lucida Console" w:cs="Lucida Console"/>
-          <w:color w:val="C0A000"/>
-          <w:sz w:val="18"/>
-          <w:szCs w:val="18"/>
-        </w:rPr>
-        <w:t>Worskhop</w:t>
-      </w:r>
-      <w:proofErr w:type="spellEnd"/>
-      <w:r>
-        <w:rPr>
-          <w:rFonts w:ascii="Lucida Console" w:hAnsi="Lucida Console" w:cs="Lucida Console"/>
-          <w:color w:val="C0A000"/>
-          <w:sz w:val="18"/>
-          <w:szCs w:val="18"/>
-        </w:rPr>
-        <w:t xml:space="preserve"> End to End app </w:t>
-      </w:r>
-      <w:proofErr w:type="gramStart"/>
-      <w:r>
-        <w:rPr>
-          <w:rFonts w:ascii="Lucida Console" w:hAnsi="Lucida Console" w:cs="Lucida Console"/>
-          <w:color w:val="C0A000"/>
-          <w:sz w:val="18"/>
-          <w:szCs w:val="18"/>
-        </w:rPr>
-        <w:t>- .</w:t>
-      </w:r>
-      <w:proofErr w:type="spellStart"/>
-      <w:r>
-        <w:rPr>
-          <w:rFonts w:ascii="Lucida Console" w:hAnsi="Lucida Console" w:cs="Lucida Console"/>
-          <w:color w:val="C0A000"/>
-          <w:sz w:val="18"/>
-          <w:szCs w:val="18"/>
-        </w:rPr>
-        <w:t>fetch</w:t>
-      </w:r>
-      <w:proofErr w:type="gramEnd"/>
-      <w:r>
-        <w:rPr>
-          <w:rFonts w:ascii="Lucida Console" w:hAnsi="Lucida Console" w:cs="Lucida Console"/>
-          <w:color w:val="C0A000"/>
-          <w:sz w:val="18"/>
-          <w:szCs w:val="18"/>
-        </w:rPr>
-        <w:t>.then</w:t>
-      </w:r>
-      <w:proofErr w:type="spellEnd"/>
-      <w:r>
-        <w:rPr>
-          <w:rFonts w:ascii="Lucida Console" w:hAnsi="Lucida Console" w:cs="Lucida Console"/>
-          <w:color w:val="C0A000"/>
-          <w:sz w:val="18"/>
-          <w:szCs w:val="18"/>
-        </w:rPr>
-        <w:t xml:space="preserve"> - </w:t>
-      </w:r>
-      <w:proofErr w:type="spellStart"/>
-      <w:r>
-        <w:rPr>
-          <w:rFonts w:ascii="Lucida Console" w:hAnsi="Lucida Console" w:cs="Lucida Console"/>
-          <w:color w:val="C0A000"/>
-          <w:sz w:val="18"/>
-          <w:szCs w:val="18"/>
-        </w:rPr>
-        <w:t>heroku</w:t>
-      </w:r>
-      <w:proofErr w:type="spellEnd"/>
-      <w:r>
-        <w:rPr>
-          <w:rFonts w:ascii="Lucida Console" w:hAnsi="Lucida Console" w:cs="Lucida Console"/>
-          <w:color w:val="C0A000"/>
-          <w:sz w:val="18"/>
-          <w:szCs w:val="18"/>
-        </w:rPr>
-        <w:t xml:space="preserve"> - firebase/</w:t>
-      </w:r>
-      <w:proofErr w:type="spellStart"/>
-      <w:r>
-        <w:rPr>
-          <w:rFonts w:ascii="Lucida Console" w:hAnsi="Lucida Console" w:cs="Lucida Console"/>
-          <w:color w:val="C0A000"/>
-          <w:sz w:val="18"/>
-          <w:szCs w:val="18"/>
-        </w:rPr>
-        <w:t>apiRest_SoftUniServer</w:t>
-      </w:r>
-      <w:proofErr w:type="spellEnd"/>
+        <w:t>~/OneDrive/Soft Engineer/JAVA &amp; JS path/PROJECTS/21-22 - Worskhop End to End app - .fetch.then - heroku - firebase/apiRest_SoftUniServer</w:t>
+      </w:r>
       <w:r>
         <w:rPr>
           <w:rFonts w:ascii="Lucida Console" w:hAnsi="Lucida Console" w:cs="Lucida Console"/>
@@ -10131,9 +9595,1100 @@
           <w:sz w:val="18"/>
           <w:szCs w:val="18"/>
         </w:rPr>
-        <w:t xml:space="preserve">git push </w:t>
-      </w:r>
-      <w:proofErr w:type="spellStart"/>
+        <w:t>git push heroku master</w:t>
+      </w:r>
+    </w:p>
+    <w:p>
+      <w:pPr>
+        <w:autoSpaceDE w:val="0"/>
+        <w:autoSpaceDN w:val="0"/>
+        <w:adjustRightInd w:val="0"/>
+        <w:spacing w:after="0" w:line="240" w:lineRule="auto"/>
+        <w:rPr>
+          <w:rFonts w:ascii="Lucida Console" w:hAnsi="Lucida Console" w:cs="Lucida Console"/>
+          <w:sz w:val="18"/>
+          <w:szCs w:val="18"/>
+        </w:rPr>
+      </w:pPr>
+      <w:r>
+        <w:rPr>
+          <w:rFonts w:ascii="Lucida Console" w:hAnsi="Lucida Console" w:cs="Lucida Console"/>
+          <w:sz w:val="18"/>
+          <w:szCs w:val="18"/>
+        </w:rPr>
+        <w:t>Enumerating objects: 5, done.</w:t>
+      </w:r>
+    </w:p>
+    <w:p>
+      <w:pPr>
+        <w:autoSpaceDE w:val="0"/>
+        <w:autoSpaceDN w:val="0"/>
+        <w:adjustRightInd w:val="0"/>
+        <w:spacing w:after="0" w:line="240" w:lineRule="auto"/>
+        <w:rPr>
+          <w:rFonts w:ascii="Lucida Console" w:hAnsi="Lucida Console" w:cs="Lucida Console"/>
+          <w:sz w:val="18"/>
+          <w:szCs w:val="18"/>
+        </w:rPr>
+      </w:pPr>
+      <w:r>
+        <w:rPr>
+          <w:rFonts w:ascii="Lucida Console" w:hAnsi="Lucida Console" w:cs="Lucida Console"/>
+          <w:sz w:val="18"/>
+          <w:szCs w:val="18"/>
+        </w:rPr>
+        <w:t>Counting objects: 100% (5/5), done.</w:t>
+      </w:r>
+    </w:p>
+    <w:p>
+      <w:pPr>
+        <w:autoSpaceDE w:val="0"/>
+        <w:autoSpaceDN w:val="0"/>
+        <w:adjustRightInd w:val="0"/>
+        <w:spacing w:after="0" w:line="240" w:lineRule="auto"/>
+        <w:rPr>
+          <w:rFonts w:ascii="Lucida Console" w:hAnsi="Lucida Console" w:cs="Lucida Console"/>
+          <w:sz w:val="18"/>
+          <w:szCs w:val="18"/>
+        </w:rPr>
+      </w:pPr>
+      <w:r>
+        <w:rPr>
+          <w:rFonts w:ascii="Lucida Console" w:hAnsi="Lucida Console" w:cs="Lucida Console"/>
+          <w:sz w:val="18"/>
+          <w:szCs w:val="18"/>
+        </w:rPr>
+        <w:t>Delta compression using up to 20 threads</w:t>
+      </w:r>
+    </w:p>
+    <w:p>
+      <w:pPr>
+        <w:autoSpaceDE w:val="0"/>
+        <w:autoSpaceDN w:val="0"/>
+        <w:adjustRightInd w:val="0"/>
+        <w:spacing w:after="0" w:line="240" w:lineRule="auto"/>
+        <w:rPr>
+          <w:rFonts w:ascii="Lucida Console" w:hAnsi="Lucida Console" w:cs="Lucida Console"/>
+          <w:sz w:val="18"/>
+          <w:szCs w:val="18"/>
+        </w:rPr>
+      </w:pPr>
+      <w:r>
+        <w:rPr>
+          <w:rFonts w:ascii="Lucida Console" w:hAnsi="Lucida Console" w:cs="Lucida Console"/>
+          <w:sz w:val="18"/>
+          <w:szCs w:val="18"/>
+        </w:rPr>
+        <w:t>Compressing objects: 100% (3/3), done.</w:t>
+      </w:r>
+    </w:p>
+    <w:p>
+      <w:pPr>
+        <w:autoSpaceDE w:val="0"/>
+        <w:autoSpaceDN w:val="0"/>
+        <w:adjustRightInd w:val="0"/>
+        <w:spacing w:after="0" w:line="240" w:lineRule="auto"/>
+        <w:rPr>
+          <w:rFonts w:ascii="Lucida Console" w:hAnsi="Lucida Console" w:cs="Lucida Console"/>
+          <w:sz w:val="18"/>
+          <w:szCs w:val="18"/>
+        </w:rPr>
+      </w:pPr>
+      <w:r>
+        <w:rPr>
+          <w:rFonts w:ascii="Lucida Console" w:hAnsi="Lucida Console" w:cs="Lucida Console"/>
+          <w:sz w:val="18"/>
+          <w:szCs w:val="18"/>
+        </w:rPr>
+        <w:t>Writing objects: 100% (3/3), 386 bytes | 386.00 KiB/s, done.</w:t>
+      </w:r>
+    </w:p>
+    <w:p>
+      <w:pPr>
+        <w:autoSpaceDE w:val="0"/>
+        <w:autoSpaceDN w:val="0"/>
+        <w:adjustRightInd w:val="0"/>
+        <w:spacing w:after="0" w:line="240" w:lineRule="auto"/>
+        <w:rPr>
+          <w:rFonts w:ascii="Lucida Console" w:hAnsi="Lucida Console" w:cs="Lucida Console"/>
+          <w:sz w:val="18"/>
+          <w:szCs w:val="18"/>
+        </w:rPr>
+      </w:pPr>
+      <w:r>
+        <w:rPr>
+          <w:rFonts w:ascii="Lucida Console" w:hAnsi="Lucida Console" w:cs="Lucida Console"/>
+          <w:sz w:val="18"/>
+          <w:szCs w:val="18"/>
+        </w:rPr>
+        <w:t>Total 3 (delta 1), reused 0 (delta 0), pack-reused 0</w:t>
+      </w:r>
+    </w:p>
+    <w:p>
+      <w:pPr>
+        <w:autoSpaceDE w:val="0"/>
+        <w:autoSpaceDN w:val="0"/>
+        <w:adjustRightInd w:val="0"/>
+        <w:spacing w:after="0" w:line="240" w:lineRule="auto"/>
+        <w:rPr>
+          <w:rFonts w:ascii="Lucida Console" w:hAnsi="Lucida Console" w:cs="Lucida Console"/>
+          <w:sz w:val="18"/>
+          <w:szCs w:val="18"/>
+        </w:rPr>
+      </w:pPr>
+      <w:r>
+        <w:rPr>
+          <w:rFonts w:ascii="Lucida Console" w:hAnsi="Lucida Console" w:cs="Lucida Console"/>
+          <w:sz w:val="18"/>
+          <w:szCs w:val="18"/>
+        </w:rPr>
+        <w:t>remote: Updated 10 paths from d037df0</w:t>
+      </w:r>
+    </w:p>
+    <w:p>
+      <w:pPr>
+        <w:autoSpaceDE w:val="0"/>
+        <w:autoSpaceDN w:val="0"/>
+        <w:adjustRightInd w:val="0"/>
+        <w:spacing w:after="0" w:line="240" w:lineRule="auto"/>
+        <w:rPr>
+          <w:rFonts w:ascii="Lucida Console" w:hAnsi="Lucida Console" w:cs="Lucida Console"/>
+          <w:sz w:val="18"/>
+          <w:szCs w:val="18"/>
+        </w:rPr>
+      </w:pPr>
+      <w:r>
+        <w:rPr>
+          <w:rFonts w:ascii="Lucida Console" w:hAnsi="Lucida Console" w:cs="Lucida Console"/>
+          <w:sz w:val="18"/>
+          <w:szCs w:val="18"/>
+        </w:rPr>
+        <w:t>remote: Compressing source files... done.</w:t>
+      </w:r>
+    </w:p>
+    <w:p>
+      <w:pPr>
+        <w:autoSpaceDE w:val="0"/>
+        <w:autoSpaceDN w:val="0"/>
+        <w:adjustRightInd w:val="0"/>
+        <w:spacing w:after="0" w:line="240" w:lineRule="auto"/>
+        <w:rPr>
+          <w:rFonts w:ascii="Lucida Console" w:hAnsi="Lucida Console" w:cs="Lucida Console"/>
+          <w:sz w:val="18"/>
+          <w:szCs w:val="18"/>
+        </w:rPr>
+      </w:pPr>
+      <w:r>
+        <w:rPr>
+          <w:rFonts w:ascii="Lucida Console" w:hAnsi="Lucida Console" w:cs="Lucida Console"/>
+          <w:sz w:val="18"/>
+          <w:szCs w:val="18"/>
+        </w:rPr>
+        <w:t>remote: Building source:</w:t>
+      </w:r>
+    </w:p>
+    <w:p>
+      <w:pPr>
+        <w:autoSpaceDE w:val="0"/>
+        <w:autoSpaceDN w:val="0"/>
+        <w:adjustRightInd w:val="0"/>
+        <w:spacing w:after="0" w:line="240" w:lineRule="auto"/>
+        <w:rPr>
+          <w:rFonts w:ascii="Lucida Console" w:hAnsi="Lucida Console" w:cs="Lucida Console"/>
+          <w:sz w:val="18"/>
+          <w:szCs w:val="18"/>
+        </w:rPr>
+      </w:pPr>
+      <w:r>
+        <w:rPr>
+          <w:rFonts w:ascii="Lucida Console" w:hAnsi="Lucida Console" w:cs="Lucida Console"/>
+          <w:sz w:val="18"/>
+          <w:szCs w:val="18"/>
+        </w:rPr>
+        <w:t>remote:</w:t>
+      </w:r>
+    </w:p>
+    <w:p>
+      <w:pPr>
+        <w:autoSpaceDE w:val="0"/>
+        <w:autoSpaceDN w:val="0"/>
+        <w:adjustRightInd w:val="0"/>
+        <w:spacing w:after="0" w:line="240" w:lineRule="auto"/>
+        <w:rPr>
+          <w:rFonts w:ascii="Lucida Console" w:hAnsi="Lucida Console" w:cs="Lucida Console"/>
+          <w:sz w:val="18"/>
+          <w:szCs w:val="18"/>
+        </w:rPr>
+      </w:pPr>
+      <w:r>
+        <w:rPr>
+          <w:rFonts w:ascii="Lucida Console" w:hAnsi="Lucida Console" w:cs="Lucida Console"/>
+          <w:sz w:val="18"/>
+          <w:szCs w:val="18"/>
+        </w:rPr>
+        <w:t>remote: -----&gt; Building on the Heroku-20 stack</w:t>
+      </w:r>
+    </w:p>
+    <w:p>
+      <w:pPr>
+        <w:autoSpaceDE w:val="0"/>
+        <w:autoSpaceDN w:val="0"/>
+        <w:adjustRightInd w:val="0"/>
+        <w:spacing w:after="0" w:line="240" w:lineRule="auto"/>
+        <w:rPr>
+          <w:rFonts w:ascii="Lucida Console" w:hAnsi="Lucida Console" w:cs="Lucida Console"/>
+          <w:sz w:val="18"/>
+          <w:szCs w:val="18"/>
+        </w:rPr>
+      </w:pPr>
+      <w:r>
+        <w:rPr>
+          <w:rFonts w:ascii="Lucida Console" w:hAnsi="Lucida Console" w:cs="Lucida Console"/>
+          <w:sz w:val="18"/>
+          <w:szCs w:val="18"/>
+        </w:rPr>
+        <w:t>remote: -----&gt; Using buildpack: heroku/nodejs</w:t>
+      </w:r>
+    </w:p>
+    <w:p>
+      <w:pPr>
+        <w:autoSpaceDE w:val="0"/>
+        <w:autoSpaceDN w:val="0"/>
+        <w:adjustRightInd w:val="0"/>
+        <w:spacing w:after="0" w:line="240" w:lineRule="auto"/>
+        <w:rPr>
+          <w:rFonts w:ascii="Lucida Console" w:hAnsi="Lucida Console" w:cs="Lucida Console"/>
+          <w:sz w:val="18"/>
+          <w:szCs w:val="18"/>
+        </w:rPr>
+      </w:pPr>
+      <w:r>
+        <w:rPr>
+          <w:rFonts w:ascii="Lucida Console" w:hAnsi="Lucida Console" w:cs="Lucida Console"/>
+          <w:sz w:val="18"/>
+          <w:szCs w:val="18"/>
+        </w:rPr>
+        <w:t>remote: -----&gt; Node.js app detected</w:t>
+      </w:r>
+    </w:p>
+    <w:p>
+      <w:pPr>
+        <w:autoSpaceDE w:val="0"/>
+        <w:autoSpaceDN w:val="0"/>
+        <w:adjustRightInd w:val="0"/>
+        <w:spacing w:after="0" w:line="240" w:lineRule="auto"/>
+        <w:rPr>
+          <w:rFonts w:ascii="Lucida Console" w:hAnsi="Lucida Console" w:cs="Lucida Console"/>
+          <w:sz w:val="18"/>
+          <w:szCs w:val="18"/>
+        </w:rPr>
+      </w:pPr>
+      <w:r>
+        <w:rPr>
+          <w:rFonts w:ascii="Lucida Console" w:hAnsi="Lucida Console" w:cs="Lucida Console"/>
+          <w:sz w:val="18"/>
+          <w:szCs w:val="18"/>
+        </w:rPr>
+        <w:t>remote:</w:t>
+      </w:r>
+    </w:p>
+    <w:p>
+      <w:pPr>
+        <w:autoSpaceDE w:val="0"/>
+        <w:autoSpaceDN w:val="0"/>
+        <w:adjustRightInd w:val="0"/>
+        <w:spacing w:after="0" w:line="240" w:lineRule="auto"/>
+        <w:rPr>
+          <w:rFonts w:ascii="Lucida Console" w:hAnsi="Lucida Console" w:cs="Lucida Console"/>
+          <w:sz w:val="18"/>
+          <w:szCs w:val="18"/>
+        </w:rPr>
+      </w:pPr>
+      <w:r>
+        <w:rPr>
+          <w:rFonts w:ascii="Lucida Console" w:hAnsi="Lucida Console" w:cs="Lucida Console"/>
+          <w:sz w:val="18"/>
+          <w:szCs w:val="18"/>
+        </w:rPr>
+        <w:t>remote: -----&gt; Creating runtime environment</w:t>
+      </w:r>
+    </w:p>
+    <w:p>
+      <w:pPr>
+        <w:autoSpaceDE w:val="0"/>
+        <w:autoSpaceDN w:val="0"/>
+        <w:adjustRightInd w:val="0"/>
+        <w:spacing w:after="0" w:line="240" w:lineRule="auto"/>
+        <w:rPr>
+          <w:rFonts w:ascii="Lucida Console" w:hAnsi="Lucida Console" w:cs="Lucida Console"/>
+          <w:sz w:val="18"/>
+          <w:szCs w:val="18"/>
+        </w:rPr>
+      </w:pPr>
+      <w:r>
+        <w:rPr>
+          <w:rFonts w:ascii="Lucida Console" w:hAnsi="Lucida Console" w:cs="Lucida Console"/>
+          <w:sz w:val="18"/>
+          <w:szCs w:val="18"/>
+        </w:rPr>
+        <w:t>remote:</w:t>
+      </w:r>
+    </w:p>
+    <w:p>
+      <w:pPr>
+        <w:autoSpaceDE w:val="0"/>
+        <w:autoSpaceDN w:val="0"/>
+        <w:adjustRightInd w:val="0"/>
+        <w:spacing w:after="0" w:line="240" w:lineRule="auto"/>
+        <w:rPr>
+          <w:rFonts w:ascii="Lucida Console" w:hAnsi="Lucida Console" w:cs="Lucida Console"/>
+          <w:sz w:val="18"/>
+          <w:szCs w:val="18"/>
+        </w:rPr>
+      </w:pPr>
+      <w:r>
+        <w:rPr>
+          <w:rFonts w:ascii="Lucida Console" w:hAnsi="Lucida Console" w:cs="Lucida Console"/>
+          <w:sz w:val="18"/>
+          <w:szCs w:val="18"/>
+        </w:rPr>
+        <w:t>remote:        NPM_CONFIG_LOGLEVEL=error</w:t>
+      </w:r>
+    </w:p>
+    <w:p>
+      <w:pPr>
+        <w:autoSpaceDE w:val="0"/>
+        <w:autoSpaceDN w:val="0"/>
+        <w:adjustRightInd w:val="0"/>
+        <w:spacing w:after="0" w:line="240" w:lineRule="auto"/>
+        <w:rPr>
+          <w:rFonts w:ascii="Lucida Console" w:hAnsi="Lucida Console" w:cs="Lucida Console"/>
+          <w:sz w:val="18"/>
+          <w:szCs w:val="18"/>
+        </w:rPr>
+      </w:pPr>
+      <w:r>
+        <w:rPr>
+          <w:rFonts w:ascii="Lucida Console" w:hAnsi="Lucida Console" w:cs="Lucida Console"/>
+          <w:sz w:val="18"/>
+          <w:szCs w:val="18"/>
+        </w:rPr>
+        <w:t>remote:        NODE_VERBOSE=false</w:t>
+      </w:r>
+    </w:p>
+    <w:p>
+      <w:pPr>
+        <w:autoSpaceDE w:val="0"/>
+        <w:autoSpaceDN w:val="0"/>
+        <w:adjustRightInd w:val="0"/>
+        <w:spacing w:after="0" w:line="240" w:lineRule="auto"/>
+        <w:rPr>
+          <w:rFonts w:ascii="Lucida Console" w:hAnsi="Lucida Console" w:cs="Lucida Console"/>
+          <w:sz w:val="18"/>
+          <w:szCs w:val="18"/>
+        </w:rPr>
+      </w:pPr>
+      <w:r>
+        <w:rPr>
+          <w:rFonts w:ascii="Lucida Console" w:hAnsi="Lucida Console" w:cs="Lucida Console"/>
+          <w:sz w:val="18"/>
+          <w:szCs w:val="18"/>
+        </w:rPr>
+        <w:t>remote:        NODE_ENV=production</w:t>
+      </w:r>
+    </w:p>
+    <w:p>
+      <w:pPr>
+        <w:autoSpaceDE w:val="0"/>
+        <w:autoSpaceDN w:val="0"/>
+        <w:adjustRightInd w:val="0"/>
+        <w:spacing w:after="0" w:line="240" w:lineRule="auto"/>
+        <w:rPr>
+          <w:rFonts w:ascii="Lucida Console" w:hAnsi="Lucida Console" w:cs="Lucida Console"/>
+          <w:sz w:val="18"/>
+          <w:szCs w:val="18"/>
+        </w:rPr>
+      </w:pPr>
+      <w:r>
+        <w:rPr>
+          <w:rFonts w:ascii="Lucida Console" w:hAnsi="Lucida Console" w:cs="Lucida Console"/>
+          <w:sz w:val="18"/>
+          <w:szCs w:val="18"/>
+        </w:rPr>
+        <w:t>remote:        NODE_MODULES_CACHE=true</w:t>
+      </w:r>
+    </w:p>
+    <w:p>
+      <w:pPr>
+        <w:autoSpaceDE w:val="0"/>
+        <w:autoSpaceDN w:val="0"/>
+        <w:adjustRightInd w:val="0"/>
+        <w:spacing w:after="0" w:line="240" w:lineRule="auto"/>
+        <w:rPr>
+          <w:rFonts w:ascii="Lucida Console" w:hAnsi="Lucida Console" w:cs="Lucida Console"/>
+          <w:sz w:val="18"/>
+          <w:szCs w:val="18"/>
+        </w:rPr>
+      </w:pPr>
+      <w:r>
+        <w:rPr>
+          <w:rFonts w:ascii="Lucida Console" w:hAnsi="Lucida Console" w:cs="Lucida Console"/>
+          <w:sz w:val="18"/>
+          <w:szCs w:val="18"/>
+        </w:rPr>
+        <w:t>remote:</w:t>
+      </w:r>
+    </w:p>
+    <w:p>
+      <w:pPr>
+        <w:autoSpaceDE w:val="0"/>
+        <w:autoSpaceDN w:val="0"/>
+        <w:adjustRightInd w:val="0"/>
+        <w:spacing w:after="0" w:line="240" w:lineRule="auto"/>
+        <w:rPr>
+          <w:rFonts w:ascii="Lucida Console" w:hAnsi="Lucida Console" w:cs="Lucida Console"/>
+          <w:sz w:val="18"/>
+          <w:szCs w:val="18"/>
+        </w:rPr>
+      </w:pPr>
+      <w:r>
+        <w:rPr>
+          <w:rFonts w:ascii="Lucida Console" w:hAnsi="Lucida Console" w:cs="Lucida Console"/>
+          <w:sz w:val="18"/>
+          <w:szCs w:val="18"/>
+        </w:rPr>
+        <w:t>remote: -----&gt; Installing binaries</w:t>
+      </w:r>
+    </w:p>
+    <w:p>
+      <w:pPr>
+        <w:autoSpaceDE w:val="0"/>
+        <w:autoSpaceDN w:val="0"/>
+        <w:adjustRightInd w:val="0"/>
+        <w:spacing w:after="0" w:line="240" w:lineRule="auto"/>
+        <w:rPr>
+          <w:rFonts w:ascii="Lucida Console" w:hAnsi="Lucida Console" w:cs="Lucida Console"/>
+          <w:sz w:val="18"/>
+          <w:szCs w:val="18"/>
+        </w:rPr>
+      </w:pPr>
+      <w:r>
+        <w:rPr>
+          <w:rFonts w:ascii="Lucida Console" w:hAnsi="Lucida Console" w:cs="Lucida Console"/>
+          <w:sz w:val="18"/>
+          <w:szCs w:val="18"/>
+        </w:rPr>
+        <w:t>remote:        engines.node (package.json):  unspecified</w:t>
+      </w:r>
+    </w:p>
+    <w:p>
+      <w:pPr>
+        <w:autoSpaceDE w:val="0"/>
+        <w:autoSpaceDN w:val="0"/>
+        <w:adjustRightInd w:val="0"/>
+        <w:spacing w:after="0" w:line="240" w:lineRule="auto"/>
+        <w:rPr>
+          <w:rFonts w:ascii="Lucida Console" w:hAnsi="Lucida Console" w:cs="Lucida Console"/>
+          <w:sz w:val="18"/>
+          <w:szCs w:val="18"/>
+        </w:rPr>
+      </w:pPr>
+      <w:r>
+        <w:rPr>
+          <w:rFonts w:ascii="Lucida Console" w:hAnsi="Lucida Console" w:cs="Lucida Console"/>
+          <w:sz w:val="18"/>
+          <w:szCs w:val="18"/>
+        </w:rPr>
+        <w:t>remote:        engines.npm (package.json):   unspecified (use default)</w:t>
+      </w:r>
+    </w:p>
+    <w:p>
+      <w:pPr>
+        <w:autoSpaceDE w:val="0"/>
+        <w:autoSpaceDN w:val="0"/>
+        <w:adjustRightInd w:val="0"/>
+        <w:spacing w:after="0" w:line="240" w:lineRule="auto"/>
+        <w:rPr>
+          <w:rFonts w:ascii="Lucida Console" w:hAnsi="Lucida Console" w:cs="Lucida Console"/>
+          <w:sz w:val="18"/>
+          <w:szCs w:val="18"/>
+        </w:rPr>
+      </w:pPr>
+      <w:r>
+        <w:rPr>
+          <w:rFonts w:ascii="Lucida Console" w:hAnsi="Lucida Console" w:cs="Lucida Console"/>
+          <w:sz w:val="18"/>
+          <w:szCs w:val="18"/>
+        </w:rPr>
+        <w:t>remote:</w:t>
+      </w:r>
+    </w:p>
+    <w:p>
+      <w:pPr>
+        <w:autoSpaceDE w:val="0"/>
+        <w:autoSpaceDN w:val="0"/>
+        <w:adjustRightInd w:val="0"/>
+        <w:spacing w:after="0" w:line="240" w:lineRule="auto"/>
+        <w:rPr>
+          <w:rFonts w:ascii="Lucida Console" w:hAnsi="Lucida Console" w:cs="Lucida Console"/>
+          <w:sz w:val="18"/>
+          <w:szCs w:val="18"/>
+        </w:rPr>
+      </w:pPr>
+      <w:r>
+        <w:rPr>
+          <w:rFonts w:ascii="Lucida Console" w:hAnsi="Lucida Console" w:cs="Lucida Console"/>
+          <w:sz w:val="18"/>
+          <w:szCs w:val="18"/>
+        </w:rPr>
+        <w:t>remote:        Resolving node version 20.x...</w:t>
+      </w:r>
+    </w:p>
+    <w:p>
+      <w:pPr>
+        <w:autoSpaceDE w:val="0"/>
+        <w:autoSpaceDN w:val="0"/>
+        <w:adjustRightInd w:val="0"/>
+        <w:spacing w:after="0" w:line="240" w:lineRule="auto"/>
+        <w:rPr>
+          <w:rFonts w:ascii="Lucida Console" w:hAnsi="Lucida Console" w:cs="Lucida Console"/>
+          <w:sz w:val="18"/>
+          <w:szCs w:val="18"/>
+        </w:rPr>
+      </w:pPr>
+      <w:r>
+        <w:rPr>
+          <w:rFonts w:ascii="Lucida Console" w:hAnsi="Lucida Console" w:cs="Lucida Console"/>
+          <w:sz w:val="18"/>
+          <w:szCs w:val="18"/>
+        </w:rPr>
+        <w:t>remote:        Downloading and installing node 20.11.0...</w:t>
+      </w:r>
+    </w:p>
+    <w:p>
+      <w:pPr>
+        <w:autoSpaceDE w:val="0"/>
+        <w:autoSpaceDN w:val="0"/>
+        <w:adjustRightInd w:val="0"/>
+        <w:spacing w:after="0" w:line="240" w:lineRule="auto"/>
+        <w:rPr>
+          <w:rFonts w:ascii="Lucida Console" w:hAnsi="Lucida Console" w:cs="Lucida Console"/>
+          <w:sz w:val="18"/>
+          <w:szCs w:val="18"/>
+        </w:rPr>
+      </w:pPr>
+      <w:r>
+        <w:rPr>
+          <w:rFonts w:ascii="Lucida Console" w:hAnsi="Lucida Console" w:cs="Lucida Console"/>
+          <w:sz w:val="18"/>
+          <w:szCs w:val="18"/>
+        </w:rPr>
+        <w:t>remote:        Using default npm version: 10.2.4</w:t>
+      </w:r>
+    </w:p>
+    <w:p>
+      <w:pPr>
+        <w:autoSpaceDE w:val="0"/>
+        <w:autoSpaceDN w:val="0"/>
+        <w:adjustRightInd w:val="0"/>
+        <w:spacing w:after="0" w:line="240" w:lineRule="auto"/>
+        <w:rPr>
+          <w:rFonts w:ascii="Lucida Console" w:hAnsi="Lucida Console" w:cs="Lucida Console"/>
+          <w:sz w:val="18"/>
+          <w:szCs w:val="18"/>
+        </w:rPr>
+      </w:pPr>
+      <w:r>
+        <w:rPr>
+          <w:rFonts w:ascii="Lucida Console" w:hAnsi="Lucida Console" w:cs="Lucida Console"/>
+          <w:sz w:val="18"/>
+          <w:szCs w:val="18"/>
+        </w:rPr>
+        <w:t>remote:</w:t>
+      </w:r>
+    </w:p>
+    <w:p>
+      <w:pPr>
+        <w:autoSpaceDE w:val="0"/>
+        <w:autoSpaceDN w:val="0"/>
+        <w:adjustRightInd w:val="0"/>
+        <w:spacing w:after="0" w:line="240" w:lineRule="auto"/>
+        <w:rPr>
+          <w:rFonts w:ascii="Lucida Console" w:hAnsi="Lucida Console" w:cs="Lucida Console"/>
+          <w:sz w:val="18"/>
+          <w:szCs w:val="18"/>
+        </w:rPr>
+      </w:pPr>
+      <w:r>
+        <w:rPr>
+          <w:rFonts w:ascii="Lucida Console" w:hAnsi="Lucida Console" w:cs="Lucida Console"/>
+          <w:sz w:val="18"/>
+          <w:szCs w:val="18"/>
+        </w:rPr>
+        <w:t>remote: -----&gt; Restoring cache</w:t>
+      </w:r>
+    </w:p>
+    <w:p>
+      <w:pPr>
+        <w:autoSpaceDE w:val="0"/>
+        <w:autoSpaceDN w:val="0"/>
+        <w:adjustRightInd w:val="0"/>
+        <w:spacing w:after="0" w:line="240" w:lineRule="auto"/>
+        <w:rPr>
+          <w:rFonts w:ascii="Lucida Console" w:hAnsi="Lucida Console" w:cs="Lucida Console"/>
+          <w:sz w:val="18"/>
+          <w:szCs w:val="18"/>
+        </w:rPr>
+      </w:pPr>
+      <w:r>
+        <w:rPr>
+          <w:rFonts w:ascii="Lucida Console" w:hAnsi="Lucida Console" w:cs="Lucida Console"/>
+          <w:sz w:val="18"/>
+          <w:szCs w:val="18"/>
+        </w:rPr>
+        <w:t>remote:        Cached directories were not restored due to a change in version of node, npm, yarn or stack</w:t>
+      </w:r>
+    </w:p>
+    <w:p>
+      <w:pPr>
+        <w:autoSpaceDE w:val="0"/>
+        <w:autoSpaceDN w:val="0"/>
+        <w:adjustRightInd w:val="0"/>
+        <w:spacing w:after="0" w:line="240" w:lineRule="auto"/>
+        <w:rPr>
+          <w:rFonts w:ascii="Lucida Console" w:hAnsi="Lucida Console" w:cs="Lucida Console"/>
+          <w:sz w:val="18"/>
+          <w:szCs w:val="18"/>
+        </w:rPr>
+      </w:pPr>
+      <w:r>
+        <w:rPr>
+          <w:rFonts w:ascii="Lucida Console" w:hAnsi="Lucida Console" w:cs="Lucida Console"/>
+          <w:sz w:val="18"/>
+          <w:szCs w:val="18"/>
+        </w:rPr>
+        <w:t>remote:        Module installation may take longer for this build</w:t>
+      </w:r>
+    </w:p>
+    <w:p>
+      <w:pPr>
+        <w:autoSpaceDE w:val="0"/>
+        <w:autoSpaceDN w:val="0"/>
+        <w:adjustRightInd w:val="0"/>
+        <w:spacing w:after="0" w:line="240" w:lineRule="auto"/>
+        <w:rPr>
+          <w:rFonts w:ascii="Lucida Console" w:hAnsi="Lucida Console" w:cs="Lucida Console"/>
+          <w:sz w:val="18"/>
+          <w:szCs w:val="18"/>
+        </w:rPr>
+      </w:pPr>
+      <w:r>
+        <w:rPr>
+          <w:rFonts w:ascii="Lucida Console" w:hAnsi="Lucida Console" w:cs="Lucida Console"/>
+          <w:sz w:val="18"/>
+          <w:szCs w:val="18"/>
+        </w:rPr>
+        <w:t>remote:</w:t>
+      </w:r>
+    </w:p>
+    <w:p>
+      <w:pPr>
+        <w:autoSpaceDE w:val="0"/>
+        <w:autoSpaceDN w:val="0"/>
+        <w:adjustRightInd w:val="0"/>
+        <w:spacing w:after="0" w:line="240" w:lineRule="auto"/>
+        <w:rPr>
+          <w:rFonts w:ascii="Lucida Console" w:hAnsi="Lucida Console" w:cs="Lucida Console"/>
+          <w:sz w:val="18"/>
+          <w:szCs w:val="18"/>
+        </w:rPr>
+      </w:pPr>
+      <w:r>
+        <w:rPr>
+          <w:rFonts w:ascii="Lucida Console" w:hAnsi="Lucida Console" w:cs="Lucida Console"/>
+          <w:sz w:val="18"/>
+          <w:szCs w:val="18"/>
+        </w:rPr>
+        <w:t>remote: -----&gt; Installing dependencies</w:t>
+      </w:r>
+    </w:p>
+    <w:p>
+      <w:pPr>
+        <w:autoSpaceDE w:val="0"/>
+        <w:autoSpaceDN w:val="0"/>
+        <w:adjustRightInd w:val="0"/>
+        <w:spacing w:after="0" w:line="240" w:lineRule="auto"/>
+        <w:rPr>
+          <w:rFonts w:ascii="Lucida Console" w:hAnsi="Lucida Console" w:cs="Lucida Console"/>
+          <w:sz w:val="18"/>
+          <w:szCs w:val="18"/>
+        </w:rPr>
+      </w:pPr>
+      <w:r>
+        <w:rPr>
+          <w:rFonts w:ascii="Lucida Console" w:hAnsi="Lucida Console" w:cs="Lucida Console"/>
+          <w:sz w:val="18"/>
+          <w:szCs w:val="18"/>
+        </w:rPr>
+        <w:t>remote:        Installing node modules (package.json)</w:t>
+      </w:r>
+    </w:p>
+    <w:p>
+      <w:pPr>
+        <w:autoSpaceDE w:val="0"/>
+        <w:autoSpaceDN w:val="0"/>
+        <w:adjustRightInd w:val="0"/>
+        <w:spacing w:after="0" w:line="240" w:lineRule="auto"/>
+        <w:rPr>
+          <w:rFonts w:ascii="Lucida Console" w:hAnsi="Lucida Console" w:cs="Lucida Console"/>
+          <w:sz w:val="18"/>
+          <w:szCs w:val="18"/>
+        </w:rPr>
+      </w:pPr>
+      <w:r>
+        <w:rPr>
+          <w:rFonts w:ascii="Lucida Console" w:hAnsi="Lucida Console" w:cs="Lucida Console"/>
+          <w:sz w:val="18"/>
+          <w:szCs w:val="18"/>
+        </w:rPr>
+        <w:t>remote:</w:t>
+      </w:r>
+    </w:p>
+    <w:p>
+      <w:pPr>
+        <w:autoSpaceDE w:val="0"/>
+        <w:autoSpaceDN w:val="0"/>
+        <w:adjustRightInd w:val="0"/>
+        <w:spacing w:after="0" w:line="240" w:lineRule="auto"/>
+        <w:rPr>
+          <w:rFonts w:ascii="Lucida Console" w:hAnsi="Lucida Console" w:cs="Lucida Console"/>
+          <w:sz w:val="18"/>
+          <w:szCs w:val="18"/>
+        </w:rPr>
+      </w:pPr>
+      <w:r>
+        <w:rPr>
+          <w:rFonts w:ascii="Lucida Console" w:hAnsi="Lucida Console" w:cs="Lucida Console"/>
+          <w:sz w:val="18"/>
+          <w:szCs w:val="18"/>
+        </w:rPr>
+        <w:t>remote:        up to date, audited 1 package in 638ms</w:t>
+      </w:r>
+    </w:p>
+    <w:p>
+      <w:pPr>
+        <w:autoSpaceDE w:val="0"/>
+        <w:autoSpaceDN w:val="0"/>
+        <w:adjustRightInd w:val="0"/>
+        <w:spacing w:after="0" w:line="240" w:lineRule="auto"/>
+        <w:rPr>
+          <w:rFonts w:ascii="Lucida Console" w:hAnsi="Lucida Console" w:cs="Lucida Console"/>
+          <w:sz w:val="18"/>
+          <w:szCs w:val="18"/>
+        </w:rPr>
+      </w:pPr>
+      <w:r>
+        <w:rPr>
+          <w:rFonts w:ascii="Lucida Console" w:hAnsi="Lucida Console" w:cs="Lucida Console"/>
+          <w:sz w:val="18"/>
+          <w:szCs w:val="18"/>
+        </w:rPr>
+        <w:t>remote:</w:t>
+      </w:r>
+    </w:p>
+    <w:p>
+      <w:pPr>
+        <w:autoSpaceDE w:val="0"/>
+        <w:autoSpaceDN w:val="0"/>
+        <w:adjustRightInd w:val="0"/>
+        <w:spacing w:after="0" w:line="240" w:lineRule="auto"/>
+        <w:rPr>
+          <w:rFonts w:ascii="Lucida Console" w:hAnsi="Lucida Console" w:cs="Lucida Console"/>
+          <w:sz w:val="18"/>
+          <w:szCs w:val="18"/>
+        </w:rPr>
+      </w:pPr>
+      <w:r>
+        <w:rPr>
+          <w:rFonts w:ascii="Lucida Console" w:hAnsi="Lucida Console" w:cs="Lucida Console"/>
+          <w:sz w:val="18"/>
+          <w:szCs w:val="18"/>
+        </w:rPr>
+        <w:t>remote:        found 0 vulnerabilities</w:t>
+      </w:r>
+    </w:p>
+    <w:p>
+      <w:pPr>
+        <w:autoSpaceDE w:val="0"/>
+        <w:autoSpaceDN w:val="0"/>
+        <w:adjustRightInd w:val="0"/>
+        <w:spacing w:after="0" w:line="240" w:lineRule="auto"/>
+        <w:rPr>
+          <w:rFonts w:ascii="Lucida Console" w:hAnsi="Lucida Console" w:cs="Lucida Console"/>
+          <w:sz w:val="18"/>
+          <w:szCs w:val="18"/>
+        </w:rPr>
+      </w:pPr>
+      <w:r>
+        <w:rPr>
+          <w:rFonts w:ascii="Lucida Console" w:hAnsi="Lucida Console" w:cs="Lucida Console"/>
+          <w:sz w:val="18"/>
+          <w:szCs w:val="18"/>
+        </w:rPr>
+        <w:t>remote:</w:t>
+      </w:r>
+    </w:p>
+    <w:p>
+      <w:pPr>
+        <w:autoSpaceDE w:val="0"/>
+        <w:autoSpaceDN w:val="0"/>
+        <w:adjustRightInd w:val="0"/>
+        <w:spacing w:after="0" w:line="240" w:lineRule="auto"/>
+        <w:rPr>
+          <w:rFonts w:ascii="Lucida Console" w:hAnsi="Lucida Console" w:cs="Lucida Console"/>
+          <w:sz w:val="18"/>
+          <w:szCs w:val="18"/>
+        </w:rPr>
+      </w:pPr>
+      <w:r>
+        <w:rPr>
+          <w:rFonts w:ascii="Lucida Console" w:hAnsi="Lucida Console" w:cs="Lucida Console"/>
+          <w:sz w:val="18"/>
+          <w:szCs w:val="18"/>
+        </w:rPr>
+        <w:t>remote: -----&gt; Build</w:t>
+      </w:r>
+    </w:p>
+    <w:p>
+      <w:pPr>
+        <w:autoSpaceDE w:val="0"/>
+        <w:autoSpaceDN w:val="0"/>
+        <w:adjustRightInd w:val="0"/>
+        <w:spacing w:after="0" w:line="240" w:lineRule="auto"/>
+        <w:rPr>
+          <w:rFonts w:ascii="Lucida Console" w:hAnsi="Lucida Console" w:cs="Lucida Console"/>
+          <w:sz w:val="18"/>
+          <w:szCs w:val="18"/>
+        </w:rPr>
+      </w:pPr>
+      <w:r>
+        <w:rPr>
+          <w:rFonts w:ascii="Lucida Console" w:hAnsi="Lucida Console" w:cs="Lucida Console"/>
+          <w:sz w:val="18"/>
+          <w:szCs w:val="18"/>
+        </w:rPr>
+        <w:t>remote:</w:t>
+      </w:r>
+    </w:p>
+    <w:p>
+      <w:pPr>
+        <w:autoSpaceDE w:val="0"/>
+        <w:autoSpaceDN w:val="0"/>
+        <w:adjustRightInd w:val="0"/>
+        <w:spacing w:after="0" w:line="240" w:lineRule="auto"/>
+        <w:rPr>
+          <w:rFonts w:ascii="Lucida Console" w:hAnsi="Lucida Console" w:cs="Lucida Console"/>
+          <w:sz w:val="18"/>
+          <w:szCs w:val="18"/>
+        </w:rPr>
+      </w:pPr>
+      <w:r>
+        <w:rPr>
+          <w:rFonts w:ascii="Lucida Console" w:hAnsi="Lucida Console" w:cs="Lucida Console"/>
+          <w:sz w:val="18"/>
+          <w:szCs w:val="18"/>
+        </w:rPr>
+        <w:t>remote: -----&gt; Caching build</w:t>
+      </w:r>
+    </w:p>
+    <w:p>
+      <w:pPr>
+        <w:autoSpaceDE w:val="0"/>
+        <w:autoSpaceDN w:val="0"/>
+        <w:adjustRightInd w:val="0"/>
+        <w:spacing w:after="0" w:line="240" w:lineRule="auto"/>
+        <w:rPr>
+          <w:rFonts w:ascii="Lucida Console" w:hAnsi="Lucida Console" w:cs="Lucida Console"/>
+          <w:sz w:val="18"/>
+          <w:szCs w:val="18"/>
+        </w:rPr>
+      </w:pPr>
+      <w:r>
+        <w:rPr>
+          <w:rFonts w:ascii="Lucida Console" w:hAnsi="Lucida Console" w:cs="Lucida Console"/>
+          <w:sz w:val="18"/>
+          <w:szCs w:val="18"/>
+        </w:rPr>
+        <w:t>remote:        - node_modules (nothing to cache)</w:t>
+      </w:r>
+    </w:p>
+    <w:p>
+      <w:pPr>
+        <w:autoSpaceDE w:val="0"/>
+        <w:autoSpaceDN w:val="0"/>
+        <w:adjustRightInd w:val="0"/>
+        <w:spacing w:after="0" w:line="240" w:lineRule="auto"/>
+        <w:rPr>
+          <w:rFonts w:ascii="Lucida Console" w:hAnsi="Lucida Console" w:cs="Lucida Console"/>
+          <w:sz w:val="18"/>
+          <w:szCs w:val="18"/>
+        </w:rPr>
+      </w:pPr>
+      <w:r>
+        <w:rPr>
+          <w:rFonts w:ascii="Lucida Console" w:hAnsi="Lucida Console" w:cs="Lucida Console"/>
+          <w:sz w:val="18"/>
+          <w:szCs w:val="18"/>
+        </w:rPr>
+        <w:t>remote:</w:t>
+      </w:r>
+    </w:p>
+    <w:p>
+      <w:pPr>
+        <w:autoSpaceDE w:val="0"/>
+        <w:autoSpaceDN w:val="0"/>
+        <w:adjustRightInd w:val="0"/>
+        <w:spacing w:after="0" w:line="240" w:lineRule="auto"/>
+        <w:rPr>
+          <w:rFonts w:ascii="Lucida Console" w:hAnsi="Lucida Console" w:cs="Lucida Console"/>
+          <w:sz w:val="18"/>
+          <w:szCs w:val="18"/>
+        </w:rPr>
+      </w:pPr>
+      <w:r>
+        <w:rPr>
+          <w:rFonts w:ascii="Lucida Console" w:hAnsi="Lucida Console" w:cs="Lucida Console"/>
+          <w:sz w:val="18"/>
+          <w:szCs w:val="18"/>
+        </w:rPr>
+        <w:t>remote: -----&gt; Pruning devDependencies</w:t>
+      </w:r>
+    </w:p>
+    <w:p>
+      <w:pPr>
+        <w:autoSpaceDE w:val="0"/>
+        <w:autoSpaceDN w:val="0"/>
+        <w:adjustRightInd w:val="0"/>
+        <w:spacing w:after="0" w:line="240" w:lineRule="auto"/>
+        <w:rPr>
+          <w:rFonts w:ascii="Lucida Console" w:hAnsi="Lucida Console" w:cs="Lucida Console"/>
+          <w:sz w:val="18"/>
+          <w:szCs w:val="18"/>
+        </w:rPr>
+      </w:pPr>
+      <w:r>
+        <w:rPr>
+          <w:rFonts w:ascii="Lucida Console" w:hAnsi="Lucida Console" w:cs="Lucida Console"/>
+          <w:sz w:val="18"/>
+          <w:szCs w:val="18"/>
+        </w:rPr>
+        <w:t>remote:</w:t>
+      </w:r>
+    </w:p>
+    <w:p>
+      <w:pPr>
+        <w:autoSpaceDE w:val="0"/>
+        <w:autoSpaceDN w:val="0"/>
+        <w:adjustRightInd w:val="0"/>
+        <w:spacing w:after="0" w:line="240" w:lineRule="auto"/>
+        <w:rPr>
+          <w:rFonts w:ascii="Lucida Console" w:hAnsi="Lucida Console" w:cs="Lucida Console"/>
+          <w:sz w:val="18"/>
+          <w:szCs w:val="18"/>
+        </w:rPr>
+      </w:pPr>
+      <w:r>
+        <w:rPr>
+          <w:rFonts w:ascii="Lucida Console" w:hAnsi="Lucida Console" w:cs="Lucida Console"/>
+          <w:sz w:val="18"/>
+          <w:szCs w:val="18"/>
+        </w:rPr>
+        <w:t>remote:        up to date, audited 1 package in 300ms</w:t>
+      </w:r>
+    </w:p>
+    <w:p>
+      <w:pPr>
+        <w:autoSpaceDE w:val="0"/>
+        <w:autoSpaceDN w:val="0"/>
+        <w:adjustRightInd w:val="0"/>
+        <w:spacing w:after="0" w:line="240" w:lineRule="auto"/>
+        <w:rPr>
+          <w:rFonts w:ascii="Lucida Console" w:hAnsi="Lucida Console" w:cs="Lucida Console"/>
+          <w:sz w:val="18"/>
+          <w:szCs w:val="18"/>
+        </w:rPr>
+      </w:pPr>
+      <w:r>
+        <w:rPr>
+          <w:rFonts w:ascii="Lucida Console" w:hAnsi="Lucida Console" w:cs="Lucida Console"/>
+          <w:sz w:val="18"/>
+          <w:szCs w:val="18"/>
+        </w:rPr>
+        <w:t>remote:</w:t>
+      </w:r>
+    </w:p>
+    <w:p>
+      <w:pPr>
+        <w:autoSpaceDE w:val="0"/>
+        <w:autoSpaceDN w:val="0"/>
+        <w:adjustRightInd w:val="0"/>
+        <w:spacing w:after="0" w:line="240" w:lineRule="auto"/>
+        <w:rPr>
+          <w:rFonts w:ascii="Lucida Console" w:hAnsi="Lucida Console" w:cs="Lucida Console"/>
+          <w:sz w:val="18"/>
+          <w:szCs w:val="18"/>
+        </w:rPr>
+      </w:pPr>
+      <w:r>
+        <w:rPr>
+          <w:rFonts w:ascii="Lucida Console" w:hAnsi="Lucida Console" w:cs="Lucida Console"/>
+          <w:sz w:val="18"/>
+          <w:szCs w:val="18"/>
+        </w:rPr>
+        <w:t>remote:        found 0 vulnerabilities</w:t>
+      </w:r>
+    </w:p>
+    <w:p>
+      <w:pPr>
+        <w:autoSpaceDE w:val="0"/>
+        <w:autoSpaceDN w:val="0"/>
+        <w:adjustRightInd w:val="0"/>
+        <w:spacing w:after="0" w:line="240" w:lineRule="auto"/>
+        <w:rPr>
+          <w:rFonts w:ascii="Lucida Console" w:hAnsi="Lucida Console" w:cs="Lucida Console"/>
+          <w:sz w:val="18"/>
+          <w:szCs w:val="18"/>
+        </w:rPr>
+      </w:pPr>
+      <w:r>
+        <w:rPr>
+          <w:rFonts w:ascii="Lucida Console" w:hAnsi="Lucida Console" w:cs="Lucida Console"/>
+          <w:sz w:val="18"/>
+          <w:szCs w:val="18"/>
+        </w:rPr>
+        <w:t>remote:</w:t>
+      </w:r>
+    </w:p>
+    <w:p>
+      <w:pPr>
+        <w:autoSpaceDE w:val="0"/>
+        <w:autoSpaceDN w:val="0"/>
+        <w:adjustRightInd w:val="0"/>
+        <w:spacing w:after="0" w:line="240" w:lineRule="auto"/>
+        <w:rPr>
+          <w:rFonts w:ascii="Lucida Console" w:hAnsi="Lucida Console" w:cs="Lucida Console"/>
+          <w:sz w:val="18"/>
+          <w:szCs w:val="18"/>
+        </w:rPr>
+      </w:pPr>
+      <w:r>
+        <w:rPr>
+          <w:rFonts w:ascii="Lucida Console" w:hAnsi="Lucida Console" w:cs="Lucida Console"/>
+          <w:sz w:val="18"/>
+          <w:szCs w:val="18"/>
+        </w:rPr>
+        <w:t xml:space="preserve">remote: -----&gt; </w:t>
+      </w:r>
       <w:r>
         <w:rPr>
           <w:rFonts w:ascii="Lucida Console" w:hAnsi="Lucida Console" w:cs="Lucida Console"/>
@@ -10142,18 +10697,7 @@
           <w:sz w:val="18"/>
           <w:szCs w:val="18"/>
         </w:rPr>
-        <w:t>heroku</w:t>
-      </w:r>
-      <w:proofErr w:type="spellEnd"/>
-      <w:r>
-        <w:rPr>
-          <w:rFonts w:ascii="Lucida Console" w:hAnsi="Lucida Console" w:cs="Lucida Console"/>
-          <w:b/>
-          <w:bCs/>
-          <w:sz w:val="18"/>
-          <w:szCs w:val="18"/>
-        </w:rPr>
-        <w:t xml:space="preserve"> master</w:t>
+        <w:t>Build succeeded!</w:t>
       </w:r>
     </w:p>
     <w:p>
@@ -10174,7 +10718,7 @@
           <w:sz w:val="18"/>
           <w:szCs w:val="18"/>
         </w:rPr>
-        <w:t>Enumerating objects: 5, done.</w:t>
+        <w:t>remote: -----&gt; Discovering process types</w:t>
       </w:r>
     </w:p>
     <w:p>
@@ -10195,7 +10739,7 @@
           <w:sz w:val="18"/>
           <w:szCs w:val="18"/>
         </w:rPr>
-        <w:t>Counting objects: 100% (5/5), done.</w:t>
+        <w:t>remote:        Procfile declares types     -&gt; (none)</w:t>
       </w:r>
     </w:p>
     <w:p>
@@ -10216,7 +10760,7 @@
           <w:sz w:val="18"/>
           <w:szCs w:val="18"/>
         </w:rPr>
-        <w:t>Delta compression using up to 20 threads</w:t>
+        <w:t>remote:        Default types for buildpack -&gt; web</w:t>
       </w:r>
     </w:p>
     <w:p>
@@ -10237,7 +10781,7 @@
           <w:sz w:val="18"/>
           <w:szCs w:val="18"/>
         </w:rPr>
-        <w:t>Compressing objects: 100% (3/3), done.</w:t>
+        <w:t>remote:</w:t>
       </w:r>
     </w:p>
     <w:p>
@@ -10258,7 +10802,7 @@
           <w:sz w:val="18"/>
           <w:szCs w:val="18"/>
         </w:rPr>
-        <w:t>Writing objects: 100% (3/3), 386 bytes | 386.00 KiB/s, done.</w:t>
+        <w:t>remote: -----&gt; Compressing...</w:t>
       </w:r>
     </w:p>
     <w:p>
@@ -10279,7 +10823,7 @@
           <w:sz w:val="18"/>
           <w:szCs w:val="18"/>
         </w:rPr>
-        <w:t>Total 3 (delta 1), reused 0 (delta 0), pack-reused 0</w:t>
+        <w:t>remote:        Done: 44.7M</w:t>
       </w:r>
     </w:p>
     <w:p>
@@ -10300,7 +10844,8 @@
           <w:sz w:val="18"/>
           <w:szCs w:val="18"/>
         </w:rPr>
-        <w:t>remote: Updated 10 paths from d037df0</w:t>
+        <w:lastRenderedPageBreak/>
+        <w:t>remote: -----&gt; Launching...</w:t>
       </w:r>
     </w:p>
     <w:p>
@@ -10321,7 +10866,7 @@
           <w:sz w:val="18"/>
           <w:szCs w:val="18"/>
         </w:rPr>
-        <w:t>remote: Compressing source files... done.</w:t>
+        <w:t>remote:        Released v5</w:t>
       </w:r>
     </w:p>
     <w:p>
@@ -10342,7 +10887,7 @@
           <w:sz w:val="18"/>
           <w:szCs w:val="18"/>
         </w:rPr>
-        <w:t>remote: Building source:</w:t>
+        <w:t>remote:        https://movies-softuni.herokuapp.com/ deployed to Heroku</w:t>
       </w:r>
     </w:p>
     <w:p>
@@ -10374,6 +10919,7 @@
         <w:spacing w:after="0" w:line="240" w:lineRule="auto"/>
         <w:rPr>
           <w:rFonts w:ascii="Lucida Console" w:hAnsi="Lucida Console" w:cs="Lucida Console"/>
+          <w:color w:val="005DFF"/>
           <w:sz w:val="18"/>
           <w:szCs w:val="18"/>
         </w:rPr>
@@ -10384,7 +10930,16 @@
           <w:sz w:val="18"/>
           <w:szCs w:val="18"/>
         </w:rPr>
-        <w:t>remote: -----&gt; Building on the Heroku-20 stack</w:t>
+        <w:t xml:space="preserve">remote: </w:t>
+      </w:r>
+      <w:r>
+        <w:rPr>
+          <w:rFonts w:ascii="Lucida Console" w:hAnsi="Lucida Console" w:cs="Lucida Console"/>
+          <w:color w:val="005DFF"/>
+          <w:sz w:val="18"/>
+          <w:szCs w:val="18"/>
+        </w:rPr>
+        <w:t>This app is using the Heroku-20 stack, however a newer stack is available.</w:t>
       </w:r>
     </w:p>
     <w:p>
@@ -10395,6 +10950,7 @@
         <w:spacing w:after="0" w:line="240" w:lineRule="auto"/>
         <w:rPr>
           <w:rFonts w:ascii="Lucida Console" w:hAnsi="Lucida Console" w:cs="Lucida Console"/>
+          <w:color w:val="005DFF"/>
           <w:sz w:val="18"/>
           <w:szCs w:val="18"/>
         </w:rPr>
@@ -10405,54 +10961,17 @@
           <w:sz w:val="18"/>
           <w:szCs w:val="18"/>
         </w:rPr>
-        <w:t xml:space="preserve">remote: -----&gt; Using </w:t>
-      </w:r>
-      <w:proofErr w:type="spellStart"/>
+        <w:t xml:space="preserve">remote: </w:t>
+      </w:r>
       <w:r>
         <w:rPr>
           <w:rFonts w:ascii="Lucida Console" w:hAnsi="Lucida Console" w:cs="Lucida Console"/>
+          <w:color w:val="005DFF"/>
           <w:sz w:val="18"/>
           <w:szCs w:val="18"/>
         </w:rPr>
-        <w:t>buildpack</w:t>
-      </w:r>
-      <w:proofErr w:type="spellEnd"/>
-      <w:r>
-        <w:rPr>
-          <w:rFonts w:ascii="Lucida Console" w:hAnsi="Lucida Console" w:cs="Lucida Console"/>
-          <w:sz w:val="18"/>
-          <w:szCs w:val="18"/>
-        </w:rPr>
-        <w:t xml:space="preserve">: </w:t>
-      </w:r>
-      <w:proofErr w:type="spellStart"/>
-      <w:r>
-        <w:rPr>
-          <w:rFonts w:ascii="Lucida Console" w:hAnsi="Lucida Console" w:cs="Lucida Console"/>
-          <w:sz w:val="18"/>
-          <w:szCs w:val="18"/>
-        </w:rPr>
-        <w:t>heroku</w:t>
-      </w:r>
-      <w:proofErr w:type="spellEnd"/>
-      <w:r>
-        <w:rPr>
-          <w:rFonts w:ascii="Lucida Console" w:hAnsi="Lucida Console" w:cs="Lucida Console"/>
-          <w:sz w:val="18"/>
-          <w:szCs w:val="18"/>
-        </w:rPr>
-        <w:t>/</w:t>
-      </w:r>
-      <w:proofErr w:type="spellStart"/>
-      <w:r>
-        <w:rPr>
-          <w:rFonts w:ascii="Lucida Console" w:hAnsi="Lucida Console" w:cs="Lucida Console"/>
-          <w:sz w:val="18"/>
-          <w:szCs w:val="18"/>
-        </w:rPr>
-        <w:t>nodejs</w:t>
-      </w:r>
-      <w:proofErr w:type="spellEnd"/>
+        <w:t>To upgrade to Heroku-22, see:</w:t>
+      </w:r>
     </w:p>
     <w:p>
       <w:pPr>
@@ -10462,6 +10981,7 @@
         <w:spacing w:after="0" w:line="240" w:lineRule="auto"/>
         <w:rPr>
           <w:rFonts w:ascii="Lucida Console" w:hAnsi="Lucida Console" w:cs="Lucida Console"/>
+          <w:color w:val="005DFF"/>
           <w:sz w:val="18"/>
           <w:szCs w:val="18"/>
         </w:rPr>
@@ -10472,7 +10992,16 @@
           <w:sz w:val="18"/>
           <w:szCs w:val="18"/>
         </w:rPr>
-        <w:t>remote: -----&gt; Node.js app detected</w:t>
+        <w:t xml:space="preserve">remote: </w:t>
+      </w:r>
+      <w:r>
+        <w:rPr>
+          <w:rFonts w:ascii="Lucida Console" w:hAnsi="Lucida Console" w:cs="Lucida Console"/>
+          <w:color w:val="005DFF"/>
+          <w:sz w:val="18"/>
+          <w:szCs w:val="18"/>
+        </w:rPr>
+        <w:t>https://devcenter.heroku.com/articles/upgrading-to-the-latest-stack</w:t>
       </w:r>
     </w:p>
     <w:p>
@@ -10514,7 +11043,7 @@
           <w:sz w:val="18"/>
           <w:szCs w:val="18"/>
         </w:rPr>
-        <w:t>remote: -----&gt; Creating runtime environment</w:t>
+        <w:t>remote: Verifying deploy... done.</w:t>
       </w:r>
     </w:p>
     <w:p>
@@ -10535,7 +11064,7 @@
           <w:sz w:val="18"/>
           <w:szCs w:val="18"/>
         </w:rPr>
-        <w:t>remote:</w:t>
+        <w:t>To https://git.heroku.com/movies-softuni.git</w:t>
       </w:r>
     </w:p>
     <w:p>
@@ -10556,1374 +11085,7 @@
           <w:sz w:val="18"/>
           <w:szCs w:val="18"/>
         </w:rPr>
-        <w:t>remote:        NPM_CONFIG_LOGLEVEL=error</w:t>
-      </w:r>
-    </w:p>
-    <w:p>
-      <w:pPr>
-        <w:autoSpaceDE w:val="0"/>
-        <w:autoSpaceDN w:val="0"/>
-        <w:adjustRightInd w:val="0"/>
-        <w:spacing w:after="0" w:line="240" w:lineRule="auto"/>
-        <w:rPr>
-          <w:rFonts w:ascii="Lucida Console" w:hAnsi="Lucida Console" w:cs="Lucida Console"/>
-          <w:sz w:val="18"/>
-          <w:szCs w:val="18"/>
-        </w:rPr>
-      </w:pPr>
-      <w:r>
-        <w:rPr>
-          <w:rFonts w:ascii="Lucida Console" w:hAnsi="Lucida Console" w:cs="Lucida Console"/>
-          <w:sz w:val="18"/>
-          <w:szCs w:val="18"/>
-        </w:rPr>
-        <w:t>remote:        NODE_VERBOSE=false</w:t>
-      </w:r>
-    </w:p>
-    <w:p>
-      <w:pPr>
-        <w:autoSpaceDE w:val="0"/>
-        <w:autoSpaceDN w:val="0"/>
-        <w:adjustRightInd w:val="0"/>
-        <w:spacing w:after="0" w:line="240" w:lineRule="auto"/>
-        <w:rPr>
-          <w:rFonts w:ascii="Lucida Console" w:hAnsi="Lucida Console" w:cs="Lucida Console"/>
-          <w:sz w:val="18"/>
-          <w:szCs w:val="18"/>
-        </w:rPr>
-      </w:pPr>
-      <w:r>
-        <w:rPr>
-          <w:rFonts w:ascii="Lucida Console" w:hAnsi="Lucida Console" w:cs="Lucida Console"/>
-          <w:sz w:val="18"/>
-          <w:szCs w:val="18"/>
-        </w:rPr>
-        <w:t>remote:        NODE_ENV=production</w:t>
-      </w:r>
-    </w:p>
-    <w:p>
-      <w:pPr>
-        <w:autoSpaceDE w:val="0"/>
-        <w:autoSpaceDN w:val="0"/>
-        <w:adjustRightInd w:val="0"/>
-        <w:spacing w:after="0" w:line="240" w:lineRule="auto"/>
-        <w:rPr>
-          <w:rFonts w:ascii="Lucida Console" w:hAnsi="Lucida Console" w:cs="Lucida Console"/>
-          <w:sz w:val="18"/>
-          <w:szCs w:val="18"/>
-        </w:rPr>
-      </w:pPr>
-      <w:r>
-        <w:rPr>
-          <w:rFonts w:ascii="Lucida Console" w:hAnsi="Lucida Console" w:cs="Lucida Console"/>
-          <w:sz w:val="18"/>
-          <w:szCs w:val="18"/>
-        </w:rPr>
-        <w:t>remote:        NODE_MODULES_CACHE=true</w:t>
-      </w:r>
-    </w:p>
-    <w:p>
-      <w:pPr>
-        <w:autoSpaceDE w:val="0"/>
-        <w:autoSpaceDN w:val="0"/>
-        <w:adjustRightInd w:val="0"/>
-        <w:spacing w:after="0" w:line="240" w:lineRule="auto"/>
-        <w:rPr>
-          <w:rFonts w:ascii="Lucida Console" w:hAnsi="Lucida Console" w:cs="Lucida Console"/>
-          <w:sz w:val="18"/>
-          <w:szCs w:val="18"/>
-        </w:rPr>
-      </w:pPr>
-      <w:r>
-        <w:rPr>
-          <w:rFonts w:ascii="Lucida Console" w:hAnsi="Lucida Console" w:cs="Lucida Console"/>
-          <w:sz w:val="18"/>
-          <w:szCs w:val="18"/>
-        </w:rPr>
-        <w:t>remote:</w:t>
-      </w:r>
-    </w:p>
-    <w:p>
-      <w:pPr>
-        <w:autoSpaceDE w:val="0"/>
-        <w:autoSpaceDN w:val="0"/>
-        <w:adjustRightInd w:val="0"/>
-        <w:spacing w:after="0" w:line="240" w:lineRule="auto"/>
-        <w:rPr>
-          <w:rFonts w:ascii="Lucida Console" w:hAnsi="Lucida Console" w:cs="Lucida Console"/>
-          <w:sz w:val="18"/>
-          <w:szCs w:val="18"/>
-        </w:rPr>
-      </w:pPr>
-      <w:r>
-        <w:rPr>
-          <w:rFonts w:ascii="Lucida Console" w:hAnsi="Lucida Console" w:cs="Lucida Console"/>
-          <w:sz w:val="18"/>
-          <w:szCs w:val="18"/>
-        </w:rPr>
-        <w:t>remote: -----&gt; Installing binaries</w:t>
-      </w:r>
-    </w:p>
-    <w:p>
-      <w:pPr>
-        <w:autoSpaceDE w:val="0"/>
-        <w:autoSpaceDN w:val="0"/>
-        <w:adjustRightInd w:val="0"/>
-        <w:spacing w:after="0" w:line="240" w:lineRule="auto"/>
-        <w:rPr>
-          <w:rFonts w:ascii="Lucida Console" w:hAnsi="Lucida Console" w:cs="Lucida Console"/>
-          <w:sz w:val="18"/>
-          <w:szCs w:val="18"/>
-        </w:rPr>
-      </w:pPr>
-      <w:r>
-        <w:rPr>
-          <w:rFonts w:ascii="Lucida Console" w:hAnsi="Lucida Console" w:cs="Lucida Console"/>
-          <w:sz w:val="18"/>
-          <w:szCs w:val="18"/>
-        </w:rPr>
-        <w:t xml:space="preserve">remote:        </w:t>
-      </w:r>
-      <w:proofErr w:type="spellStart"/>
-      <w:proofErr w:type="gramStart"/>
-      <w:r>
-        <w:rPr>
-          <w:rFonts w:ascii="Lucida Console" w:hAnsi="Lucida Console" w:cs="Lucida Console"/>
-          <w:sz w:val="18"/>
-          <w:szCs w:val="18"/>
-        </w:rPr>
-        <w:t>engines.node</w:t>
-      </w:r>
-      <w:proofErr w:type="spellEnd"/>
-      <w:proofErr w:type="gramEnd"/>
-      <w:r>
-        <w:rPr>
-          <w:rFonts w:ascii="Lucida Console" w:hAnsi="Lucida Console" w:cs="Lucida Console"/>
-          <w:sz w:val="18"/>
-          <w:szCs w:val="18"/>
-        </w:rPr>
-        <w:t xml:space="preserve"> (</w:t>
-      </w:r>
-      <w:proofErr w:type="spellStart"/>
-      <w:r>
-        <w:rPr>
-          <w:rFonts w:ascii="Lucida Console" w:hAnsi="Lucida Console" w:cs="Lucida Console"/>
-          <w:sz w:val="18"/>
-          <w:szCs w:val="18"/>
-        </w:rPr>
-        <w:t>package.json</w:t>
-      </w:r>
-      <w:proofErr w:type="spellEnd"/>
-      <w:r>
-        <w:rPr>
-          <w:rFonts w:ascii="Lucida Console" w:hAnsi="Lucida Console" w:cs="Lucida Console"/>
-          <w:sz w:val="18"/>
-          <w:szCs w:val="18"/>
-        </w:rPr>
-        <w:t>):  unspecified</w:t>
-      </w:r>
-    </w:p>
-    <w:p>
-      <w:pPr>
-        <w:autoSpaceDE w:val="0"/>
-        <w:autoSpaceDN w:val="0"/>
-        <w:adjustRightInd w:val="0"/>
-        <w:spacing w:after="0" w:line="240" w:lineRule="auto"/>
-        <w:rPr>
-          <w:rFonts w:ascii="Lucida Console" w:hAnsi="Lucida Console" w:cs="Lucida Console"/>
-          <w:sz w:val="18"/>
-          <w:szCs w:val="18"/>
-        </w:rPr>
-      </w:pPr>
-      <w:r>
-        <w:rPr>
-          <w:rFonts w:ascii="Lucida Console" w:hAnsi="Lucida Console" w:cs="Lucida Console"/>
-          <w:sz w:val="18"/>
-          <w:szCs w:val="18"/>
-        </w:rPr>
-        <w:t xml:space="preserve">remote:        </w:t>
-      </w:r>
-      <w:proofErr w:type="spellStart"/>
-      <w:r>
-        <w:rPr>
-          <w:rFonts w:ascii="Lucida Console" w:hAnsi="Lucida Console" w:cs="Lucida Console"/>
-          <w:sz w:val="18"/>
-          <w:szCs w:val="18"/>
-        </w:rPr>
-        <w:t>engines.npm</w:t>
-      </w:r>
-      <w:proofErr w:type="spellEnd"/>
-      <w:r>
-        <w:rPr>
-          <w:rFonts w:ascii="Lucida Console" w:hAnsi="Lucida Console" w:cs="Lucida Console"/>
-          <w:sz w:val="18"/>
-          <w:szCs w:val="18"/>
-        </w:rPr>
-        <w:t xml:space="preserve"> (</w:t>
-      </w:r>
-      <w:proofErr w:type="spellStart"/>
-      <w:proofErr w:type="gramStart"/>
-      <w:r>
-        <w:rPr>
-          <w:rFonts w:ascii="Lucida Console" w:hAnsi="Lucida Console" w:cs="Lucida Console"/>
-          <w:sz w:val="18"/>
-          <w:szCs w:val="18"/>
-        </w:rPr>
-        <w:t>package.json</w:t>
-      </w:r>
-      <w:proofErr w:type="spellEnd"/>
-      <w:proofErr w:type="gramEnd"/>
-      <w:r>
-        <w:rPr>
-          <w:rFonts w:ascii="Lucida Console" w:hAnsi="Lucida Console" w:cs="Lucida Console"/>
-          <w:sz w:val="18"/>
-          <w:szCs w:val="18"/>
-        </w:rPr>
-        <w:t>):   unspecified (use default)</w:t>
-      </w:r>
-    </w:p>
-    <w:p>
-      <w:pPr>
-        <w:autoSpaceDE w:val="0"/>
-        <w:autoSpaceDN w:val="0"/>
-        <w:adjustRightInd w:val="0"/>
-        <w:spacing w:after="0" w:line="240" w:lineRule="auto"/>
-        <w:rPr>
-          <w:rFonts w:ascii="Lucida Console" w:hAnsi="Lucida Console" w:cs="Lucida Console"/>
-          <w:sz w:val="18"/>
-          <w:szCs w:val="18"/>
-        </w:rPr>
-      </w:pPr>
-      <w:r>
-        <w:rPr>
-          <w:rFonts w:ascii="Lucida Console" w:hAnsi="Lucida Console" w:cs="Lucida Console"/>
-          <w:sz w:val="18"/>
-          <w:szCs w:val="18"/>
-        </w:rPr>
-        <w:t>remote:</w:t>
-      </w:r>
-    </w:p>
-    <w:p>
-      <w:pPr>
-        <w:autoSpaceDE w:val="0"/>
-        <w:autoSpaceDN w:val="0"/>
-        <w:adjustRightInd w:val="0"/>
-        <w:spacing w:after="0" w:line="240" w:lineRule="auto"/>
-        <w:rPr>
-          <w:rFonts w:ascii="Lucida Console" w:hAnsi="Lucida Console" w:cs="Lucida Console"/>
-          <w:sz w:val="18"/>
-          <w:szCs w:val="18"/>
-        </w:rPr>
-      </w:pPr>
-      <w:r>
-        <w:rPr>
-          <w:rFonts w:ascii="Lucida Console" w:hAnsi="Lucida Console" w:cs="Lucida Console"/>
-          <w:sz w:val="18"/>
-          <w:szCs w:val="18"/>
-        </w:rPr>
-        <w:t>remote:        Resolving node version 20.x...</w:t>
-      </w:r>
-    </w:p>
-    <w:p>
-      <w:pPr>
-        <w:autoSpaceDE w:val="0"/>
-        <w:autoSpaceDN w:val="0"/>
-        <w:adjustRightInd w:val="0"/>
-        <w:spacing w:after="0" w:line="240" w:lineRule="auto"/>
-        <w:rPr>
-          <w:rFonts w:ascii="Lucida Console" w:hAnsi="Lucida Console" w:cs="Lucida Console"/>
-          <w:sz w:val="18"/>
-          <w:szCs w:val="18"/>
-        </w:rPr>
-      </w:pPr>
-      <w:r>
-        <w:rPr>
-          <w:rFonts w:ascii="Lucida Console" w:hAnsi="Lucida Console" w:cs="Lucida Console"/>
-          <w:sz w:val="18"/>
-          <w:szCs w:val="18"/>
-        </w:rPr>
-        <w:t>remote:        Downloading and installing node 20.11.0...</w:t>
-      </w:r>
-    </w:p>
-    <w:p>
-      <w:pPr>
-        <w:autoSpaceDE w:val="0"/>
-        <w:autoSpaceDN w:val="0"/>
-        <w:adjustRightInd w:val="0"/>
-        <w:spacing w:after="0" w:line="240" w:lineRule="auto"/>
-        <w:rPr>
-          <w:rFonts w:ascii="Lucida Console" w:hAnsi="Lucida Console" w:cs="Lucida Console"/>
-          <w:sz w:val="18"/>
-          <w:szCs w:val="18"/>
-        </w:rPr>
-      </w:pPr>
-      <w:r>
-        <w:rPr>
-          <w:rFonts w:ascii="Lucida Console" w:hAnsi="Lucida Console" w:cs="Lucida Console"/>
-          <w:sz w:val="18"/>
-          <w:szCs w:val="18"/>
-        </w:rPr>
-        <w:t xml:space="preserve">remote:        Using default </w:t>
-      </w:r>
-      <w:proofErr w:type="spellStart"/>
-      <w:r>
-        <w:rPr>
-          <w:rFonts w:ascii="Lucida Console" w:hAnsi="Lucida Console" w:cs="Lucida Console"/>
-          <w:sz w:val="18"/>
-          <w:szCs w:val="18"/>
-        </w:rPr>
-        <w:t>npm</w:t>
-      </w:r>
-      <w:proofErr w:type="spellEnd"/>
-      <w:r>
-        <w:rPr>
-          <w:rFonts w:ascii="Lucida Console" w:hAnsi="Lucida Console" w:cs="Lucida Console"/>
-          <w:sz w:val="18"/>
-          <w:szCs w:val="18"/>
-        </w:rPr>
-        <w:t xml:space="preserve"> version: 10.2.4</w:t>
-      </w:r>
-    </w:p>
-    <w:p>
-      <w:pPr>
-        <w:autoSpaceDE w:val="0"/>
-        <w:autoSpaceDN w:val="0"/>
-        <w:adjustRightInd w:val="0"/>
-        <w:spacing w:after="0" w:line="240" w:lineRule="auto"/>
-        <w:rPr>
-          <w:rFonts w:ascii="Lucida Console" w:hAnsi="Lucida Console" w:cs="Lucida Console"/>
-          <w:sz w:val="18"/>
-          <w:szCs w:val="18"/>
-        </w:rPr>
-      </w:pPr>
-      <w:r>
-        <w:rPr>
-          <w:rFonts w:ascii="Lucida Console" w:hAnsi="Lucida Console" w:cs="Lucida Console"/>
-          <w:sz w:val="18"/>
-          <w:szCs w:val="18"/>
-        </w:rPr>
-        <w:t>remote:</w:t>
-      </w:r>
-    </w:p>
-    <w:p>
-      <w:pPr>
-        <w:autoSpaceDE w:val="0"/>
-        <w:autoSpaceDN w:val="0"/>
-        <w:adjustRightInd w:val="0"/>
-        <w:spacing w:after="0" w:line="240" w:lineRule="auto"/>
-        <w:rPr>
-          <w:rFonts w:ascii="Lucida Console" w:hAnsi="Lucida Console" w:cs="Lucida Console"/>
-          <w:sz w:val="18"/>
-          <w:szCs w:val="18"/>
-        </w:rPr>
-      </w:pPr>
-      <w:r>
-        <w:rPr>
-          <w:rFonts w:ascii="Lucida Console" w:hAnsi="Lucida Console" w:cs="Lucida Console"/>
-          <w:sz w:val="18"/>
-          <w:szCs w:val="18"/>
-        </w:rPr>
-        <w:t>remote: -----&gt; Restoring cache</w:t>
-      </w:r>
-    </w:p>
-    <w:p>
-      <w:pPr>
-        <w:autoSpaceDE w:val="0"/>
-        <w:autoSpaceDN w:val="0"/>
-        <w:adjustRightInd w:val="0"/>
-        <w:spacing w:after="0" w:line="240" w:lineRule="auto"/>
-        <w:rPr>
-          <w:rFonts w:ascii="Lucida Console" w:hAnsi="Lucida Console" w:cs="Lucida Console"/>
-          <w:sz w:val="18"/>
-          <w:szCs w:val="18"/>
-        </w:rPr>
-      </w:pPr>
-      <w:r>
-        <w:rPr>
-          <w:rFonts w:ascii="Lucida Console" w:hAnsi="Lucida Console" w:cs="Lucida Console"/>
-          <w:sz w:val="18"/>
-          <w:szCs w:val="18"/>
-        </w:rPr>
-        <w:t xml:space="preserve">remote:        Cached directories were not restored due to a change in version of node, </w:t>
-      </w:r>
-      <w:proofErr w:type="spellStart"/>
-      <w:r>
-        <w:rPr>
-          <w:rFonts w:ascii="Lucida Console" w:hAnsi="Lucida Console" w:cs="Lucida Console"/>
-          <w:sz w:val="18"/>
-          <w:szCs w:val="18"/>
-        </w:rPr>
-        <w:t>npm</w:t>
-      </w:r>
-      <w:proofErr w:type="spellEnd"/>
-      <w:r>
-        <w:rPr>
-          <w:rFonts w:ascii="Lucida Console" w:hAnsi="Lucida Console" w:cs="Lucida Console"/>
-          <w:sz w:val="18"/>
-          <w:szCs w:val="18"/>
-        </w:rPr>
-        <w:t>, yarn or stack</w:t>
-      </w:r>
-    </w:p>
-    <w:p>
-      <w:pPr>
-        <w:autoSpaceDE w:val="0"/>
-        <w:autoSpaceDN w:val="0"/>
-        <w:adjustRightInd w:val="0"/>
-        <w:spacing w:after="0" w:line="240" w:lineRule="auto"/>
-        <w:rPr>
-          <w:rFonts w:ascii="Lucida Console" w:hAnsi="Lucida Console" w:cs="Lucida Console"/>
-          <w:sz w:val="18"/>
-          <w:szCs w:val="18"/>
-        </w:rPr>
-      </w:pPr>
-      <w:r>
-        <w:rPr>
-          <w:rFonts w:ascii="Lucida Console" w:hAnsi="Lucida Console" w:cs="Lucida Console"/>
-          <w:sz w:val="18"/>
-          <w:szCs w:val="18"/>
-        </w:rPr>
-        <w:t>remote:        Module installation may take longer for this build</w:t>
-      </w:r>
-    </w:p>
-    <w:p>
-      <w:pPr>
-        <w:autoSpaceDE w:val="0"/>
-        <w:autoSpaceDN w:val="0"/>
-        <w:adjustRightInd w:val="0"/>
-        <w:spacing w:after="0" w:line="240" w:lineRule="auto"/>
-        <w:rPr>
-          <w:rFonts w:ascii="Lucida Console" w:hAnsi="Lucida Console" w:cs="Lucida Console"/>
-          <w:sz w:val="18"/>
-          <w:szCs w:val="18"/>
-        </w:rPr>
-      </w:pPr>
-      <w:r>
-        <w:rPr>
-          <w:rFonts w:ascii="Lucida Console" w:hAnsi="Lucida Console" w:cs="Lucida Console"/>
-          <w:sz w:val="18"/>
-          <w:szCs w:val="18"/>
-        </w:rPr>
-        <w:t>remote:</w:t>
-      </w:r>
-    </w:p>
-    <w:p>
-      <w:pPr>
-        <w:autoSpaceDE w:val="0"/>
-        <w:autoSpaceDN w:val="0"/>
-        <w:adjustRightInd w:val="0"/>
-        <w:spacing w:after="0" w:line="240" w:lineRule="auto"/>
-        <w:rPr>
-          <w:rFonts w:ascii="Lucida Console" w:hAnsi="Lucida Console" w:cs="Lucida Console"/>
-          <w:sz w:val="18"/>
-          <w:szCs w:val="18"/>
-        </w:rPr>
-      </w:pPr>
-      <w:r>
-        <w:rPr>
-          <w:rFonts w:ascii="Lucida Console" w:hAnsi="Lucida Console" w:cs="Lucida Console"/>
-          <w:sz w:val="18"/>
-          <w:szCs w:val="18"/>
-        </w:rPr>
-        <w:t>remote: -----&gt; Installing dependencies</w:t>
-      </w:r>
-    </w:p>
-    <w:p>
-      <w:pPr>
-        <w:autoSpaceDE w:val="0"/>
-        <w:autoSpaceDN w:val="0"/>
-        <w:adjustRightInd w:val="0"/>
-        <w:spacing w:after="0" w:line="240" w:lineRule="auto"/>
-        <w:rPr>
-          <w:rFonts w:ascii="Lucida Console" w:hAnsi="Lucida Console" w:cs="Lucida Console"/>
-          <w:sz w:val="18"/>
-          <w:szCs w:val="18"/>
-        </w:rPr>
-      </w:pPr>
-      <w:r>
-        <w:rPr>
-          <w:rFonts w:ascii="Lucida Console" w:hAnsi="Lucida Console" w:cs="Lucida Console"/>
-          <w:sz w:val="18"/>
-          <w:szCs w:val="18"/>
-        </w:rPr>
-        <w:t>remote:        Installing node modules (</w:t>
-      </w:r>
-      <w:proofErr w:type="spellStart"/>
-      <w:proofErr w:type="gramStart"/>
-      <w:r>
-        <w:rPr>
-          <w:rFonts w:ascii="Lucida Console" w:hAnsi="Lucida Console" w:cs="Lucida Console"/>
-          <w:sz w:val="18"/>
-          <w:szCs w:val="18"/>
-        </w:rPr>
-        <w:t>package.json</w:t>
-      </w:r>
-      <w:proofErr w:type="spellEnd"/>
-      <w:proofErr w:type="gramEnd"/>
-      <w:r>
-        <w:rPr>
-          <w:rFonts w:ascii="Lucida Console" w:hAnsi="Lucida Console" w:cs="Lucida Console"/>
-          <w:sz w:val="18"/>
-          <w:szCs w:val="18"/>
-        </w:rPr>
-        <w:t>)</w:t>
-      </w:r>
-    </w:p>
-    <w:p>
-      <w:pPr>
-        <w:autoSpaceDE w:val="0"/>
-        <w:autoSpaceDN w:val="0"/>
-        <w:adjustRightInd w:val="0"/>
-        <w:spacing w:after="0" w:line="240" w:lineRule="auto"/>
-        <w:rPr>
-          <w:rFonts w:ascii="Lucida Console" w:hAnsi="Lucida Console" w:cs="Lucida Console"/>
-          <w:sz w:val="18"/>
-          <w:szCs w:val="18"/>
-        </w:rPr>
-      </w:pPr>
-      <w:r>
-        <w:rPr>
-          <w:rFonts w:ascii="Lucida Console" w:hAnsi="Lucida Console" w:cs="Lucida Console"/>
-          <w:sz w:val="18"/>
-          <w:szCs w:val="18"/>
-        </w:rPr>
-        <w:t>remote:</w:t>
-      </w:r>
-    </w:p>
-    <w:p>
-      <w:pPr>
-        <w:autoSpaceDE w:val="0"/>
-        <w:autoSpaceDN w:val="0"/>
-        <w:adjustRightInd w:val="0"/>
-        <w:spacing w:after="0" w:line="240" w:lineRule="auto"/>
-        <w:rPr>
-          <w:rFonts w:ascii="Lucida Console" w:hAnsi="Lucida Console" w:cs="Lucida Console"/>
-          <w:sz w:val="18"/>
-          <w:szCs w:val="18"/>
-        </w:rPr>
-      </w:pPr>
-      <w:r>
-        <w:rPr>
-          <w:rFonts w:ascii="Lucida Console" w:hAnsi="Lucida Console" w:cs="Lucida Console"/>
-          <w:sz w:val="18"/>
-          <w:szCs w:val="18"/>
-        </w:rPr>
-        <w:t>remote:        up to date, audited 1 package in 638ms</w:t>
-      </w:r>
-    </w:p>
-    <w:p>
-      <w:pPr>
-        <w:autoSpaceDE w:val="0"/>
-        <w:autoSpaceDN w:val="0"/>
-        <w:adjustRightInd w:val="0"/>
-        <w:spacing w:after="0" w:line="240" w:lineRule="auto"/>
-        <w:rPr>
-          <w:rFonts w:ascii="Lucida Console" w:hAnsi="Lucida Console" w:cs="Lucida Console"/>
-          <w:sz w:val="18"/>
-          <w:szCs w:val="18"/>
-        </w:rPr>
-      </w:pPr>
-      <w:r>
-        <w:rPr>
-          <w:rFonts w:ascii="Lucida Console" w:hAnsi="Lucida Console" w:cs="Lucida Console"/>
-          <w:sz w:val="18"/>
-          <w:szCs w:val="18"/>
-        </w:rPr>
-        <w:t>remote:</w:t>
-      </w:r>
-    </w:p>
-    <w:p>
-      <w:pPr>
-        <w:autoSpaceDE w:val="0"/>
-        <w:autoSpaceDN w:val="0"/>
-        <w:adjustRightInd w:val="0"/>
-        <w:spacing w:after="0" w:line="240" w:lineRule="auto"/>
-        <w:rPr>
-          <w:rFonts w:ascii="Lucida Console" w:hAnsi="Lucida Console" w:cs="Lucida Console"/>
-          <w:sz w:val="18"/>
-          <w:szCs w:val="18"/>
-        </w:rPr>
-      </w:pPr>
-      <w:r>
-        <w:rPr>
-          <w:rFonts w:ascii="Lucida Console" w:hAnsi="Lucida Console" w:cs="Lucida Console"/>
-          <w:sz w:val="18"/>
-          <w:szCs w:val="18"/>
-        </w:rPr>
-        <w:t>remote:        found 0 vulnerabilities</w:t>
-      </w:r>
-    </w:p>
-    <w:p>
-      <w:pPr>
-        <w:autoSpaceDE w:val="0"/>
-        <w:autoSpaceDN w:val="0"/>
-        <w:adjustRightInd w:val="0"/>
-        <w:spacing w:after="0" w:line="240" w:lineRule="auto"/>
-        <w:rPr>
-          <w:rFonts w:ascii="Lucida Console" w:hAnsi="Lucida Console" w:cs="Lucida Console"/>
-          <w:sz w:val="18"/>
-          <w:szCs w:val="18"/>
-        </w:rPr>
-      </w:pPr>
-      <w:r>
-        <w:rPr>
-          <w:rFonts w:ascii="Lucida Console" w:hAnsi="Lucida Console" w:cs="Lucida Console"/>
-          <w:sz w:val="18"/>
-          <w:szCs w:val="18"/>
-        </w:rPr>
-        <w:t>remote:</w:t>
-      </w:r>
-    </w:p>
-    <w:p>
-      <w:pPr>
-        <w:autoSpaceDE w:val="0"/>
-        <w:autoSpaceDN w:val="0"/>
-        <w:adjustRightInd w:val="0"/>
-        <w:spacing w:after="0" w:line="240" w:lineRule="auto"/>
-        <w:rPr>
-          <w:rFonts w:ascii="Lucida Console" w:hAnsi="Lucida Console" w:cs="Lucida Console"/>
-          <w:sz w:val="18"/>
-          <w:szCs w:val="18"/>
-        </w:rPr>
-      </w:pPr>
-      <w:r>
-        <w:rPr>
-          <w:rFonts w:ascii="Lucida Console" w:hAnsi="Lucida Console" w:cs="Lucida Console"/>
-          <w:sz w:val="18"/>
-          <w:szCs w:val="18"/>
-        </w:rPr>
-        <w:t>remote: -----&gt; Build</w:t>
-      </w:r>
-    </w:p>
-    <w:p>
-      <w:pPr>
-        <w:autoSpaceDE w:val="0"/>
-        <w:autoSpaceDN w:val="0"/>
-        <w:adjustRightInd w:val="0"/>
-        <w:spacing w:after="0" w:line="240" w:lineRule="auto"/>
-        <w:rPr>
-          <w:rFonts w:ascii="Lucida Console" w:hAnsi="Lucida Console" w:cs="Lucida Console"/>
-          <w:sz w:val="18"/>
-          <w:szCs w:val="18"/>
-        </w:rPr>
-      </w:pPr>
-      <w:r>
-        <w:rPr>
-          <w:rFonts w:ascii="Lucida Console" w:hAnsi="Lucida Console" w:cs="Lucida Console"/>
-          <w:sz w:val="18"/>
-          <w:szCs w:val="18"/>
-        </w:rPr>
-        <w:t>remote:</w:t>
-      </w:r>
-    </w:p>
-    <w:p>
-      <w:pPr>
-        <w:autoSpaceDE w:val="0"/>
-        <w:autoSpaceDN w:val="0"/>
-        <w:adjustRightInd w:val="0"/>
-        <w:spacing w:after="0" w:line="240" w:lineRule="auto"/>
-        <w:rPr>
-          <w:rFonts w:ascii="Lucida Console" w:hAnsi="Lucida Console" w:cs="Lucida Console"/>
-          <w:sz w:val="18"/>
-          <w:szCs w:val="18"/>
-        </w:rPr>
-      </w:pPr>
-      <w:r>
-        <w:rPr>
-          <w:rFonts w:ascii="Lucida Console" w:hAnsi="Lucida Console" w:cs="Lucida Console"/>
-          <w:sz w:val="18"/>
-          <w:szCs w:val="18"/>
-        </w:rPr>
-        <w:t>remote: -----&gt; Caching build</w:t>
-      </w:r>
-    </w:p>
-    <w:p>
-      <w:pPr>
-        <w:autoSpaceDE w:val="0"/>
-        <w:autoSpaceDN w:val="0"/>
-        <w:adjustRightInd w:val="0"/>
-        <w:spacing w:after="0" w:line="240" w:lineRule="auto"/>
-        <w:rPr>
-          <w:rFonts w:ascii="Lucida Console" w:hAnsi="Lucida Console" w:cs="Lucida Console"/>
-          <w:sz w:val="18"/>
-          <w:szCs w:val="18"/>
-        </w:rPr>
-      </w:pPr>
-      <w:r>
-        <w:rPr>
-          <w:rFonts w:ascii="Lucida Console" w:hAnsi="Lucida Console" w:cs="Lucida Console"/>
-          <w:sz w:val="18"/>
-          <w:szCs w:val="18"/>
-        </w:rPr>
-        <w:t xml:space="preserve">remote:        - </w:t>
-      </w:r>
-      <w:proofErr w:type="spellStart"/>
-      <w:r>
-        <w:rPr>
-          <w:rFonts w:ascii="Lucida Console" w:hAnsi="Lucida Console" w:cs="Lucida Console"/>
-          <w:sz w:val="18"/>
-          <w:szCs w:val="18"/>
-        </w:rPr>
-        <w:t>node_modules</w:t>
-      </w:r>
-      <w:proofErr w:type="spellEnd"/>
-      <w:r>
-        <w:rPr>
-          <w:rFonts w:ascii="Lucida Console" w:hAnsi="Lucida Console" w:cs="Lucida Console"/>
-          <w:sz w:val="18"/>
-          <w:szCs w:val="18"/>
-        </w:rPr>
-        <w:t xml:space="preserve"> (nothing to cache)</w:t>
-      </w:r>
-    </w:p>
-    <w:p>
-      <w:pPr>
-        <w:autoSpaceDE w:val="0"/>
-        <w:autoSpaceDN w:val="0"/>
-        <w:adjustRightInd w:val="0"/>
-        <w:spacing w:after="0" w:line="240" w:lineRule="auto"/>
-        <w:rPr>
-          <w:rFonts w:ascii="Lucida Console" w:hAnsi="Lucida Console" w:cs="Lucida Console"/>
-          <w:sz w:val="18"/>
-          <w:szCs w:val="18"/>
-        </w:rPr>
-      </w:pPr>
-      <w:r>
-        <w:rPr>
-          <w:rFonts w:ascii="Lucida Console" w:hAnsi="Lucida Console" w:cs="Lucida Console"/>
-          <w:sz w:val="18"/>
-          <w:szCs w:val="18"/>
-        </w:rPr>
-        <w:t>remote:</w:t>
-      </w:r>
-    </w:p>
-    <w:p>
-      <w:pPr>
-        <w:autoSpaceDE w:val="0"/>
-        <w:autoSpaceDN w:val="0"/>
-        <w:adjustRightInd w:val="0"/>
-        <w:spacing w:after="0" w:line="240" w:lineRule="auto"/>
-        <w:rPr>
-          <w:rFonts w:ascii="Lucida Console" w:hAnsi="Lucida Console" w:cs="Lucida Console"/>
-          <w:sz w:val="18"/>
-          <w:szCs w:val="18"/>
-        </w:rPr>
-      </w:pPr>
-      <w:r>
-        <w:rPr>
-          <w:rFonts w:ascii="Lucida Console" w:hAnsi="Lucida Console" w:cs="Lucida Console"/>
-          <w:sz w:val="18"/>
-          <w:szCs w:val="18"/>
-        </w:rPr>
-        <w:t xml:space="preserve">remote: -----&gt; Pruning </w:t>
-      </w:r>
-      <w:proofErr w:type="spellStart"/>
-      <w:r>
-        <w:rPr>
-          <w:rFonts w:ascii="Lucida Console" w:hAnsi="Lucida Console" w:cs="Lucida Console"/>
-          <w:sz w:val="18"/>
-          <w:szCs w:val="18"/>
-        </w:rPr>
-        <w:t>devDependencies</w:t>
-      </w:r>
-      <w:proofErr w:type="spellEnd"/>
-    </w:p>
-    <w:p>
-      <w:pPr>
-        <w:autoSpaceDE w:val="0"/>
-        <w:autoSpaceDN w:val="0"/>
-        <w:adjustRightInd w:val="0"/>
-        <w:spacing w:after="0" w:line="240" w:lineRule="auto"/>
-        <w:rPr>
-          <w:rFonts w:ascii="Lucida Console" w:hAnsi="Lucida Console" w:cs="Lucida Console"/>
-          <w:sz w:val="18"/>
-          <w:szCs w:val="18"/>
-        </w:rPr>
-      </w:pPr>
-      <w:r>
-        <w:rPr>
-          <w:rFonts w:ascii="Lucida Console" w:hAnsi="Lucida Console" w:cs="Lucida Console"/>
-          <w:sz w:val="18"/>
-          <w:szCs w:val="18"/>
-        </w:rPr>
-        <w:t>remote:</w:t>
-      </w:r>
-    </w:p>
-    <w:p>
-      <w:pPr>
-        <w:autoSpaceDE w:val="0"/>
-        <w:autoSpaceDN w:val="0"/>
-        <w:adjustRightInd w:val="0"/>
-        <w:spacing w:after="0" w:line="240" w:lineRule="auto"/>
-        <w:rPr>
-          <w:rFonts w:ascii="Lucida Console" w:hAnsi="Lucida Console" w:cs="Lucida Console"/>
-          <w:sz w:val="18"/>
-          <w:szCs w:val="18"/>
-        </w:rPr>
-      </w:pPr>
-      <w:r>
-        <w:rPr>
-          <w:rFonts w:ascii="Lucida Console" w:hAnsi="Lucida Console" w:cs="Lucida Console"/>
-          <w:sz w:val="18"/>
-          <w:szCs w:val="18"/>
-        </w:rPr>
-        <w:t>remote:        up to date, audited 1 package in 300ms</w:t>
-      </w:r>
-    </w:p>
-    <w:p>
-      <w:pPr>
-        <w:autoSpaceDE w:val="0"/>
-        <w:autoSpaceDN w:val="0"/>
-        <w:adjustRightInd w:val="0"/>
-        <w:spacing w:after="0" w:line="240" w:lineRule="auto"/>
-        <w:rPr>
-          <w:rFonts w:ascii="Lucida Console" w:hAnsi="Lucida Console" w:cs="Lucida Console"/>
-          <w:sz w:val="18"/>
-          <w:szCs w:val="18"/>
-        </w:rPr>
-      </w:pPr>
-      <w:r>
-        <w:rPr>
-          <w:rFonts w:ascii="Lucida Console" w:hAnsi="Lucida Console" w:cs="Lucida Console"/>
-          <w:sz w:val="18"/>
-          <w:szCs w:val="18"/>
-        </w:rPr>
-        <w:t>remote:</w:t>
-      </w:r>
-    </w:p>
-    <w:p>
-      <w:pPr>
-        <w:autoSpaceDE w:val="0"/>
-        <w:autoSpaceDN w:val="0"/>
-        <w:adjustRightInd w:val="0"/>
-        <w:spacing w:after="0" w:line="240" w:lineRule="auto"/>
-        <w:rPr>
-          <w:rFonts w:ascii="Lucida Console" w:hAnsi="Lucida Console" w:cs="Lucida Console"/>
-          <w:sz w:val="18"/>
-          <w:szCs w:val="18"/>
-        </w:rPr>
-      </w:pPr>
-      <w:r>
-        <w:rPr>
-          <w:rFonts w:ascii="Lucida Console" w:hAnsi="Lucida Console" w:cs="Lucida Console"/>
-          <w:sz w:val="18"/>
-          <w:szCs w:val="18"/>
-        </w:rPr>
-        <w:t>remote:        found 0 vulnerabilities</w:t>
-      </w:r>
-    </w:p>
-    <w:p>
-      <w:pPr>
-        <w:autoSpaceDE w:val="0"/>
-        <w:autoSpaceDN w:val="0"/>
-        <w:adjustRightInd w:val="0"/>
-        <w:spacing w:after="0" w:line="240" w:lineRule="auto"/>
-        <w:rPr>
-          <w:rFonts w:ascii="Lucida Console" w:hAnsi="Lucida Console" w:cs="Lucida Console"/>
-          <w:sz w:val="18"/>
-          <w:szCs w:val="18"/>
-        </w:rPr>
-      </w:pPr>
-      <w:r>
-        <w:rPr>
-          <w:rFonts w:ascii="Lucida Console" w:hAnsi="Lucida Console" w:cs="Lucida Console"/>
-          <w:sz w:val="18"/>
-          <w:szCs w:val="18"/>
-        </w:rPr>
-        <w:t>remote:</w:t>
-      </w:r>
-    </w:p>
-    <w:p>
-      <w:pPr>
-        <w:autoSpaceDE w:val="0"/>
-        <w:autoSpaceDN w:val="0"/>
-        <w:adjustRightInd w:val="0"/>
-        <w:spacing w:after="0" w:line="240" w:lineRule="auto"/>
-        <w:rPr>
-          <w:rFonts w:ascii="Lucida Console" w:hAnsi="Lucida Console" w:cs="Lucida Console"/>
-          <w:sz w:val="18"/>
-          <w:szCs w:val="18"/>
-        </w:rPr>
-      </w:pPr>
-      <w:r>
-        <w:rPr>
-          <w:rFonts w:ascii="Lucida Console" w:hAnsi="Lucida Console" w:cs="Lucida Console"/>
-          <w:sz w:val="18"/>
-          <w:szCs w:val="18"/>
-        </w:rPr>
-        <w:t xml:space="preserve">remote: -----&gt; </w:t>
-      </w:r>
-      <w:r>
-        <w:rPr>
-          <w:rFonts w:ascii="Lucida Console" w:hAnsi="Lucida Console" w:cs="Lucida Console"/>
-          <w:b/>
-          <w:bCs/>
-          <w:sz w:val="18"/>
-          <w:szCs w:val="18"/>
-        </w:rPr>
-        <w:t>Build succeeded!</w:t>
-      </w:r>
-    </w:p>
-    <w:p>
-      <w:pPr>
-        <w:autoSpaceDE w:val="0"/>
-        <w:autoSpaceDN w:val="0"/>
-        <w:adjustRightInd w:val="0"/>
-        <w:spacing w:after="0" w:line="240" w:lineRule="auto"/>
-        <w:rPr>
-          <w:rFonts w:ascii="Lucida Console" w:hAnsi="Lucida Console" w:cs="Lucida Console"/>
-          <w:sz w:val="18"/>
-          <w:szCs w:val="18"/>
-        </w:rPr>
-      </w:pPr>
-      <w:r>
-        <w:rPr>
-          <w:rFonts w:ascii="Lucida Console" w:hAnsi="Lucida Console" w:cs="Lucida Console"/>
-          <w:sz w:val="18"/>
-          <w:szCs w:val="18"/>
-        </w:rPr>
-        <w:t>remote: -----&gt; Discovering process types</w:t>
-      </w:r>
-    </w:p>
-    <w:p>
-      <w:pPr>
-        <w:autoSpaceDE w:val="0"/>
-        <w:autoSpaceDN w:val="0"/>
-        <w:adjustRightInd w:val="0"/>
-        <w:spacing w:after="0" w:line="240" w:lineRule="auto"/>
-        <w:rPr>
-          <w:rFonts w:ascii="Lucida Console" w:hAnsi="Lucida Console" w:cs="Lucida Console"/>
-          <w:sz w:val="18"/>
-          <w:szCs w:val="18"/>
-        </w:rPr>
-      </w:pPr>
-      <w:r>
-        <w:rPr>
-          <w:rFonts w:ascii="Lucida Console" w:hAnsi="Lucida Console" w:cs="Lucida Console"/>
-          <w:sz w:val="18"/>
-          <w:szCs w:val="18"/>
-        </w:rPr>
-        <w:t xml:space="preserve">remote:        </w:t>
-      </w:r>
-      <w:proofErr w:type="spellStart"/>
-      <w:r>
-        <w:rPr>
-          <w:rFonts w:ascii="Lucida Console" w:hAnsi="Lucida Console" w:cs="Lucida Console"/>
-          <w:sz w:val="18"/>
-          <w:szCs w:val="18"/>
-        </w:rPr>
-        <w:t>Procfile</w:t>
-      </w:r>
-      <w:proofErr w:type="spellEnd"/>
-      <w:r>
-        <w:rPr>
-          <w:rFonts w:ascii="Lucida Console" w:hAnsi="Lucida Console" w:cs="Lucida Console"/>
-          <w:sz w:val="18"/>
-          <w:szCs w:val="18"/>
-        </w:rPr>
-        <w:t xml:space="preserve"> declares types     -&gt; (none)</w:t>
-      </w:r>
-    </w:p>
-    <w:p>
-      <w:pPr>
-        <w:autoSpaceDE w:val="0"/>
-        <w:autoSpaceDN w:val="0"/>
-        <w:adjustRightInd w:val="0"/>
-        <w:spacing w:after="0" w:line="240" w:lineRule="auto"/>
-        <w:rPr>
-          <w:rFonts w:ascii="Lucida Console" w:hAnsi="Lucida Console" w:cs="Lucida Console"/>
-          <w:sz w:val="18"/>
-          <w:szCs w:val="18"/>
-        </w:rPr>
-      </w:pPr>
-      <w:r>
-        <w:rPr>
-          <w:rFonts w:ascii="Lucida Console" w:hAnsi="Lucida Console" w:cs="Lucida Console"/>
-          <w:sz w:val="18"/>
-          <w:szCs w:val="18"/>
-        </w:rPr>
-        <w:t xml:space="preserve">remote:        Default types for </w:t>
-      </w:r>
-      <w:proofErr w:type="spellStart"/>
-      <w:r>
-        <w:rPr>
-          <w:rFonts w:ascii="Lucida Console" w:hAnsi="Lucida Console" w:cs="Lucida Console"/>
-          <w:sz w:val="18"/>
-          <w:szCs w:val="18"/>
-        </w:rPr>
-        <w:t>buildpack</w:t>
-      </w:r>
-      <w:proofErr w:type="spellEnd"/>
-      <w:r>
-        <w:rPr>
-          <w:rFonts w:ascii="Lucida Console" w:hAnsi="Lucida Console" w:cs="Lucida Console"/>
-          <w:sz w:val="18"/>
-          <w:szCs w:val="18"/>
-        </w:rPr>
-        <w:t xml:space="preserve"> -&gt; web</w:t>
-      </w:r>
-    </w:p>
-    <w:p>
-      <w:pPr>
-        <w:autoSpaceDE w:val="0"/>
-        <w:autoSpaceDN w:val="0"/>
-        <w:adjustRightInd w:val="0"/>
-        <w:spacing w:after="0" w:line="240" w:lineRule="auto"/>
-        <w:rPr>
-          <w:rFonts w:ascii="Lucida Console" w:hAnsi="Lucida Console" w:cs="Lucida Console"/>
-          <w:sz w:val="18"/>
-          <w:szCs w:val="18"/>
-        </w:rPr>
-      </w:pPr>
-      <w:r>
-        <w:rPr>
-          <w:rFonts w:ascii="Lucida Console" w:hAnsi="Lucida Console" w:cs="Lucida Console"/>
-          <w:sz w:val="18"/>
-          <w:szCs w:val="18"/>
-        </w:rPr>
-        <w:t>remote:</w:t>
-      </w:r>
-    </w:p>
-    <w:p>
-      <w:pPr>
-        <w:autoSpaceDE w:val="0"/>
-        <w:autoSpaceDN w:val="0"/>
-        <w:adjustRightInd w:val="0"/>
-        <w:spacing w:after="0" w:line="240" w:lineRule="auto"/>
-        <w:rPr>
-          <w:rFonts w:ascii="Lucida Console" w:hAnsi="Lucida Console" w:cs="Lucida Console"/>
-          <w:sz w:val="18"/>
-          <w:szCs w:val="18"/>
-        </w:rPr>
-      </w:pPr>
-      <w:r>
-        <w:rPr>
-          <w:rFonts w:ascii="Lucida Console" w:hAnsi="Lucida Console" w:cs="Lucida Console"/>
-          <w:sz w:val="18"/>
-          <w:szCs w:val="18"/>
-        </w:rPr>
-        <w:t>remote: -----&gt; Compressing...</w:t>
-      </w:r>
-    </w:p>
-    <w:p>
-      <w:pPr>
-        <w:autoSpaceDE w:val="0"/>
-        <w:autoSpaceDN w:val="0"/>
-        <w:adjustRightInd w:val="0"/>
-        <w:spacing w:after="0" w:line="240" w:lineRule="auto"/>
-        <w:rPr>
-          <w:rFonts w:ascii="Lucida Console" w:hAnsi="Lucida Console" w:cs="Lucida Console"/>
-          <w:sz w:val="18"/>
-          <w:szCs w:val="18"/>
-        </w:rPr>
-      </w:pPr>
-      <w:r>
-        <w:rPr>
-          <w:rFonts w:ascii="Lucida Console" w:hAnsi="Lucida Console" w:cs="Lucida Console"/>
-          <w:sz w:val="18"/>
-          <w:szCs w:val="18"/>
-        </w:rPr>
-        <w:t>remote:        Done: 44.7M</w:t>
-      </w:r>
-    </w:p>
-    <w:p>
-      <w:pPr>
-        <w:autoSpaceDE w:val="0"/>
-        <w:autoSpaceDN w:val="0"/>
-        <w:adjustRightInd w:val="0"/>
-        <w:spacing w:after="0" w:line="240" w:lineRule="auto"/>
-        <w:rPr>
-          <w:rFonts w:ascii="Lucida Console" w:hAnsi="Lucida Console" w:cs="Lucida Console"/>
-          <w:sz w:val="18"/>
-          <w:szCs w:val="18"/>
-        </w:rPr>
-      </w:pPr>
-      <w:r>
-        <w:rPr>
-          <w:rFonts w:ascii="Lucida Console" w:hAnsi="Lucida Console" w:cs="Lucida Console"/>
-          <w:sz w:val="18"/>
-          <w:szCs w:val="18"/>
-        </w:rPr>
-        <w:lastRenderedPageBreak/>
-        <w:t>remote: -----&gt; Launching...</w:t>
-      </w:r>
-    </w:p>
-    <w:p>
-      <w:pPr>
-        <w:autoSpaceDE w:val="0"/>
-        <w:autoSpaceDN w:val="0"/>
-        <w:adjustRightInd w:val="0"/>
-        <w:spacing w:after="0" w:line="240" w:lineRule="auto"/>
-        <w:rPr>
-          <w:rFonts w:ascii="Lucida Console" w:hAnsi="Lucida Console" w:cs="Lucida Console"/>
-          <w:sz w:val="18"/>
-          <w:szCs w:val="18"/>
-        </w:rPr>
-      </w:pPr>
-      <w:r>
-        <w:rPr>
-          <w:rFonts w:ascii="Lucida Console" w:hAnsi="Lucida Console" w:cs="Lucida Console"/>
-          <w:sz w:val="18"/>
-          <w:szCs w:val="18"/>
-        </w:rPr>
-        <w:t>remote:        Released v5</w:t>
-      </w:r>
-    </w:p>
-    <w:p>
-      <w:pPr>
-        <w:autoSpaceDE w:val="0"/>
-        <w:autoSpaceDN w:val="0"/>
-        <w:adjustRightInd w:val="0"/>
-        <w:spacing w:after="0" w:line="240" w:lineRule="auto"/>
-        <w:rPr>
-          <w:rFonts w:ascii="Lucida Console" w:hAnsi="Lucida Console" w:cs="Lucida Console"/>
-          <w:sz w:val="18"/>
-          <w:szCs w:val="18"/>
-        </w:rPr>
-      </w:pPr>
-      <w:r>
-        <w:rPr>
-          <w:rFonts w:ascii="Lucida Console" w:hAnsi="Lucida Console" w:cs="Lucida Console"/>
-          <w:sz w:val="18"/>
-          <w:szCs w:val="18"/>
-        </w:rPr>
-        <w:t>remote:        https://movies-softuni.herokuapp.com/ deployed to Heroku</w:t>
-      </w:r>
-    </w:p>
-    <w:p>
-      <w:pPr>
-        <w:autoSpaceDE w:val="0"/>
-        <w:autoSpaceDN w:val="0"/>
-        <w:adjustRightInd w:val="0"/>
-        <w:spacing w:after="0" w:line="240" w:lineRule="auto"/>
-        <w:rPr>
-          <w:rFonts w:ascii="Lucida Console" w:hAnsi="Lucida Console" w:cs="Lucida Console"/>
-          <w:sz w:val="18"/>
-          <w:szCs w:val="18"/>
-        </w:rPr>
-      </w:pPr>
-      <w:r>
-        <w:rPr>
-          <w:rFonts w:ascii="Lucida Console" w:hAnsi="Lucida Console" w:cs="Lucida Console"/>
-          <w:sz w:val="18"/>
-          <w:szCs w:val="18"/>
-        </w:rPr>
-        <w:t>remote:</w:t>
-      </w:r>
-    </w:p>
-    <w:p>
-      <w:pPr>
-        <w:autoSpaceDE w:val="0"/>
-        <w:autoSpaceDN w:val="0"/>
-        <w:adjustRightInd w:val="0"/>
-        <w:spacing w:after="0" w:line="240" w:lineRule="auto"/>
-        <w:rPr>
-          <w:rFonts w:ascii="Lucida Console" w:hAnsi="Lucida Console" w:cs="Lucida Console"/>
-          <w:color w:val="005DFF"/>
-          <w:sz w:val="18"/>
-          <w:szCs w:val="18"/>
-        </w:rPr>
-      </w:pPr>
-      <w:r>
-        <w:rPr>
-          <w:rFonts w:ascii="Lucida Console" w:hAnsi="Lucida Console" w:cs="Lucida Console"/>
-          <w:sz w:val="18"/>
-          <w:szCs w:val="18"/>
-        </w:rPr>
-        <w:t xml:space="preserve">remote: </w:t>
-      </w:r>
-      <w:r>
-        <w:rPr>
-          <w:rFonts w:ascii="Lucida Console" w:hAnsi="Lucida Console" w:cs="Lucida Console"/>
-          <w:color w:val="005DFF"/>
-          <w:sz w:val="18"/>
-          <w:szCs w:val="18"/>
-        </w:rPr>
-        <w:t xml:space="preserve">This app is using the Heroku-20 </w:t>
-      </w:r>
-      <w:proofErr w:type="gramStart"/>
-      <w:r>
-        <w:rPr>
-          <w:rFonts w:ascii="Lucida Console" w:hAnsi="Lucida Console" w:cs="Lucida Console"/>
-          <w:color w:val="005DFF"/>
-          <w:sz w:val="18"/>
-          <w:szCs w:val="18"/>
-        </w:rPr>
-        <w:t>stack,</w:t>
-      </w:r>
-      <w:proofErr w:type="gramEnd"/>
-      <w:r>
-        <w:rPr>
-          <w:rFonts w:ascii="Lucida Console" w:hAnsi="Lucida Console" w:cs="Lucida Console"/>
-          <w:color w:val="005DFF"/>
-          <w:sz w:val="18"/>
-          <w:szCs w:val="18"/>
-        </w:rPr>
-        <w:t xml:space="preserve"> however a newer stack is available.</w:t>
-      </w:r>
-    </w:p>
-    <w:p>
-      <w:pPr>
-        <w:autoSpaceDE w:val="0"/>
-        <w:autoSpaceDN w:val="0"/>
-        <w:adjustRightInd w:val="0"/>
-        <w:spacing w:after="0" w:line="240" w:lineRule="auto"/>
-        <w:rPr>
-          <w:rFonts w:ascii="Lucida Console" w:hAnsi="Lucida Console" w:cs="Lucida Console"/>
-          <w:color w:val="005DFF"/>
-          <w:sz w:val="18"/>
-          <w:szCs w:val="18"/>
-        </w:rPr>
-      </w:pPr>
-      <w:r>
-        <w:rPr>
-          <w:rFonts w:ascii="Lucida Console" w:hAnsi="Lucida Console" w:cs="Lucida Console"/>
-          <w:sz w:val="18"/>
-          <w:szCs w:val="18"/>
-        </w:rPr>
-        <w:t xml:space="preserve">remote: </w:t>
-      </w:r>
-      <w:r>
-        <w:rPr>
-          <w:rFonts w:ascii="Lucida Console" w:hAnsi="Lucida Console" w:cs="Lucida Console"/>
-          <w:color w:val="005DFF"/>
-          <w:sz w:val="18"/>
-          <w:szCs w:val="18"/>
-        </w:rPr>
-        <w:t>To upgrade to Heroku-22, see:</w:t>
-      </w:r>
-    </w:p>
-    <w:p>
-      <w:pPr>
-        <w:autoSpaceDE w:val="0"/>
-        <w:autoSpaceDN w:val="0"/>
-        <w:adjustRightInd w:val="0"/>
-        <w:spacing w:after="0" w:line="240" w:lineRule="auto"/>
-        <w:rPr>
-          <w:rFonts w:ascii="Lucida Console" w:hAnsi="Lucida Console" w:cs="Lucida Console"/>
-          <w:color w:val="005DFF"/>
-          <w:sz w:val="18"/>
-          <w:szCs w:val="18"/>
-        </w:rPr>
-      </w:pPr>
-      <w:r>
-        <w:rPr>
-          <w:rFonts w:ascii="Lucida Console" w:hAnsi="Lucida Console" w:cs="Lucida Console"/>
-          <w:sz w:val="18"/>
-          <w:szCs w:val="18"/>
-        </w:rPr>
-        <w:t xml:space="preserve">remote: </w:t>
-      </w:r>
-      <w:r>
-        <w:rPr>
-          <w:rFonts w:ascii="Lucida Console" w:hAnsi="Lucida Console" w:cs="Lucida Console"/>
-          <w:color w:val="005DFF"/>
-          <w:sz w:val="18"/>
-          <w:szCs w:val="18"/>
-        </w:rPr>
-        <w:t>https://devcenter.heroku.com/articles/upgrading-to-the-latest-stack</w:t>
-      </w:r>
-    </w:p>
-    <w:p>
-      <w:pPr>
-        <w:autoSpaceDE w:val="0"/>
-        <w:autoSpaceDN w:val="0"/>
-        <w:adjustRightInd w:val="0"/>
-        <w:spacing w:after="0" w:line="240" w:lineRule="auto"/>
-        <w:rPr>
-          <w:rFonts w:ascii="Lucida Console" w:hAnsi="Lucida Console" w:cs="Lucida Console"/>
-          <w:sz w:val="18"/>
-          <w:szCs w:val="18"/>
-        </w:rPr>
-      </w:pPr>
-      <w:r>
-        <w:rPr>
-          <w:rFonts w:ascii="Lucida Console" w:hAnsi="Lucida Console" w:cs="Lucida Console"/>
-          <w:sz w:val="18"/>
-          <w:szCs w:val="18"/>
-        </w:rPr>
-        <w:t>remote:</w:t>
-      </w:r>
-    </w:p>
-    <w:p>
-      <w:pPr>
-        <w:autoSpaceDE w:val="0"/>
-        <w:autoSpaceDN w:val="0"/>
-        <w:adjustRightInd w:val="0"/>
-        <w:spacing w:after="0" w:line="240" w:lineRule="auto"/>
-        <w:rPr>
-          <w:rFonts w:ascii="Lucida Console" w:hAnsi="Lucida Console" w:cs="Lucida Console"/>
-          <w:sz w:val="18"/>
-          <w:szCs w:val="18"/>
-        </w:rPr>
-      </w:pPr>
-      <w:r>
-        <w:rPr>
-          <w:rFonts w:ascii="Lucida Console" w:hAnsi="Lucida Console" w:cs="Lucida Console"/>
-          <w:sz w:val="18"/>
-          <w:szCs w:val="18"/>
-        </w:rPr>
-        <w:t>remote: Verifying deploy... done.</w:t>
-      </w:r>
-    </w:p>
-    <w:p>
-      <w:pPr>
-        <w:autoSpaceDE w:val="0"/>
-        <w:autoSpaceDN w:val="0"/>
-        <w:adjustRightInd w:val="0"/>
-        <w:spacing w:after="0" w:line="240" w:lineRule="auto"/>
-        <w:rPr>
-          <w:rFonts w:ascii="Lucida Console" w:hAnsi="Lucida Console" w:cs="Lucida Console"/>
-          <w:sz w:val="18"/>
-          <w:szCs w:val="18"/>
-        </w:rPr>
-      </w:pPr>
-      <w:r>
-        <w:rPr>
-          <w:rFonts w:ascii="Lucida Console" w:hAnsi="Lucida Console" w:cs="Lucida Console"/>
-          <w:sz w:val="18"/>
-          <w:szCs w:val="18"/>
-        </w:rPr>
-        <w:t>To https://git.heroku.com/movies-softuni.git</w:t>
-      </w:r>
-    </w:p>
-    <w:p>
-      <w:pPr>
-        <w:autoSpaceDE w:val="0"/>
-        <w:autoSpaceDN w:val="0"/>
-        <w:adjustRightInd w:val="0"/>
-        <w:spacing w:after="0" w:line="240" w:lineRule="auto"/>
-        <w:rPr>
-          <w:rFonts w:ascii="Lucida Console" w:hAnsi="Lucida Console" w:cs="Lucida Console"/>
-          <w:sz w:val="18"/>
-          <w:szCs w:val="18"/>
-        </w:rPr>
-      </w:pPr>
-      <w:r>
-        <w:rPr>
-          <w:rFonts w:ascii="Lucida Console" w:hAnsi="Lucida Console" w:cs="Lucida Console"/>
-          <w:sz w:val="18"/>
-          <w:szCs w:val="18"/>
-        </w:rPr>
-        <w:t xml:space="preserve">   2d16b</w:t>
-      </w:r>
-      <w:proofErr w:type="gramStart"/>
-      <w:r>
-        <w:rPr>
-          <w:rFonts w:ascii="Lucida Console" w:hAnsi="Lucida Console" w:cs="Lucida Console"/>
-          <w:sz w:val="18"/>
-          <w:szCs w:val="18"/>
-        </w:rPr>
-        <w:t>74..</w:t>
-      </w:r>
-      <w:proofErr w:type="gramEnd"/>
-      <w:r>
-        <w:rPr>
-          <w:rFonts w:ascii="Lucida Console" w:hAnsi="Lucida Console" w:cs="Lucida Console"/>
-          <w:sz w:val="18"/>
-          <w:szCs w:val="18"/>
-        </w:rPr>
-        <w:t>0ecc0b4  master -&gt; master</w:t>
+        <w:t xml:space="preserve">   2d16b74..0ecc0b4  master -&gt; master</w:t>
       </w:r>
     </w:p>
     <w:p>
@@ -11987,6 +11149,7 @@
       </w:pPr>
       <w:r>
         <w:rPr>
+          <w:noProof/>
           <w:sz w:val="28"/>
           <w:szCs w:val="28"/>
           <w:lang w:val="bg-BG"/>
@@ -12037,8 +11200,6 @@
       <w:pPr>
         <w:pStyle w:val="NoSpacing"/>
       </w:pPr>
-      <w:bookmarkStart w:id="0" w:name="_GoBack"/>
-      <w:bookmarkEnd w:id="0"/>
     </w:p>
     <w:p>
       <w:pPr>
@@ -12530,7 +11691,6 @@
         </w:rPr>
         <w:t xml:space="preserve">да използваме </w:t>
       </w:r>
-      <w:proofErr w:type="spellStart"/>
       <w:r>
         <w:rPr>
           <w:rFonts w:ascii="Consolas" w:eastAsia="Times New Roman" w:hAnsi="Consolas" w:cs="Times New Roman"/>
@@ -12541,7 +11701,6 @@
         </w:rPr>
         <w:t>heroku</w:t>
       </w:r>
-      <w:proofErr w:type="spellEnd"/>
     </w:p>
     <w:p>
       <w:pPr>
@@ -13132,112 +12291,87 @@
           <w:sz w:val="28"/>
           <w:szCs w:val="28"/>
         </w:rPr>
-        <w:t xml:space="preserve">git </w:t>
-      </w:r>
-      <w:proofErr w:type="gramStart"/>
+        <w:t>git add .</w:t>
+      </w:r>
       <w:r>
         <w:rPr>
           <w:sz w:val="28"/>
           <w:szCs w:val="28"/>
         </w:rPr>
-        <w:t>add .</w:t>
-      </w:r>
-      <w:proofErr w:type="gramEnd"/>
+        <w:t xml:space="preserve">    </w:t>
+      </w:r>
+      <w:r>
+        <w:rPr>
+          <w:lang w:val="bg-BG"/>
+        </w:rPr>
+        <w:t xml:space="preserve">може и без тази команда, защото следващата команда е </w:t>
+      </w:r>
+      <w:r>
+        <w:t>-a</w:t>
+      </w:r>
+      <w:r>
+        <w:t xml:space="preserve"> </w:t>
+      </w:r>
       <w:r>
         <w:rPr>
           <w:sz w:val="28"/>
           <w:szCs w:val="28"/>
         </w:rPr>
-        <w:t xml:space="preserve">    </w:t>
+        <w:t>(-</w:t>
+      </w:r>
+      <w:r>
+        <w:t xml:space="preserve">a </w:t>
       </w:r>
       <w:r>
         <w:rPr>
           <w:lang w:val="bg-BG"/>
         </w:rPr>
-        <w:t xml:space="preserve">може и без тази команда, защото следващата команда е </w:t>
-      </w:r>
-      <w:r>
-        <w:t>-a</w:t>
-      </w:r>
-      <w:r>
-        <w:t xml:space="preserve"> </w:t>
+        <w:t>означава всичко, което е модифицирано, го качва</w:t>
+      </w:r>
+      <w:r>
+        <w:rPr>
+          <w:lang w:val="bg-BG"/>
+        </w:rPr>
+        <w:t>й</w:t>
       </w:r>
       <w:r>
         <w:rPr>
           <w:sz w:val="28"/>
           <w:szCs w:val="28"/>
         </w:rPr>
-        <w:t>(-</w:t>
-      </w:r>
-      <w:r>
-        <w:t xml:space="preserve">a </w:t>
-      </w:r>
-      <w:r>
-        <w:rPr>
-          <w:lang w:val="bg-BG"/>
-        </w:rPr>
-        <w:t>означава всичко, което е модифицирано, го качва</w:t>
-      </w:r>
-      <w:r>
-        <w:rPr>
-          <w:lang w:val="bg-BG"/>
-        </w:rPr>
-        <w:t>й</w:t>
-      </w:r>
-      <w:r>
+        <w:t>)</w:t>
+      </w:r>
+    </w:p>
+    <w:p>
+      <w:pPr>
+        <w:pStyle w:val="NoSpacing"/>
         <w:rPr>
           <w:sz w:val="28"/>
           <w:szCs w:val="28"/>
         </w:rPr>
-        <w:t>)</w:t>
-      </w:r>
-    </w:p>
-    <w:p>
-      <w:pPr>
-        <w:pStyle w:val="NoSpacing"/>
+      </w:pPr>
+      <w:r>
         <w:rPr>
           <w:sz w:val="28"/>
           <w:szCs w:val="28"/>
         </w:rPr>
-      </w:pPr>
-      <w:r>
+        <w:t>git commit -am "Add port env. variable"</w:t>
+      </w:r>
+    </w:p>
+    <w:p>
+      <w:pPr>
+        <w:pStyle w:val="NoSpacing"/>
         <w:rPr>
           <w:sz w:val="28"/>
           <w:szCs w:val="28"/>
         </w:rPr>
-        <w:t>git commit -am "Add port env. variable"</w:t>
-      </w:r>
-    </w:p>
-    <w:p>
-      <w:pPr>
-        <w:pStyle w:val="NoSpacing"/>
+      </w:pPr>
+      <w:r>
         <w:rPr>
           <w:sz w:val="28"/>
           <w:szCs w:val="28"/>
         </w:rPr>
-      </w:pPr>
-      <w:r>
-        <w:rPr>
-          <w:sz w:val="28"/>
-          <w:szCs w:val="28"/>
-        </w:rPr>
-        <w:t xml:space="preserve">git push </w:t>
-      </w:r>
-      <w:proofErr w:type="spellStart"/>
-      <w:r>
-        <w:rPr>
-          <w:sz w:val="28"/>
-          <w:szCs w:val="28"/>
-        </w:rPr>
-        <w:t>heroku</w:t>
-      </w:r>
-      <w:proofErr w:type="spellEnd"/>
-      <w:r>
-        <w:rPr>
-          <w:sz w:val="28"/>
-          <w:szCs w:val="28"/>
-        </w:rPr>
-        <w:t xml:space="preserve"> master</w:t>
+        <w:t>git push heroku master</w:t>
       </w:r>
     </w:p>
     <w:p>
@@ -13338,13 +12472,8 @@
         </w:rPr>
         <w:t xml:space="preserve">И вече </w:t>
       </w:r>
-      <w:proofErr w:type="spellStart"/>
-      <w:r>
-        <w:t>softUni</w:t>
-      </w:r>
-      <w:proofErr w:type="spellEnd"/>
-      <w:r>
-        <w:t xml:space="preserve"> </w:t>
+      <w:r>
+        <w:t xml:space="preserve">softUni </w:t>
       </w:r>
       <w:r>
         <w:rPr>
@@ -13417,15 +12546,7 @@
         <w:t xml:space="preserve">2.5. </w:t>
       </w:r>
       <w:r>
-        <w:t xml:space="preserve">Front-End/Client server we make via </w:t>
-      </w:r>
-      <w:proofErr w:type="spellStart"/>
-      <w:r>
-        <w:t>github</w:t>
-      </w:r>
-      <w:proofErr w:type="spellEnd"/>
-      <w:r>
-        <w:t xml:space="preserve"> pages -&gt; new organization</w:t>
+        <w:t>Front-End/Client server we make via github pages -&gt; new organization</w:t>
       </w:r>
     </w:p>
     <w:p>
@@ -13592,7 +12713,6 @@
         </w:rPr>
         <w:t xml:space="preserve">-то на </w:t>
       </w:r>
-      <w:proofErr w:type="spellStart"/>
       <w:r>
         <w:rPr>
           <w:rFonts w:ascii="Consolas" w:eastAsia="Times New Roman" w:hAnsi="Consolas" w:cs="Times New Roman"/>
@@ -13601,18 +12721,7 @@
           <w:szCs w:val="21"/>
           <w:lang w:eastAsia="bg-BG"/>
         </w:rPr>
-        <w:t>SoftUni</w:t>
-      </w:r>
-      <w:proofErr w:type="spellEnd"/>
-      <w:r>
-        <w:rPr>
-          <w:rFonts w:ascii="Consolas" w:eastAsia="Times New Roman" w:hAnsi="Consolas" w:cs="Times New Roman"/>
-          <w:color w:val="000000"/>
-          <w:sz w:val="21"/>
-          <w:szCs w:val="21"/>
-          <w:lang w:eastAsia="bg-BG"/>
-        </w:rPr>
-        <w:t xml:space="preserve"> server</w:t>
+        <w:t>SoftUni server</w:t>
       </w:r>
       <w:r>
         <w:rPr>
@@ -14002,157 +13111,940 @@
     </w:p>
     <w:p>
       <w:pPr>
-        <w:pStyle w:val="NoSpacing"/>
-      </w:pPr>
-    </w:p>
-    <w:p>
-      <w:pPr>
-        <w:pStyle w:val="Heading1"/>
-      </w:pPr>
-      <w:r>
-        <w:t>3. Deplo</w:t>
-      </w:r>
-      <w:r>
-        <w:t>yi</w:t>
-      </w:r>
-      <w:r>
-        <w:t>ng in Host</w:t>
-      </w:r>
-      <w:r>
-        <w:t xml:space="preserve"> </w:t>
-      </w:r>
-      <w:proofErr w:type="gramStart"/>
-      <w:r>
-        <w:t>F</w:t>
-      </w:r>
-      <w:r>
-        <w:t>irebase  +</w:t>
-      </w:r>
-      <w:proofErr w:type="gramEnd"/>
-      <w:r>
-        <w:t xml:space="preserve">  </w:t>
-      </w:r>
-      <w:r>
-        <w:t>VSC (JS Node)</w:t>
-      </w:r>
-      <w:r>
-        <w:t xml:space="preserve"> – we can deploy front-end client server </w:t>
-      </w:r>
-    </w:p>
-    <w:p>
-      <w:pPr>
-        <w:pStyle w:val="NoSpacing"/>
-      </w:pPr>
-    </w:p>
-    <w:p>
-      <w:pPr>
-        <w:pStyle w:val="NoSpacing"/>
-      </w:pPr>
-      <w:hyperlink r:id="rId37" w:history="1">
-        <w:r>
-          <w:rPr>
-            <w:rStyle w:val="Hyperlink"/>
-          </w:rPr>
-          <w:t>https://console.firebase.google.com</w:t>
-        </w:r>
-      </w:hyperlink>
-      <w:r>
-        <w:t xml:space="preserve">   - login with </w:t>
-      </w:r>
-      <w:proofErr w:type="spellStart"/>
-      <w:r>
-        <w:t>gmail</w:t>
-      </w:r>
-      <w:proofErr w:type="spellEnd"/>
-      <w:r>
-        <w:t xml:space="preserve"> account</w:t>
-      </w:r>
-    </w:p>
-    <w:p>
-      <w:pPr>
         <w:pStyle w:val="Heading2"/>
-        <w:shd w:val="clear" w:color="auto" w:fill="1A73E8"/>
-        <w:spacing w:before="0" w:line="570" w:lineRule="atLeast"/>
-        <w:rPr>
-          <w:rFonts w:ascii="Arial" w:hAnsi="Arial" w:cs="Arial"/>
-          <w:color w:val="FFFFFF"/>
-        </w:rPr>
-      </w:pPr>
-      <w:r>
-        <w:rPr>
-          <w:rFonts w:ascii="Arial" w:hAnsi="Arial" w:cs="Arial"/>
+      </w:pPr>
+      <w:r>
+        <w:t xml:space="preserve">2.6. </w:t>
+      </w:r>
+      <w:r>
+        <w:t xml:space="preserve">Procfile and </w:t>
+      </w:r>
+      <w:r>
+        <w:t>s</w:t>
+      </w:r>
+      <w:r>
+        <w:t>ystem.properties</w:t>
+      </w:r>
+      <w:r>
+        <w:t xml:space="preserve"> for Java web application</w:t>
+      </w:r>
+    </w:p>
+    <w:p>
+      <w:pPr>
+        <w:pStyle w:val="NoSpacing"/>
+        <w:numPr>
+          <w:ilvl w:val="0"/>
+          <w:numId w:val="3"/>
+        </w:numPr>
+        <w:rPr>
+          <w:lang w:val="bg-BG"/>
+        </w:rPr>
+      </w:pPr>
+      <w:r>
+        <w:t xml:space="preserve">Before running our project, we should add </w:t>
+      </w:r>
+      <w:r>
+        <w:rPr>
           <w:b/>
           <w:bCs/>
-          <w:color w:val="FFFFFF"/>
-        </w:rPr>
-        <w:t>movies-</w:t>
-      </w:r>
-      <w:proofErr w:type="spellStart"/>
-      <w:r>
-        <w:rPr>
-          <w:rFonts w:ascii="Arial" w:hAnsi="Arial" w:cs="Arial"/>
+        </w:rPr>
+        <w:t xml:space="preserve">3 important keys </w:t>
+      </w:r>
+      <w:r>
+        <w:t>to deploy the project</w:t>
+      </w:r>
+    </w:p>
+    <w:p>
+      <w:pPr>
+        <w:pStyle w:val="NoSpacing"/>
+        <w:numPr>
+          <w:ilvl w:val="0"/>
+          <w:numId w:val="3"/>
+        </w:numPr>
+        <w:rPr>
+          <w:lang w:val="bg-BG"/>
+        </w:rPr>
+      </w:pPr>
+      <w:r>
+        <w:t xml:space="preserve">Create 2 new files in our </w:t>
+      </w:r>
+      <w:r>
+        <w:rPr>
           <w:b/>
           <w:bCs/>
-          <w:color w:val="FFFFFF"/>
-        </w:rPr>
-        <w:t>softuni</w:t>
-      </w:r>
-      <w:proofErr w:type="spellEnd"/>
-    </w:p>
-    <w:p>
-      <w:pPr>
-        <w:pStyle w:val="NoSpacing"/>
-      </w:pPr>
-      <w:r>
+        </w:rPr>
+        <w:t>project folder</w:t>
+      </w:r>
+    </w:p>
+    <w:p>
+      <w:pPr>
+        <w:pStyle w:val="NoSpacing"/>
+        <w:numPr>
+          <w:ilvl w:val="1"/>
+          <w:numId w:val="3"/>
+        </w:numPr>
         <w:rPr>
           <w:lang w:val="bg-BG"/>
         </w:rPr>
-        <w:t xml:space="preserve">Към един проект, може да има няколко вида </w:t>
-      </w:r>
-      <w:r>
-        <w:t xml:space="preserve">front-end – </w:t>
-      </w:r>
-      <w:r>
+      </w:pPr>
+      <w:r>
+        <w:rPr>
+          <w:b/>
+          <w:bCs/>
+        </w:rPr>
+        <w:t>Procfile</w:t>
+      </w:r>
+    </w:p>
+    <w:p>
+      <w:pPr>
+        <w:pStyle w:val="NoSpacing"/>
+        <w:numPr>
+          <w:ilvl w:val="1"/>
+          <w:numId w:val="3"/>
+        </w:numPr>
         <w:rPr>
           <w:lang w:val="bg-BG"/>
         </w:rPr>
-        <w:t>за мобилно устройство</w:t>
-      </w:r>
-      <w:r>
-        <w:t xml:space="preserve"> Android</w:t>
-      </w:r>
-      <w:r>
+      </w:pPr>
+      <w:r>
+        <w:rPr>
+          <w:b/>
+          <w:bCs/>
+        </w:rPr>
+        <w:t>system.properties</w:t>
+      </w:r>
+    </w:p>
+    <w:p>
+      <w:pPr>
+        <w:pStyle w:val="NoSpacing"/>
+      </w:pPr>
+      <w:r>
+        <w:rPr>
+          <w:noProof/>
+        </w:rPr>
+        <w:drawing>
+          <wp:inline distT="0" distB="0" distL="0" distR="0" wp14:anchorId="5D624103" wp14:editId="1D64EBCE">
+            <wp:extent cx="2142698" cy="936588"/>
+            <wp:effectExtent l="0" t="0" r="0" b="0"/>
+            <wp:docPr id="229" name="Picture 229"/>
+            <wp:cNvGraphicFramePr>
+              <a:graphicFrameLocks xmlns:a="http://schemas.openxmlformats.org/drawingml/2006/main" noChangeAspect="1"/>
+            </wp:cNvGraphicFramePr>
+            <a:graphic xmlns:a="http://schemas.openxmlformats.org/drawingml/2006/main">
+              <a:graphicData uri="http://schemas.openxmlformats.org/drawingml/2006/picture">
+                <pic:pic xmlns:pic="http://schemas.openxmlformats.org/drawingml/2006/picture">
+                  <pic:nvPicPr>
+                    <pic:cNvPr id="1" name=""/>
+                    <pic:cNvPicPr/>
+                  </pic:nvPicPr>
+                  <pic:blipFill>
+                    <a:blip r:embed="rId37"/>
+                    <a:stretch>
+                      <a:fillRect/>
+                    </a:stretch>
+                  </pic:blipFill>
+                  <pic:spPr>
+                    <a:xfrm>
+                      <a:off x="0" y="0"/>
+                      <a:ext cx="2156628" cy="942677"/>
+                    </a:xfrm>
+                    <a:prstGeom prst="rect">
+                      <a:avLst/>
+                    </a:prstGeom>
+                  </pic:spPr>
+                </pic:pic>
+              </a:graphicData>
+            </a:graphic>
+          </wp:inline>
+        </w:drawing>
+      </w:r>
+    </w:p>
+    <w:p>
+      <w:pPr>
+        <w:pStyle w:val="NoSpacing"/>
+      </w:pPr>
+    </w:p>
+    <w:p>
+      <w:pPr>
+        <w:pStyle w:val="Heading3"/>
+      </w:pPr>
+      <w:r>
+        <w:t>System.properties</w:t>
+      </w:r>
+    </w:p>
+    <w:p>
+      <w:pPr>
+        <w:pStyle w:val="NoSpacing"/>
+        <w:numPr>
+          <w:ilvl w:val="0"/>
+          <w:numId w:val="4"/>
+        </w:numPr>
         <w:rPr>
           <w:lang w:val="bg-BG"/>
         </w:rPr>
-        <w:t xml:space="preserve">, за </w:t>
-      </w:r>
-      <w:r>
-        <w:t xml:space="preserve">web, </w:t>
-      </w:r>
-      <w:r>
+      </w:pPr>
+      <w:r>
+        <w:t>system.properties</w:t>
+      </w:r>
+    </w:p>
+    <w:p>
+      <w:pPr>
+        <w:pStyle w:val="NoSpacing"/>
+        <w:numPr>
+          <w:ilvl w:val="1"/>
+          <w:numId w:val="4"/>
+        </w:numPr>
         <w:rPr>
           <w:lang w:val="bg-BG"/>
         </w:rPr>
+      </w:pPr>
+      <w:r>
+        <w:t xml:space="preserve">Holds </w:t>
+      </w:r>
+      <w:r>
+        <w:rPr>
+          <w:b/>
+          <w:bCs/>
+        </w:rPr>
+        <w:t xml:space="preserve">all of the system configuration properties </w:t>
+      </w:r>
+      <w:r>
+        <w:t>needed to run the project</w:t>
+      </w:r>
+    </w:p>
+    <w:p>
+      <w:pPr>
+        <w:pStyle w:val="NoSpacing"/>
+        <w:numPr>
+          <w:ilvl w:val="1"/>
+          <w:numId w:val="4"/>
+        </w:numPr>
+        <w:rPr>
+          <w:lang w:val="bg-BG"/>
+        </w:rPr>
+      </w:pPr>
+      <w:r>
+        <w:t>By default, Heroku uses JDK Version 1.8</w:t>
+      </w:r>
+    </w:p>
+    <w:p>
+      <w:pPr>
+        <w:pStyle w:val="NoSpacing"/>
+        <w:numPr>
+          <w:ilvl w:val="1"/>
+          <w:numId w:val="4"/>
+        </w:numPr>
+        <w:rPr>
+          <w:lang w:val="bg-BG"/>
+        </w:rPr>
+      </w:pPr>
+      <w:r>
+        <w:t>To specify specific version:</w:t>
+      </w:r>
+    </w:p>
+    <w:p>
+      <w:pPr>
+        <w:pStyle w:val="NoSpacing"/>
+      </w:pPr>
+    </w:p>
+    <w:p>
+      <w:pPr>
+        <w:pStyle w:val="NoSpacing"/>
+        <w:rPr>
+          <w:lang w:val="bg-BG"/>
+        </w:rPr>
+      </w:pPr>
+      <w:r>
+        <w:rPr>
+          <w:b/>
+          <w:bCs/>
+        </w:rPr>
+        <w:t>java.runtime.version=</w:t>
+      </w:r>
+      <w:r>
+        <w:rPr>
+          <w:b/>
+          <w:bCs/>
+          <w:color w:val="FFC000"/>
+        </w:rPr>
+        <w:t>{version}</w:t>
+      </w:r>
+    </w:p>
+    <w:p>
+      <w:pPr>
+        <w:shd w:val="clear" w:color="auto" w:fill="FFFFFF"/>
+        <w:tabs>
+          <w:tab w:val="left" w:pos="916"/>
+          <w:tab w:val="left" w:pos="1832"/>
+          <w:tab w:val="left" w:pos="2748"/>
+          <w:tab w:val="left" w:pos="3664"/>
+          <w:tab w:val="left" w:pos="4580"/>
+          <w:tab w:val="left" w:pos="5496"/>
+          <w:tab w:val="left" w:pos="6412"/>
+          <w:tab w:val="left" w:pos="7328"/>
+          <w:tab w:val="left" w:pos="8244"/>
+          <w:tab w:val="left" w:pos="9160"/>
+          <w:tab w:val="left" w:pos="10076"/>
+          <w:tab w:val="left" w:pos="10992"/>
+          <w:tab w:val="left" w:pos="11908"/>
+          <w:tab w:val="left" w:pos="12824"/>
+          <w:tab w:val="left" w:pos="13740"/>
+          <w:tab w:val="left" w:pos="14656"/>
+        </w:tabs>
+        <w:spacing w:after="0" w:line="240" w:lineRule="auto"/>
+        <w:rPr>
+          <w:rFonts w:ascii="Consolas" w:eastAsia="Times New Roman" w:hAnsi="Consolas" w:cs="Courier New"/>
+          <w:color w:val="000000"/>
+          <w:sz w:val="20"/>
+          <w:szCs w:val="20"/>
+          <w:lang w:val="bg-BG" w:eastAsia="bg-BG"/>
+        </w:rPr>
+      </w:pPr>
+      <w:r>
+        <w:rPr>
+          <w:rFonts w:ascii="Consolas" w:eastAsia="Times New Roman" w:hAnsi="Consolas" w:cs="Courier New"/>
+          <w:b/>
+          <w:bCs/>
+          <w:color w:val="000080"/>
+          <w:sz w:val="20"/>
+          <w:szCs w:val="20"/>
+          <w:lang w:val="bg-BG" w:eastAsia="bg-BG"/>
+        </w:rPr>
+        <w:t>java.runtime.version</w:t>
+      </w:r>
+      <w:r>
+        <w:rPr>
+          <w:rFonts w:ascii="Consolas" w:eastAsia="Times New Roman" w:hAnsi="Consolas" w:cs="Courier New"/>
+          <w:color w:val="000000"/>
+          <w:sz w:val="20"/>
+          <w:szCs w:val="20"/>
+          <w:lang w:val="bg-BG" w:eastAsia="bg-BG"/>
+        </w:rPr>
+        <w:t>=</w:t>
+      </w:r>
+      <w:r>
+        <w:rPr>
+          <w:rFonts w:ascii="Consolas" w:eastAsia="Times New Roman" w:hAnsi="Consolas" w:cs="Courier New"/>
+          <w:b/>
+          <w:bCs/>
+          <w:color w:val="008000"/>
+          <w:sz w:val="20"/>
+          <w:szCs w:val="20"/>
+          <w:lang w:val="bg-BG" w:eastAsia="bg-BG"/>
+        </w:rPr>
+        <w:t>17</w:t>
+      </w:r>
+    </w:p>
+    <w:p>
+      <w:pPr>
+        <w:shd w:val="clear" w:color="auto" w:fill="FFFFFF"/>
+        <w:tabs>
+          <w:tab w:val="left" w:pos="916"/>
+          <w:tab w:val="left" w:pos="1832"/>
+          <w:tab w:val="left" w:pos="2748"/>
+          <w:tab w:val="left" w:pos="3664"/>
+          <w:tab w:val="left" w:pos="4580"/>
+          <w:tab w:val="left" w:pos="5496"/>
+          <w:tab w:val="left" w:pos="6412"/>
+          <w:tab w:val="left" w:pos="7328"/>
+          <w:tab w:val="left" w:pos="8244"/>
+          <w:tab w:val="left" w:pos="9160"/>
+          <w:tab w:val="left" w:pos="10076"/>
+          <w:tab w:val="left" w:pos="10992"/>
+          <w:tab w:val="left" w:pos="11908"/>
+          <w:tab w:val="left" w:pos="12824"/>
+          <w:tab w:val="left" w:pos="13740"/>
+          <w:tab w:val="left" w:pos="14656"/>
+        </w:tabs>
+        <w:spacing w:after="0" w:line="240" w:lineRule="auto"/>
+        <w:rPr>
+          <w:rFonts w:ascii="Consolas" w:eastAsia="Times New Roman" w:hAnsi="Consolas" w:cs="Courier New"/>
+          <w:color w:val="000000"/>
+          <w:sz w:val="20"/>
+          <w:szCs w:val="20"/>
+          <w:lang w:eastAsia="bg-BG"/>
+        </w:rPr>
+      </w:pPr>
+      <w:r>
+        <w:rPr>
+          <w:rFonts w:ascii="Consolas" w:eastAsia="Times New Roman" w:hAnsi="Consolas" w:cs="Courier New"/>
+          <w:b/>
+          <w:bCs/>
+          <w:color w:val="000080"/>
+          <w:sz w:val="20"/>
+          <w:szCs w:val="20"/>
+          <w:lang w:val="bg-BG" w:eastAsia="bg-BG"/>
+        </w:rPr>
+        <w:t>java.runtime.version</w:t>
+      </w:r>
+      <w:r>
+        <w:rPr>
+          <w:rFonts w:ascii="Consolas" w:eastAsia="Times New Roman" w:hAnsi="Consolas" w:cs="Courier New"/>
+          <w:color w:val="000000"/>
+          <w:sz w:val="20"/>
+          <w:szCs w:val="20"/>
+          <w:lang w:val="bg-BG" w:eastAsia="bg-BG"/>
+        </w:rPr>
+        <w:t>=</w:t>
+      </w:r>
+      <w:r>
+        <w:rPr>
+          <w:rFonts w:ascii="Consolas" w:eastAsia="Times New Roman" w:hAnsi="Consolas" w:cs="Courier New"/>
+          <w:b/>
+          <w:bCs/>
+          <w:color w:val="008000"/>
+          <w:sz w:val="20"/>
+          <w:szCs w:val="20"/>
+          <w:lang w:val="bg-BG" w:eastAsia="bg-BG"/>
+        </w:rPr>
+        <w:t>1</w:t>
+      </w:r>
+      <w:r>
+        <w:rPr>
+          <w:rFonts w:ascii="Consolas" w:eastAsia="Times New Roman" w:hAnsi="Consolas" w:cs="Courier New"/>
+          <w:b/>
+          <w:bCs/>
+          <w:color w:val="008000"/>
+          <w:sz w:val="20"/>
+          <w:szCs w:val="20"/>
+          <w:lang w:eastAsia="bg-BG"/>
+        </w:rPr>
+        <w:t>1</w:t>
+      </w:r>
+    </w:p>
+    <w:p>
+      <w:pPr>
+        <w:pStyle w:val="NoSpacing"/>
+      </w:pPr>
+    </w:p>
+    <w:p>
+      <w:pPr>
+        <w:pStyle w:val="NoSpacing"/>
+      </w:pPr>
+    </w:p>
+    <w:p>
+      <w:pPr>
+        <w:pStyle w:val="Heading3"/>
+      </w:pPr>
+      <w:r>
+        <w:t>Procfile</w:t>
+      </w:r>
+    </w:p>
+    <w:p>
+      <w:pPr>
+        <w:pStyle w:val="NoSpacing"/>
+        <w:numPr>
+          <w:ilvl w:val="0"/>
+          <w:numId w:val="5"/>
+        </w:numPr>
+        <w:rPr>
+          <w:lang w:val="bg-BG"/>
+        </w:rPr>
+      </w:pPr>
+      <w:r>
+        <w:t>Procfile</w:t>
+      </w:r>
+    </w:p>
+    <w:p>
+      <w:pPr>
+        <w:pStyle w:val="NoSpacing"/>
+        <w:numPr>
+          <w:ilvl w:val="1"/>
+          <w:numId w:val="5"/>
+        </w:numPr>
+        <w:rPr>
+          <w:lang w:val="bg-BG"/>
+        </w:rPr>
+      </w:pPr>
+      <w:r>
+        <w:t>Holds the executed commands by the application on startup</w:t>
+      </w:r>
+    </w:p>
+    <w:p>
+      <w:pPr>
+        <w:pStyle w:val="NoSpacing"/>
+        <w:numPr>
+          <w:ilvl w:val="1"/>
+          <w:numId w:val="5"/>
+        </w:numPr>
+        <w:rPr>
+          <w:lang w:val="bg-BG"/>
+        </w:rPr>
+      </w:pPr>
+      <w:r>
+        <w:t>Should include:</w:t>
+      </w:r>
+    </w:p>
+    <w:p>
+      <w:pPr>
+        <w:pStyle w:val="NoSpacing"/>
+      </w:pPr>
+    </w:p>
+    <w:p>
+      <w:pPr>
+        <w:pStyle w:val="NoSpacing"/>
+      </w:pPr>
+    </w:p>
+    <w:p>
+      <w:pPr>
+        <w:pStyle w:val="NoSpacing"/>
+      </w:pPr>
+      <w:r>
+        <w:rPr>
+          <w:lang w:val="bg-BG"/>
+        </w:rPr>
+        <w:t xml:space="preserve">Където се намира </w:t>
+      </w:r>
+      <w:r>
+        <w:t>jar-a</w:t>
+      </w:r>
+    </w:p>
+    <w:p>
+      <w:pPr>
+        <w:pStyle w:val="NoSpacing"/>
+      </w:pPr>
+      <w:r>
+        <w:rPr>
+          <w:b/>
+          <w:bCs/>
+        </w:rPr>
+        <w:t xml:space="preserve">web: java -jar </w:t>
+      </w:r>
+      <w:r>
+        <w:rPr>
+          <w:b/>
+          <w:bCs/>
+          <w:color w:val="FF0000"/>
+        </w:rPr>
+        <w:t>target</w:t>
+      </w:r>
+      <w:r>
+        <w:rPr>
+          <w:b/>
+          <w:bCs/>
+        </w:rPr>
+        <w:t>/</w:t>
+      </w:r>
+      <w:r>
+        <w:rPr>
+          <w:b/>
+          <w:bCs/>
+          <w:color w:val="FFC000"/>
+        </w:rPr>
+        <w:t>{name}</w:t>
+      </w:r>
+      <w:r>
+        <w:rPr>
+          <w:b/>
+          <w:bCs/>
+        </w:rPr>
+        <w:t>-</w:t>
+      </w:r>
+      <w:r>
+        <w:rPr>
+          <w:b/>
+          <w:bCs/>
+          <w:color w:val="FFC000"/>
+        </w:rPr>
+        <w:t>{version}</w:t>
+      </w:r>
+      <w:r>
+        <w:rPr>
+          <w:b/>
+          <w:bCs/>
+        </w:rPr>
+        <w:t>.jar</w:t>
+      </w:r>
+      <w:r>
+        <w:rPr>
+          <w:b/>
+          <w:bCs/>
+        </w:rPr>
+        <w:t xml:space="preserve">            </w:t>
+      </w:r>
+      <w:r>
+        <w:t xml:space="preserve">- </w:t>
+      </w:r>
+      <w:r>
+        <w:rPr>
+          <w:lang w:val="bg-BG"/>
+        </w:rPr>
         <w:t xml:space="preserve">за </w:t>
       </w:r>
       <w:r>
-        <w:t xml:space="preserve">apple, </w:t>
-      </w:r>
-    </w:p>
-    <w:p>
-      <w:pPr>
-        <w:pStyle w:val="NoSpacing"/>
+        <w:t>Maven</w:t>
+      </w:r>
+    </w:p>
+    <w:p>
+      <w:pPr>
+        <w:pStyle w:val="NoSpacing"/>
+      </w:pPr>
+      <w:r>
+        <w:rPr>
+          <w:b/>
+          <w:bCs/>
+        </w:rPr>
+        <w:t xml:space="preserve">web: java -jar </w:t>
+      </w:r>
+      <w:r>
+        <w:rPr>
+          <w:b/>
+          <w:bCs/>
+          <w:color w:val="FF0000"/>
+        </w:rPr>
+        <w:t>build/libs</w:t>
+      </w:r>
+      <w:r>
+        <w:rPr>
+          <w:b/>
+          <w:bCs/>
+        </w:rPr>
+        <w:t>/</w:t>
+      </w:r>
+      <w:r>
+        <w:rPr>
+          <w:b/>
+          <w:bCs/>
+          <w:color w:val="FFC000"/>
+        </w:rPr>
+        <w:t>{name}</w:t>
+      </w:r>
+      <w:r>
+        <w:rPr>
+          <w:b/>
+          <w:bCs/>
+        </w:rPr>
+        <w:t>-</w:t>
+      </w:r>
+      <w:r>
+        <w:rPr>
+          <w:b/>
+          <w:bCs/>
+          <w:color w:val="FFC000"/>
+        </w:rPr>
+        <w:t>{version}</w:t>
+      </w:r>
+      <w:r>
+        <w:rPr>
+          <w:b/>
+          <w:bCs/>
+        </w:rPr>
+        <w:t>.jar</w:t>
+      </w:r>
+      <w:r>
+        <w:rPr>
+          <w:b/>
+          <w:bCs/>
+        </w:rPr>
+        <w:t xml:space="preserve">     </w:t>
+      </w:r>
+      <w:r>
+        <w:t xml:space="preserve">- </w:t>
+      </w:r>
+      <w:r>
+        <w:rPr>
+          <w:lang w:val="bg-BG"/>
+        </w:rPr>
+        <w:t xml:space="preserve">за </w:t>
+      </w:r>
+      <w:r>
+        <w:t>Gradle</w:t>
+      </w:r>
+    </w:p>
+    <w:p>
+      <w:pPr>
+        <w:pStyle w:val="NoSpacing"/>
+      </w:pPr>
+    </w:p>
+    <w:p>
+      <w:pPr>
+        <w:pStyle w:val="NoSpacing"/>
+      </w:pPr>
+    </w:p>
+    <w:p>
+      <w:pPr>
+        <w:shd w:val="clear" w:color="auto" w:fill="FFFFFF"/>
+        <w:tabs>
+          <w:tab w:val="left" w:pos="916"/>
+          <w:tab w:val="left" w:pos="1832"/>
+          <w:tab w:val="left" w:pos="2748"/>
+          <w:tab w:val="left" w:pos="3664"/>
+          <w:tab w:val="left" w:pos="4580"/>
+          <w:tab w:val="left" w:pos="5496"/>
+          <w:tab w:val="left" w:pos="6412"/>
+          <w:tab w:val="left" w:pos="7328"/>
+          <w:tab w:val="left" w:pos="8244"/>
+          <w:tab w:val="left" w:pos="9160"/>
+          <w:tab w:val="left" w:pos="10076"/>
+          <w:tab w:val="left" w:pos="10992"/>
+          <w:tab w:val="left" w:pos="11908"/>
+          <w:tab w:val="left" w:pos="12824"/>
+          <w:tab w:val="left" w:pos="13740"/>
+          <w:tab w:val="left" w:pos="14656"/>
+        </w:tabs>
+        <w:spacing w:after="0" w:line="240" w:lineRule="auto"/>
+        <w:rPr>
+          <w:rFonts w:ascii="Consolas" w:eastAsia="Times New Roman" w:hAnsi="Consolas" w:cs="Courier New"/>
+          <w:color w:val="000000"/>
+          <w:sz w:val="20"/>
+          <w:szCs w:val="20"/>
+          <w:lang w:val="bg-BG" w:eastAsia="bg-BG"/>
+        </w:rPr>
+      </w:pPr>
+      <w:r>
+        <w:rPr>
+          <w:rFonts w:ascii="Consolas" w:eastAsia="Times New Roman" w:hAnsi="Consolas" w:cs="Courier New"/>
+          <w:color w:val="000000"/>
+          <w:sz w:val="20"/>
+          <w:szCs w:val="20"/>
+          <w:lang w:val="bg-BG" w:eastAsia="bg-BG"/>
+        </w:rPr>
+        <w:t>web: java -jar build/libs/books.jar</w:t>
+      </w:r>
+    </w:p>
+    <w:p>
+      <w:pPr>
+        <w:pStyle w:val="NoSpacing"/>
+      </w:pPr>
+    </w:p>
+    <w:p>
+      <w:pPr>
+        <w:pStyle w:val="NoSpacing"/>
+      </w:pPr>
+    </w:p>
+    <w:p>
+      <w:pPr>
+        <w:pStyle w:val="NoSpacing"/>
+      </w:pPr>
+      <w:r>
+        <w:t>build.gradle</w:t>
+      </w:r>
+    </w:p>
+    <w:p>
+      <w:pPr>
+        <w:shd w:val="clear" w:color="auto" w:fill="FFFFFF"/>
+        <w:tabs>
+          <w:tab w:val="left" w:pos="916"/>
+          <w:tab w:val="left" w:pos="1832"/>
+          <w:tab w:val="left" w:pos="2748"/>
+          <w:tab w:val="left" w:pos="3664"/>
+          <w:tab w:val="left" w:pos="4580"/>
+          <w:tab w:val="left" w:pos="5496"/>
+          <w:tab w:val="left" w:pos="6412"/>
+          <w:tab w:val="left" w:pos="7328"/>
+          <w:tab w:val="left" w:pos="8244"/>
+          <w:tab w:val="left" w:pos="9160"/>
+          <w:tab w:val="left" w:pos="10076"/>
+          <w:tab w:val="left" w:pos="10992"/>
+          <w:tab w:val="left" w:pos="11908"/>
+          <w:tab w:val="left" w:pos="12824"/>
+          <w:tab w:val="left" w:pos="13740"/>
+          <w:tab w:val="left" w:pos="14656"/>
+        </w:tabs>
+        <w:spacing w:after="0" w:line="240" w:lineRule="auto"/>
+        <w:rPr>
+          <w:rFonts w:ascii="Consolas" w:eastAsia="Times New Roman" w:hAnsi="Consolas" w:cs="Courier New"/>
+          <w:color w:val="000000"/>
+          <w:sz w:val="20"/>
+          <w:szCs w:val="20"/>
+          <w:lang w:val="bg-BG" w:eastAsia="bg-BG"/>
+        </w:rPr>
+      </w:pPr>
+      <w:r>
+        <w:rPr>
+          <w:rFonts w:ascii="Consolas" w:eastAsia="Times New Roman" w:hAnsi="Consolas" w:cs="Courier New"/>
+          <w:color w:val="000000"/>
+          <w:sz w:val="20"/>
+          <w:szCs w:val="20"/>
+          <w:lang w:val="bg-BG" w:eastAsia="bg-BG"/>
+        </w:rPr>
+        <w:t xml:space="preserve">group = </w:t>
+      </w:r>
+      <w:r>
+        <w:rPr>
+          <w:rFonts w:ascii="Consolas" w:eastAsia="Times New Roman" w:hAnsi="Consolas" w:cs="Courier New"/>
+          <w:b/>
+          <w:bCs/>
+          <w:color w:val="008000"/>
+          <w:sz w:val="20"/>
+          <w:szCs w:val="20"/>
+          <w:lang w:val="bg-BG" w:eastAsia="bg-BG"/>
+        </w:rPr>
+        <w:t>'bg.softuni'</w:t>
+      </w:r>
+      <w:r>
+        <w:rPr>
+          <w:rFonts w:ascii="Consolas" w:eastAsia="Times New Roman" w:hAnsi="Consolas" w:cs="Courier New"/>
+          <w:b/>
+          <w:bCs/>
+          <w:color w:val="008000"/>
+          <w:sz w:val="20"/>
+          <w:szCs w:val="20"/>
+          <w:lang w:val="bg-BG" w:eastAsia="bg-BG"/>
+        </w:rPr>
+        <w:br/>
+      </w:r>
+      <w:r>
+        <w:rPr>
+          <w:rFonts w:ascii="Consolas" w:eastAsia="Times New Roman" w:hAnsi="Consolas" w:cs="Courier New"/>
+          <w:color w:val="000000"/>
+          <w:sz w:val="20"/>
+          <w:szCs w:val="20"/>
+          <w:lang w:val="bg-BG" w:eastAsia="bg-BG"/>
+        </w:rPr>
+        <w:t xml:space="preserve">version = </w:t>
+      </w:r>
+      <w:r>
+        <w:rPr>
+          <w:rFonts w:ascii="Consolas" w:eastAsia="Times New Roman" w:hAnsi="Consolas" w:cs="Courier New"/>
+          <w:b/>
+          <w:bCs/>
+          <w:color w:val="FFC000"/>
+          <w:sz w:val="20"/>
+          <w:szCs w:val="20"/>
+          <w:lang w:val="bg-BG" w:eastAsia="bg-BG"/>
+        </w:rPr>
+        <w:t>'0.0.1-SNAPSHOT'</w:t>
+      </w:r>
+      <w:r>
+        <w:rPr>
+          <w:rFonts w:ascii="Consolas" w:eastAsia="Times New Roman" w:hAnsi="Consolas" w:cs="Courier New"/>
+          <w:b/>
+          <w:bCs/>
+          <w:color w:val="008000"/>
+          <w:sz w:val="20"/>
+          <w:szCs w:val="20"/>
+          <w:lang w:val="bg-BG" w:eastAsia="bg-BG"/>
+        </w:rPr>
+        <w:br/>
+      </w:r>
+      <w:r>
+        <w:rPr>
+          <w:rFonts w:ascii="Consolas" w:eastAsia="Times New Roman" w:hAnsi="Consolas" w:cs="Courier New"/>
+          <w:color w:val="000000"/>
+          <w:sz w:val="20"/>
+          <w:szCs w:val="20"/>
+          <w:lang w:val="bg-BG" w:eastAsia="bg-BG"/>
+        </w:rPr>
+        <w:t xml:space="preserve">sourceCompatibility = </w:t>
+      </w:r>
+      <w:r>
+        <w:rPr>
+          <w:rFonts w:ascii="Consolas" w:eastAsia="Times New Roman" w:hAnsi="Consolas" w:cs="Courier New"/>
+          <w:b/>
+          <w:bCs/>
+          <w:color w:val="008000"/>
+          <w:sz w:val="20"/>
+          <w:szCs w:val="20"/>
+          <w:lang w:val="bg-BG" w:eastAsia="bg-BG"/>
+        </w:rPr>
+        <w:t>'17'</w:t>
+      </w:r>
+    </w:p>
+    <w:p>
+      <w:pPr>
+        <w:pStyle w:val="NoSpacing"/>
+      </w:pPr>
+    </w:p>
+    <w:p>
+      <w:pPr>
+        <w:pStyle w:val="NoSpacing"/>
+      </w:pPr>
+    </w:p>
+    <w:p>
+      <w:pPr>
+        <w:pStyle w:val="NoSpacing"/>
+      </w:pPr>
+      <w:r>
+        <w:t>pom.xml</w:t>
+      </w:r>
+    </w:p>
+    <w:p>
+      <w:pPr>
+        <w:pStyle w:val="NoSpacing"/>
+        <w:rPr>
+          <w:lang w:val="bg-BG"/>
+        </w:rPr>
+      </w:pPr>
+      <w:r>
+        <w:rPr>
+          <w:b/>
+          <w:bCs/>
+        </w:rPr>
+        <w:t>&lt;version&gt;</w:t>
+      </w:r>
+      <w:r>
+        <w:rPr>
+          <w:b/>
+          <w:bCs/>
+          <w:color w:val="FFC000"/>
+        </w:rPr>
+        <w:t>1.0.0-SNAPSHOT</w:t>
+      </w:r>
+      <w:r>
+        <w:rPr>
+          <w:b/>
+          <w:bCs/>
+        </w:rPr>
+        <w:t>&lt;/version&gt;</w:t>
+      </w:r>
+    </w:p>
+    <w:p>
+      <w:pPr>
+        <w:pStyle w:val="NoSpacing"/>
+        <w:rPr>
+          <w:b/>
+          <w:bCs/>
+        </w:rPr>
+      </w:pPr>
+      <w:r>
+        <w:rPr>
+          <w:b/>
+          <w:bCs/>
+        </w:rPr>
+        <w:t>&lt;name&gt;</w:t>
+      </w:r>
+      <w:r>
+        <w:rPr>
+          <w:b/>
+          <w:bCs/>
+          <w:color w:val="FFC000"/>
+        </w:rPr>
+        <w:t>project_name</w:t>
+      </w:r>
+      <w:r>
+        <w:rPr>
+          <w:b/>
+          <w:bCs/>
+        </w:rPr>
+        <w:t>&lt;/name&gt;</w:t>
+      </w:r>
+    </w:p>
+    <w:p>
+      <w:pPr>
+        <w:pStyle w:val="NoSpacing"/>
+        <w:rPr>
+          <w:b/>
+          <w:bCs/>
+        </w:rPr>
+      </w:pPr>
+    </w:p>
+    <w:p>
+      <w:pPr>
+        <w:pStyle w:val="NoSpacing"/>
+        <w:rPr>
+          <w:lang w:val="bg-BG"/>
+        </w:rPr>
       </w:pPr>
       <w:r>
         <w:rPr>
           <w:noProof/>
         </w:rPr>
         <w:drawing>
-          <wp:inline distT="0" distB="0" distL="0" distR="0" wp14:anchorId="6F2929E1" wp14:editId="34147A8E">
-            <wp:extent cx="3043450" cy="1236758"/>
-            <wp:effectExtent l="0" t="0" r="5080" b="1905"/>
-            <wp:docPr id="9" name="Picture 9"/>
+          <wp:inline distT="0" distB="0" distL="0" distR="0" wp14:anchorId="43B6FDE6" wp14:editId="5E374602">
+            <wp:extent cx="6728460" cy="2389505"/>
+            <wp:effectExtent l="0" t="0" r="0" b="0"/>
+            <wp:docPr id="255" name="Picture 255"/>
             <wp:cNvGraphicFramePr>
               <a:graphicFrameLocks xmlns:a="http://schemas.openxmlformats.org/drawingml/2006/main" noChangeAspect="1"/>
             </wp:cNvGraphicFramePr>
@@ -14172,7 +14064,7 @@
                   <pic:spPr>
                     <a:xfrm>
                       <a:off x="0" y="0"/>
-                      <a:ext cx="3080966" cy="1252003"/>
+                      <a:ext cx="6728460" cy="2389505"/>
                     </a:xfrm>
                     <a:prstGeom prst="rect">
                       <a:avLst/>
@@ -14189,46 +14081,448 @@
       <w:pPr>
         <w:pStyle w:val="NoSpacing"/>
       </w:pPr>
-      <w:r>
-        <w:rPr>
-          <w:noProof/>
-        </w:rPr>
-        <w:drawing>
-          <wp:inline distT="0" distB="0" distL="0" distR="0" wp14:anchorId="5BB231E9" wp14:editId="60BB7FC9">
-            <wp:extent cx="3710949" cy="2681785"/>
-            <wp:effectExtent l="0" t="0" r="3810" b="4445"/>
-            <wp:docPr id="25" name="Picture 25"/>
-            <wp:cNvGraphicFramePr>
-              <a:graphicFrameLocks xmlns:a="http://schemas.openxmlformats.org/drawingml/2006/main" noChangeAspect="1"/>
-            </wp:cNvGraphicFramePr>
-            <a:graphic xmlns:a="http://schemas.openxmlformats.org/drawingml/2006/main">
-              <a:graphicData uri="http://schemas.openxmlformats.org/drawingml/2006/picture">
-                <pic:pic xmlns:pic="http://schemas.openxmlformats.org/drawingml/2006/picture">
-                  <pic:nvPicPr>
-                    <pic:cNvPr id="1" name=""/>
-                    <pic:cNvPicPr/>
-                  </pic:nvPicPr>
-                  <pic:blipFill>
-                    <a:blip r:embed="rId39"/>
-                    <a:stretch>
-                      <a:fillRect/>
-                    </a:stretch>
-                  </pic:blipFill>
-                  <pic:spPr>
-                    <a:xfrm>
-                      <a:off x="0" y="0"/>
-                      <a:ext cx="3738616" cy="2701779"/>
-                    </a:xfrm>
-                    <a:prstGeom prst="rect">
-                      <a:avLst/>
-                    </a:prstGeom>
-                  </pic:spPr>
-                </pic:pic>
-              </a:graphicData>
-            </a:graphic>
-          </wp:inline>
-        </w:drawing>
-      </w:r>
+    </w:p>
+    <w:p>
+      <w:pPr>
+        <w:pStyle w:val="NoSpacing"/>
+      </w:pPr>
+    </w:p>
+    <w:p>
+      <w:pPr>
+        <w:pStyle w:val="Heading1"/>
+      </w:pPr>
+      <w:r>
+        <w:t xml:space="preserve">3. </w:t>
+      </w:r>
+      <w:r>
+        <w:t xml:space="preserve">Deploying in Host </w:t>
+      </w:r>
+      <w:r>
+        <w:t>Railway</w:t>
+      </w:r>
+    </w:p>
+    <w:p>
+      <w:pPr>
+        <w:pStyle w:val="NoSpacing"/>
+      </w:pPr>
+      <w:hyperlink r:id="rId39" w:history="1">
+        <w:r>
+          <w:rPr>
+            <w:rStyle w:val="Hyperlink"/>
+          </w:rPr>
+          <w:t>https://railway.app</w:t>
+        </w:r>
+      </w:hyperlink>
+    </w:p>
+    <w:p>
+      <w:pPr>
+        <w:pStyle w:val="NoSpacing"/>
+      </w:pPr>
+    </w:p>
+    <w:p>
+      <w:pPr>
+        <w:pStyle w:val="NoSpacing"/>
+      </w:pPr>
+      <w:r>
+        <w:t>application.yml</w:t>
+      </w:r>
+    </w:p>
+    <w:p>
+      <w:pPr>
+        <w:shd w:val="clear" w:color="auto" w:fill="FFFFFF"/>
+        <w:tabs>
+          <w:tab w:val="left" w:pos="916"/>
+          <w:tab w:val="left" w:pos="1832"/>
+          <w:tab w:val="left" w:pos="2748"/>
+          <w:tab w:val="left" w:pos="3664"/>
+          <w:tab w:val="left" w:pos="4580"/>
+          <w:tab w:val="left" w:pos="5496"/>
+          <w:tab w:val="left" w:pos="6412"/>
+          <w:tab w:val="left" w:pos="7328"/>
+          <w:tab w:val="left" w:pos="8244"/>
+          <w:tab w:val="left" w:pos="9160"/>
+          <w:tab w:val="left" w:pos="10076"/>
+          <w:tab w:val="left" w:pos="10992"/>
+          <w:tab w:val="left" w:pos="11908"/>
+          <w:tab w:val="left" w:pos="12824"/>
+          <w:tab w:val="left" w:pos="13740"/>
+          <w:tab w:val="left" w:pos="14656"/>
+        </w:tabs>
+        <w:spacing w:after="0" w:line="240" w:lineRule="auto"/>
+        <w:rPr>
+          <w:rFonts w:ascii="Courier New" w:eastAsia="Times New Roman" w:hAnsi="Courier New" w:cs="Courier New"/>
+          <w:color w:val="080808"/>
+          <w:sz w:val="21"/>
+          <w:szCs w:val="21"/>
+        </w:rPr>
+      </w:pPr>
+      <w:r>
+        <w:rPr>
+          <w:rFonts w:ascii="Courier New" w:eastAsia="Times New Roman" w:hAnsi="Courier New" w:cs="Courier New"/>
+          <w:i/>
+          <w:iCs/>
+          <w:color w:val="8C8C8C"/>
+          <w:sz w:val="21"/>
+          <w:szCs w:val="21"/>
+        </w:rPr>
+        <w:t>#    railway deployment</w:t>
+      </w:r>
+      <w:r>
+        <w:rPr>
+          <w:rFonts w:ascii="Courier New" w:eastAsia="Times New Roman" w:hAnsi="Courier New" w:cs="Courier New"/>
+          <w:i/>
+          <w:iCs/>
+          <w:color w:val="8C8C8C"/>
+          <w:sz w:val="21"/>
+          <w:szCs w:val="21"/>
+        </w:rPr>
+        <w:br/>
+      </w:r>
+      <w:r>
+        <w:rPr>
+          <w:rFonts w:ascii="Courier New" w:eastAsia="Times New Roman" w:hAnsi="Courier New" w:cs="Courier New"/>
+          <w:color w:val="0033B3"/>
+          <w:sz w:val="21"/>
+          <w:szCs w:val="21"/>
+        </w:rPr>
+        <w:t>driverClassName</w:t>
+      </w:r>
+      <w:r>
+        <w:rPr>
+          <w:rFonts w:ascii="Courier New" w:eastAsia="Times New Roman" w:hAnsi="Courier New" w:cs="Courier New"/>
+          <w:color w:val="080808"/>
+          <w:sz w:val="21"/>
+          <w:szCs w:val="21"/>
+        </w:rPr>
+        <w:t xml:space="preserve">: </w:t>
+      </w:r>
+      <w:r>
+        <w:rPr>
+          <w:rFonts w:ascii="Courier New" w:eastAsia="Times New Roman" w:hAnsi="Courier New" w:cs="Courier New"/>
+          <w:color w:val="000000"/>
+          <w:sz w:val="21"/>
+          <w:szCs w:val="21"/>
+        </w:rPr>
+        <w:t>org</w:t>
+      </w:r>
+      <w:r>
+        <w:rPr>
+          <w:rFonts w:ascii="Courier New" w:eastAsia="Times New Roman" w:hAnsi="Courier New" w:cs="Courier New"/>
+          <w:color w:val="080808"/>
+          <w:sz w:val="21"/>
+          <w:szCs w:val="21"/>
+        </w:rPr>
+        <w:t>.</w:t>
+      </w:r>
+      <w:r>
+        <w:rPr>
+          <w:rFonts w:ascii="Courier New" w:eastAsia="Times New Roman" w:hAnsi="Courier New" w:cs="Courier New"/>
+          <w:color w:val="000000"/>
+          <w:sz w:val="21"/>
+          <w:szCs w:val="21"/>
+        </w:rPr>
+        <w:t>postgresql</w:t>
+      </w:r>
+      <w:r>
+        <w:rPr>
+          <w:rFonts w:ascii="Courier New" w:eastAsia="Times New Roman" w:hAnsi="Courier New" w:cs="Courier New"/>
+          <w:color w:val="080808"/>
+          <w:sz w:val="21"/>
+          <w:szCs w:val="21"/>
+        </w:rPr>
+        <w:t>.</w:t>
+      </w:r>
+      <w:r>
+        <w:rPr>
+          <w:rFonts w:ascii="Courier New" w:eastAsia="Times New Roman" w:hAnsi="Courier New" w:cs="Courier New"/>
+          <w:color w:val="000000"/>
+          <w:sz w:val="21"/>
+          <w:szCs w:val="21"/>
+        </w:rPr>
+        <w:t>Driver</w:t>
+      </w:r>
+      <w:r>
+        <w:rPr>
+          <w:rFonts w:ascii="Courier New" w:eastAsia="Times New Roman" w:hAnsi="Courier New" w:cs="Courier New"/>
+          <w:color w:val="000000"/>
+          <w:sz w:val="21"/>
+          <w:szCs w:val="21"/>
+        </w:rPr>
+        <w:br/>
+      </w:r>
+      <w:r>
+        <w:rPr>
+          <w:rFonts w:ascii="Courier New" w:eastAsia="Times New Roman" w:hAnsi="Courier New" w:cs="Courier New"/>
+          <w:color w:val="0033B3"/>
+          <w:sz w:val="21"/>
+          <w:szCs w:val="21"/>
+        </w:rPr>
+        <w:t>url</w:t>
+      </w:r>
+      <w:r>
+        <w:rPr>
+          <w:rFonts w:ascii="Courier New" w:eastAsia="Times New Roman" w:hAnsi="Courier New" w:cs="Courier New"/>
+          <w:color w:val="080808"/>
+          <w:sz w:val="21"/>
+          <w:szCs w:val="21"/>
+        </w:rPr>
+        <w:t>: jdbc:postgresql://${</w:t>
+      </w:r>
+      <w:r>
+        <w:rPr>
+          <w:rFonts w:ascii="Courier New" w:eastAsia="Times New Roman" w:hAnsi="Courier New" w:cs="Courier New"/>
+          <w:color w:val="0033B3"/>
+          <w:sz w:val="21"/>
+          <w:szCs w:val="21"/>
+        </w:rPr>
+        <w:t>PG_HOST</w:t>
+      </w:r>
+      <w:r>
+        <w:rPr>
+          <w:rFonts w:ascii="Courier New" w:eastAsia="Times New Roman" w:hAnsi="Courier New" w:cs="Courier New"/>
+          <w:color w:val="080808"/>
+          <w:sz w:val="21"/>
+          <w:szCs w:val="21"/>
+        </w:rPr>
+        <w:t>}:${</w:t>
+      </w:r>
+      <w:r>
+        <w:rPr>
+          <w:rFonts w:ascii="Courier New" w:eastAsia="Times New Roman" w:hAnsi="Courier New" w:cs="Courier New"/>
+          <w:color w:val="0033B3"/>
+          <w:sz w:val="21"/>
+          <w:szCs w:val="21"/>
+        </w:rPr>
+        <w:t>PG_PORT</w:t>
+      </w:r>
+      <w:r>
+        <w:rPr>
+          <w:rFonts w:ascii="Courier New" w:eastAsia="Times New Roman" w:hAnsi="Courier New" w:cs="Courier New"/>
+          <w:color w:val="080808"/>
+          <w:sz w:val="21"/>
+          <w:szCs w:val="21"/>
+        </w:rPr>
+        <w:t>}/${</w:t>
+      </w:r>
+      <w:r>
+        <w:rPr>
+          <w:rFonts w:ascii="Courier New" w:eastAsia="Times New Roman" w:hAnsi="Courier New" w:cs="Courier New"/>
+          <w:color w:val="0033B3"/>
+          <w:sz w:val="21"/>
+          <w:szCs w:val="21"/>
+        </w:rPr>
+        <w:t>POSTGRES_DB_NAME</w:t>
+      </w:r>
+      <w:r>
+        <w:rPr>
+          <w:rFonts w:ascii="Courier New" w:eastAsia="Times New Roman" w:hAnsi="Courier New" w:cs="Courier New"/>
+          <w:color w:val="080808"/>
+          <w:sz w:val="21"/>
+          <w:szCs w:val="21"/>
+        </w:rPr>
+        <w:t>}</w:t>
+      </w:r>
+      <w:r>
+        <w:rPr>
+          <w:rFonts w:ascii="Courier New" w:eastAsia="Times New Roman" w:hAnsi="Courier New" w:cs="Courier New"/>
+          <w:color w:val="080808"/>
+          <w:sz w:val="21"/>
+          <w:szCs w:val="21"/>
+        </w:rPr>
+        <w:br/>
+      </w:r>
+      <w:r>
+        <w:rPr>
+          <w:rFonts w:ascii="Courier New" w:eastAsia="Times New Roman" w:hAnsi="Courier New" w:cs="Courier New"/>
+          <w:color w:val="0033B3"/>
+          <w:sz w:val="21"/>
+          <w:szCs w:val="21"/>
+        </w:rPr>
+        <w:t>username</w:t>
+      </w:r>
+      <w:r>
+        <w:rPr>
+          <w:rFonts w:ascii="Courier New" w:eastAsia="Times New Roman" w:hAnsi="Courier New" w:cs="Courier New"/>
+          <w:color w:val="080808"/>
+          <w:sz w:val="21"/>
+          <w:szCs w:val="21"/>
+        </w:rPr>
+        <w:t>: ${</w:t>
+      </w:r>
+      <w:r>
+        <w:rPr>
+          <w:rFonts w:ascii="Courier New" w:eastAsia="Times New Roman" w:hAnsi="Courier New" w:cs="Courier New"/>
+          <w:color w:val="0033B3"/>
+          <w:sz w:val="21"/>
+          <w:szCs w:val="21"/>
+        </w:rPr>
+        <w:t>POSTGRES_USER</w:t>
+      </w:r>
+      <w:r>
+        <w:rPr>
+          <w:rFonts w:ascii="Courier New" w:eastAsia="Times New Roman" w:hAnsi="Courier New" w:cs="Courier New"/>
+          <w:color w:val="080808"/>
+          <w:sz w:val="21"/>
+          <w:szCs w:val="21"/>
+        </w:rPr>
+        <w:t>}</w:t>
+      </w:r>
+      <w:r>
+        <w:rPr>
+          <w:rFonts w:ascii="Courier New" w:eastAsia="Times New Roman" w:hAnsi="Courier New" w:cs="Courier New"/>
+          <w:color w:val="080808"/>
+          <w:sz w:val="21"/>
+          <w:szCs w:val="21"/>
+        </w:rPr>
+        <w:br/>
+      </w:r>
+      <w:r>
+        <w:rPr>
+          <w:rFonts w:ascii="Courier New" w:eastAsia="Times New Roman" w:hAnsi="Courier New" w:cs="Courier New"/>
+          <w:color w:val="0033B3"/>
+          <w:sz w:val="21"/>
+          <w:szCs w:val="21"/>
+        </w:rPr>
+        <w:t>password</w:t>
+      </w:r>
+      <w:r>
+        <w:rPr>
+          <w:rFonts w:ascii="Courier New" w:eastAsia="Times New Roman" w:hAnsi="Courier New" w:cs="Courier New"/>
+          <w:color w:val="080808"/>
+          <w:sz w:val="21"/>
+          <w:szCs w:val="21"/>
+        </w:rPr>
+        <w:t>: ${</w:t>
+      </w:r>
+      <w:r>
+        <w:rPr>
+          <w:rFonts w:ascii="Courier New" w:eastAsia="Times New Roman" w:hAnsi="Courier New" w:cs="Courier New"/>
+          <w:color w:val="0033B3"/>
+          <w:sz w:val="21"/>
+          <w:szCs w:val="21"/>
+        </w:rPr>
+        <w:t>POSTGRES_PASSWORD</w:t>
+      </w:r>
+      <w:r>
+        <w:rPr>
+          <w:rFonts w:ascii="Courier New" w:eastAsia="Times New Roman" w:hAnsi="Courier New" w:cs="Courier New"/>
+          <w:color w:val="080808"/>
+          <w:sz w:val="21"/>
+          <w:szCs w:val="21"/>
+        </w:rPr>
+        <w:t>}</w:t>
+      </w:r>
+      <w:r>
+        <w:rPr>
+          <w:rFonts w:ascii="Courier New" w:eastAsia="Times New Roman" w:hAnsi="Courier New" w:cs="Courier New"/>
+          <w:color w:val="080808"/>
+          <w:sz w:val="21"/>
+          <w:szCs w:val="21"/>
+        </w:rPr>
+        <w:br/>
+      </w:r>
+      <w:r>
+        <w:rPr>
+          <w:rFonts w:ascii="Courier New" w:eastAsia="Times New Roman" w:hAnsi="Courier New" w:cs="Courier New"/>
+          <w:color w:val="0033B3"/>
+          <w:sz w:val="21"/>
+          <w:szCs w:val="21"/>
+        </w:rPr>
+        <w:t>hikari</w:t>
+      </w:r>
+      <w:r>
+        <w:rPr>
+          <w:rFonts w:ascii="Courier New" w:eastAsia="Times New Roman" w:hAnsi="Courier New" w:cs="Courier New"/>
+          <w:color w:val="080808"/>
+          <w:sz w:val="21"/>
+          <w:szCs w:val="21"/>
+        </w:rPr>
+        <w:t>:</w:t>
+      </w:r>
+      <w:r>
+        <w:rPr>
+          <w:rFonts w:ascii="Courier New" w:eastAsia="Times New Roman" w:hAnsi="Courier New" w:cs="Courier New"/>
+          <w:color w:val="080808"/>
+          <w:sz w:val="21"/>
+          <w:szCs w:val="21"/>
+        </w:rPr>
+        <w:br/>
+        <w:t xml:space="preserve">  </w:t>
+      </w:r>
+      <w:r>
+        <w:rPr>
+          <w:rFonts w:ascii="Courier New" w:eastAsia="Times New Roman" w:hAnsi="Courier New" w:cs="Courier New"/>
+          <w:color w:val="0033B3"/>
+          <w:sz w:val="21"/>
+          <w:szCs w:val="21"/>
+        </w:rPr>
+        <w:t>connection-timeout</w:t>
+      </w:r>
+      <w:r>
+        <w:rPr>
+          <w:rFonts w:ascii="Courier New" w:eastAsia="Times New Roman" w:hAnsi="Courier New" w:cs="Courier New"/>
+          <w:color w:val="080808"/>
+          <w:sz w:val="21"/>
+          <w:szCs w:val="21"/>
+        </w:rPr>
+        <w:t xml:space="preserve">: </w:t>
+      </w:r>
+      <w:r>
+        <w:rPr>
+          <w:rFonts w:ascii="Courier New" w:eastAsia="Times New Roman" w:hAnsi="Courier New" w:cs="Courier New"/>
+          <w:color w:val="1750EB"/>
+          <w:sz w:val="21"/>
+          <w:szCs w:val="21"/>
+        </w:rPr>
+        <w:t>30000</w:t>
+      </w:r>
+      <w:r>
+        <w:rPr>
+          <w:rFonts w:ascii="Courier New" w:eastAsia="Times New Roman" w:hAnsi="Courier New" w:cs="Courier New"/>
+          <w:color w:val="1750EB"/>
+          <w:sz w:val="21"/>
+          <w:szCs w:val="21"/>
+        </w:rPr>
+        <w:br/>
+        <w:t xml:space="preserve">  </w:t>
+      </w:r>
+      <w:r>
+        <w:rPr>
+          <w:rFonts w:ascii="Courier New" w:eastAsia="Times New Roman" w:hAnsi="Courier New" w:cs="Courier New"/>
+          <w:color w:val="0033B3"/>
+          <w:sz w:val="21"/>
+          <w:szCs w:val="21"/>
+        </w:rPr>
+        <w:t>maximum-pool-size</w:t>
+      </w:r>
+      <w:r>
+        <w:rPr>
+          <w:rFonts w:ascii="Courier New" w:eastAsia="Times New Roman" w:hAnsi="Courier New" w:cs="Courier New"/>
+          <w:color w:val="080808"/>
+          <w:sz w:val="21"/>
+          <w:szCs w:val="21"/>
+        </w:rPr>
+        <w:t xml:space="preserve">: </w:t>
+      </w:r>
+      <w:r>
+        <w:rPr>
+          <w:rFonts w:ascii="Courier New" w:eastAsia="Times New Roman" w:hAnsi="Courier New" w:cs="Courier New"/>
+          <w:color w:val="1750EB"/>
+          <w:sz w:val="21"/>
+          <w:szCs w:val="21"/>
+        </w:rPr>
+        <w:t>10</w:t>
+      </w:r>
+    </w:p>
+    <w:p>
+      <w:pPr>
+        <w:pStyle w:val="NoSpacing"/>
+      </w:pPr>
+    </w:p>
+    <w:p>
+      <w:pPr>
+        <w:pStyle w:val="NoSpacing"/>
+      </w:pPr>
     </w:p>
     <w:p>
       <w:pPr>
@@ -14240,10 +14534,10 @@
         </w:rPr>
         <w:lastRenderedPageBreak/>
         <w:drawing>
-          <wp:inline distT="0" distB="0" distL="0" distR="0" wp14:anchorId="708C48D1" wp14:editId="51AC8597">
-            <wp:extent cx="6584315" cy="2653665"/>
-            <wp:effectExtent l="0" t="0" r="6985" b="0"/>
-            <wp:docPr id="26" name="Picture 26"/>
+          <wp:inline distT="0" distB="0" distL="0" distR="0" wp14:anchorId="3F64652A" wp14:editId="1666E5F2">
+            <wp:extent cx="6584315" cy="2283460"/>
+            <wp:effectExtent l="0" t="0" r="6985" b="2540"/>
+            <wp:docPr id="224" name="Picture 224"/>
             <wp:cNvGraphicFramePr>
               <a:graphicFrameLocks xmlns:a="http://schemas.openxmlformats.org/drawingml/2006/main" noChangeAspect="1"/>
             </wp:cNvGraphicFramePr>
@@ -14263,7 +14557,7 @@
                   <pic:spPr>
                     <a:xfrm>
                       <a:off x="0" y="0"/>
-                      <a:ext cx="6584315" cy="2653665"/>
+                      <a:ext cx="6584315" cy="2283460"/>
                     </a:xfrm>
                     <a:prstGeom prst="rect">
                       <a:avLst/>
@@ -14280,29 +14574,29 @@
       <w:pPr>
         <w:pStyle w:val="NoSpacing"/>
       </w:pPr>
-      <w:r>
-        <w:rPr>
-          <w:rFonts w:ascii="Helvetica" w:hAnsi="Helvetica" w:cs="Helvetica"/>
-          <w:sz w:val="21"/>
-          <w:szCs w:val="21"/>
-          <w:shd w:val="clear" w:color="auto" w:fill="FFFFFF"/>
-        </w:rPr>
-        <w:t>Command-Line interface</w:t>
-      </w:r>
-    </w:p>
-    <w:p>
-      <w:pPr>
-        <w:pStyle w:val="NoSpacing"/>
-      </w:pPr>
+    </w:p>
+    <w:p>
+      <w:pPr>
+        <w:pStyle w:val="NoSpacing"/>
+      </w:pPr>
+      <w:r>
+        <w:t xml:space="preserve"> </w:t>
+      </w:r>
+      <w:r>
+        <w:rPr>
+          <w:lang w:val="bg-BG"/>
+        </w:rPr>
+        <w:t>За лесно менъджиране – да се видят базите какво записи има в момента.</w:t>
+      </w:r>
       <w:r>
         <w:rPr>
           <w:noProof/>
         </w:rPr>
         <w:drawing>
-          <wp:inline distT="0" distB="0" distL="0" distR="0" wp14:anchorId="60CD3D4B" wp14:editId="6AFA1840">
-            <wp:extent cx="4660710" cy="4496648"/>
-            <wp:effectExtent l="0" t="0" r="6985" b="0"/>
-            <wp:docPr id="27" name="Picture 27"/>
+          <wp:inline distT="0" distB="0" distL="0" distR="0" wp14:anchorId="253F002A" wp14:editId="37A8A4F1">
+            <wp:extent cx="6584315" cy="2564765"/>
+            <wp:effectExtent l="0" t="0" r="6985" b="6985"/>
+            <wp:docPr id="225" name="Picture 225"/>
             <wp:cNvGraphicFramePr>
               <a:graphicFrameLocks xmlns:a="http://schemas.openxmlformats.org/drawingml/2006/main" noChangeAspect="1"/>
             </wp:cNvGraphicFramePr>
@@ -14322,7 +14616,7 @@
                   <pic:spPr>
                     <a:xfrm>
                       <a:off x="0" y="0"/>
-                      <a:ext cx="4667960" cy="4503642"/>
+                      <a:ext cx="6584315" cy="2564765"/>
                     </a:xfrm>
                     <a:prstGeom prst="rect">
                       <a:avLst/>
@@ -14339,69 +14633,66 @@
       <w:pPr>
         <w:pStyle w:val="NoSpacing"/>
       </w:pPr>
+    </w:p>
+    <w:p>
+      <w:pPr>
+        <w:pStyle w:val="NoSpacing"/>
+      </w:pPr>
+      <w:r>
+        <w:t xml:space="preserve">App sleeping only for </w:t>
+      </w:r>
+      <w:hyperlink r:id="rId42" w:history="1">
+        <w:r>
+          <w:rPr>
+            <w:rStyle w:val="Hyperlink"/>
+          </w:rPr>
+          <w:t>Priority Boarding</w:t>
+        </w:r>
+      </w:hyperlink>
+      <w:r>
+        <w:t> members.</w:t>
+      </w:r>
+    </w:p>
+    <w:p>
+      <w:pPr>
+        <w:pStyle w:val="NoSpacing"/>
+      </w:pPr>
+      <w:r>
+        <w:t>https://docs.railway.app/reference/app-sleeping</w:t>
+      </w:r>
+    </w:p>
+    <w:p>
+      <w:pPr>
+        <w:pStyle w:val="NoSpacing"/>
+      </w:pPr>
+      <w:r>
+        <w:t>To become a priority boarding, you should only connect to Discord and enter that channel priority boarding.</w:t>
+      </w:r>
+    </w:p>
+    <w:p>
+      <w:pPr>
+        <w:pStyle w:val="NoSpacing"/>
+      </w:pPr>
+      <w:r>
+        <w:t>Then, all you need to do is to activate the sleeping feature from here:</w:t>
+      </w:r>
+    </w:p>
+    <w:p>
+      <w:pPr>
+        <w:pStyle w:val="NoSpacing"/>
+      </w:pPr>
+      <w:r>
+        <w:t xml:space="preserve"> </w:t>
+      </w:r>
       <w:r>
         <w:rPr>
           <w:noProof/>
         </w:rPr>
-        <w:lastRenderedPageBreak/>
         <w:drawing>
-          <wp:inline distT="0" distB="0" distL="0" distR="0" wp14:anchorId="29A6F3B3" wp14:editId="4FB8873B">
-            <wp:extent cx="6584315" cy="3945255"/>
+          <wp:inline distT="0" distB="0" distL="0" distR="0" wp14:anchorId="28D614AF" wp14:editId="1A4DE51E">
+            <wp:extent cx="6584315" cy="2268220"/>
             <wp:effectExtent l="0" t="0" r="6985" b="0"/>
-            <wp:docPr id="28" name="Picture 28"/>
-            <wp:cNvGraphicFramePr>
-              <a:graphicFrameLocks xmlns:a="http://schemas.openxmlformats.org/drawingml/2006/main" noChangeAspect="1"/>
-            </wp:cNvGraphicFramePr>
-            <a:graphic xmlns:a="http://schemas.openxmlformats.org/drawingml/2006/main">
-              <a:graphicData uri="http://schemas.openxmlformats.org/drawingml/2006/picture">
-                <pic:pic xmlns:pic="http://schemas.openxmlformats.org/drawingml/2006/picture">
-                  <pic:nvPicPr>
-                    <pic:cNvPr id="1" name=""/>
-                    <pic:cNvPicPr/>
-                  </pic:nvPicPr>
-                  <pic:blipFill>
-                    <a:blip r:embed="rId42"/>
-                    <a:stretch>
-                      <a:fillRect/>
-                    </a:stretch>
-                  </pic:blipFill>
-                  <pic:spPr>
-                    <a:xfrm>
-                      <a:off x="0" y="0"/>
-                      <a:ext cx="6584315" cy="3945255"/>
-                    </a:xfrm>
-                    <a:prstGeom prst="rect">
-                      <a:avLst/>
-                    </a:prstGeom>
-                  </pic:spPr>
-                </pic:pic>
-              </a:graphicData>
-            </a:graphic>
-          </wp:inline>
-        </w:drawing>
-      </w:r>
-    </w:p>
-    <w:p>
-      <w:pPr>
-        <w:pStyle w:val="NoSpacing"/>
-      </w:pPr>
-      <w:r>
-        <w:t>Enter</w:t>
-      </w:r>
-    </w:p>
-    <w:p>
-      <w:pPr>
-        <w:pStyle w:val="NoSpacing"/>
-      </w:pPr>
-      <w:r>
-        <w:rPr>
-          <w:noProof/>
-        </w:rPr>
-        <w:drawing>
-          <wp:inline distT="0" distB="0" distL="0" distR="0" wp14:anchorId="3618FA0A" wp14:editId="773D2FD1">
-            <wp:extent cx="6229350" cy="1543050"/>
-            <wp:effectExtent l="0" t="0" r="0" b="0"/>
-            <wp:docPr id="29" name="Picture 29"/>
+            <wp:docPr id="226" name="Picture 226"/>
             <wp:cNvGraphicFramePr>
               <a:graphicFrameLocks xmlns:a="http://schemas.openxmlformats.org/drawingml/2006/main" noChangeAspect="1"/>
             </wp:cNvGraphicFramePr>
@@ -14421,7 +14712,7 @@
                   <pic:spPr>
                     <a:xfrm>
                       <a:off x="0" y="0"/>
-                      <a:ext cx="6229350" cy="1543050"/>
+                      <a:ext cx="6584315" cy="2268220"/>
                     </a:xfrm>
                     <a:prstGeom prst="rect">
                       <a:avLst/>
@@ -14439,7 +14730,134 @@
         <w:pStyle w:val="NoSpacing"/>
       </w:pPr>
       <w:r>
-        <w:t>Enter</w:t>
+        <w:lastRenderedPageBreak/>
+        <w:t>Heroku and Railway accept hosting Node JS applications, in particular a Node JS server application.</w:t>
+      </w:r>
+      <w:bookmarkStart w:id="0" w:name="_GoBack"/>
+      <w:bookmarkEnd w:id="0"/>
+      <w:r>
+        <w:t xml:space="preserve"> </w:t>
+      </w:r>
+    </w:p>
+    <w:p>
+      <w:pPr>
+        <w:pStyle w:val="NoSpacing"/>
+      </w:pPr>
+    </w:p>
+    <w:p>
+      <w:pPr>
+        <w:pStyle w:val="NoSpacing"/>
+      </w:pPr>
+    </w:p>
+    <w:p>
+      <w:pPr>
+        <w:pStyle w:val="Heading1"/>
+      </w:pPr>
+      <w:r>
+        <w:t>4</w:t>
+      </w:r>
+      <w:r>
+        <w:t>. Deplo</w:t>
+      </w:r>
+      <w:r>
+        <w:t>yi</w:t>
+      </w:r>
+      <w:r>
+        <w:t>ng in Host</w:t>
+      </w:r>
+      <w:r>
+        <w:t xml:space="preserve"> F</w:t>
+      </w:r>
+      <w:r>
+        <w:t xml:space="preserve">irebase  +  </w:t>
+      </w:r>
+      <w:r>
+        <w:t>VSC (JS Node)</w:t>
+      </w:r>
+      <w:r>
+        <w:t xml:space="preserve"> – we can deploy front-end client server </w:t>
+      </w:r>
+    </w:p>
+    <w:p>
+      <w:pPr>
+        <w:pStyle w:val="NoSpacing"/>
+      </w:pPr>
+    </w:p>
+    <w:p>
+      <w:pPr>
+        <w:pStyle w:val="NoSpacing"/>
+      </w:pPr>
+      <w:hyperlink r:id="rId44" w:history="1">
+        <w:r>
+          <w:rPr>
+            <w:rStyle w:val="Hyperlink"/>
+          </w:rPr>
+          <w:t>https://console.firebase.google.com</w:t>
+        </w:r>
+      </w:hyperlink>
+      <w:r>
+        <w:t xml:space="preserve">   - login with gmail account</w:t>
+      </w:r>
+    </w:p>
+    <w:p>
+      <w:pPr>
+        <w:pStyle w:val="Heading2"/>
+        <w:shd w:val="clear" w:color="auto" w:fill="1A73E8"/>
+        <w:spacing w:before="0" w:line="570" w:lineRule="atLeast"/>
+        <w:rPr>
+          <w:rFonts w:ascii="Arial" w:hAnsi="Arial" w:cs="Arial"/>
+          <w:color w:val="FFFFFF"/>
+        </w:rPr>
+      </w:pPr>
+      <w:r>
+        <w:rPr>
+          <w:rFonts w:ascii="Arial" w:hAnsi="Arial" w:cs="Arial"/>
+          <w:b/>
+          <w:bCs/>
+          <w:color w:val="FFFFFF"/>
+        </w:rPr>
+        <w:t>movies-softuni</w:t>
+      </w:r>
+    </w:p>
+    <w:p>
+      <w:pPr>
+        <w:pStyle w:val="NoSpacing"/>
+      </w:pPr>
+      <w:r>
+        <w:rPr>
+          <w:lang w:val="bg-BG"/>
+        </w:rPr>
+        <w:t xml:space="preserve">Към един проект, може да има няколко вида </w:t>
+      </w:r>
+      <w:r>
+        <w:t xml:space="preserve">front-end – </w:t>
+      </w:r>
+      <w:r>
+        <w:rPr>
+          <w:lang w:val="bg-BG"/>
+        </w:rPr>
+        <w:t>за мобилно устройство</w:t>
+      </w:r>
+      <w:r>
+        <w:t xml:space="preserve"> Android</w:t>
+      </w:r>
+      <w:r>
+        <w:rPr>
+          <w:lang w:val="bg-BG"/>
+        </w:rPr>
+        <w:t xml:space="preserve">, за </w:t>
+      </w:r>
+      <w:r>
+        <w:t xml:space="preserve">web, </w:t>
+      </w:r>
+      <w:r>
+        <w:rPr>
+          <w:lang w:val="bg-BG"/>
+        </w:rPr>
+        <w:t xml:space="preserve">за </w:t>
+      </w:r>
+      <w:r>
+        <w:t xml:space="preserve">apple, </w:t>
       </w:r>
     </w:p>
     <w:p>
@@ -14451,92 +14869,10 @@
           <w:noProof/>
         </w:rPr>
         <w:drawing>
-          <wp:inline distT="0" distB="0" distL="0" distR="0" wp14:anchorId="3502A081" wp14:editId="40D44C28">
-            <wp:extent cx="5695950" cy="1276350"/>
-            <wp:effectExtent l="0" t="0" r="0" b="0"/>
-            <wp:docPr id="30" name="Picture 30"/>
-            <wp:cNvGraphicFramePr>
-              <a:graphicFrameLocks xmlns:a="http://schemas.openxmlformats.org/drawingml/2006/main" noChangeAspect="1"/>
-            </wp:cNvGraphicFramePr>
-            <a:graphic xmlns:a="http://schemas.openxmlformats.org/drawingml/2006/main">
-              <a:graphicData uri="http://schemas.openxmlformats.org/drawingml/2006/picture">
-                <pic:pic xmlns:pic="http://schemas.openxmlformats.org/drawingml/2006/picture">
-                  <pic:nvPicPr>
-                    <pic:cNvPr id="1" name=""/>
-                    <pic:cNvPicPr/>
-                  </pic:nvPicPr>
-                  <pic:blipFill>
-                    <a:blip r:embed="rId44"/>
-                    <a:stretch>
-                      <a:fillRect/>
-                    </a:stretch>
-                  </pic:blipFill>
-                  <pic:spPr>
-                    <a:xfrm>
-                      <a:off x="0" y="0"/>
-                      <a:ext cx="5695950" cy="1276350"/>
-                    </a:xfrm>
-                    <a:prstGeom prst="rect">
-                      <a:avLst/>
-                    </a:prstGeom>
-                  </pic:spPr>
-                </pic:pic>
-              </a:graphicData>
-            </a:graphic>
-          </wp:inline>
-        </w:drawing>
-      </w:r>
-    </w:p>
-    <w:p>
-      <w:pPr>
-        <w:pStyle w:val="NoSpacing"/>
-      </w:pPr>
-      <w:r>
-        <w:t>Enter</w:t>
-      </w:r>
-    </w:p>
-    <w:p>
-      <w:pPr>
-        <w:pStyle w:val="NoSpacing"/>
-      </w:pPr>
-    </w:p>
-    <w:p>
-      <w:pPr>
-        <w:pStyle w:val="NoSpacing"/>
-        <w:rPr>
-          <w:lang w:val="bg-BG"/>
-        </w:rPr>
-      </w:pPr>
-      <w:r>
-        <w:rPr>
-          <w:lang w:val="bg-BG"/>
-        </w:rPr>
-        <w:t xml:space="preserve">Точката представлява, че нашата </w:t>
-      </w:r>
-      <w:r>
-        <w:t xml:space="preserve">public directory </w:t>
-      </w:r>
-      <w:r>
-        <w:rPr>
-          <w:lang w:val="bg-BG"/>
-        </w:rPr>
-        <w:t>е текущата директория.</w:t>
-      </w:r>
-    </w:p>
-    <w:p>
-      <w:pPr>
-        <w:pStyle w:val="NoSpacing"/>
-      </w:pPr>
-      <w:r>
-        <w:rPr>
-          <w:noProof/>
-        </w:rPr>
-        <w:lastRenderedPageBreak/>
-        <w:drawing>
-          <wp:inline distT="0" distB="0" distL="0" distR="0" wp14:anchorId="1BE8E507" wp14:editId="536135C4">
-            <wp:extent cx="6134668" cy="2016885"/>
-            <wp:effectExtent l="0" t="0" r="0" b="2540"/>
-            <wp:docPr id="32" name="Picture 32"/>
+          <wp:inline distT="0" distB="0" distL="0" distR="0" wp14:anchorId="6F2929E1" wp14:editId="34147A8E">
+            <wp:extent cx="3043450" cy="1236758"/>
+            <wp:effectExtent l="0" t="0" r="5080" b="1905"/>
+            <wp:docPr id="9" name="Picture 9"/>
             <wp:cNvGraphicFramePr>
               <a:graphicFrameLocks xmlns:a="http://schemas.openxmlformats.org/drawingml/2006/main" noChangeAspect="1"/>
             </wp:cNvGraphicFramePr>
@@ -14556,7 +14892,7 @@
                   <pic:spPr>
                     <a:xfrm>
                       <a:off x="0" y="0"/>
-                      <a:ext cx="6144810" cy="2020219"/>
+                      <a:ext cx="3080966" cy="1252003"/>
                     </a:xfrm>
                     <a:prstGeom prst="rect">
                       <a:avLst/>
@@ -14573,20 +14909,15 @@
       <w:pPr>
         <w:pStyle w:val="NoSpacing"/>
       </w:pPr>
-    </w:p>
-    <w:p>
-      <w:pPr>
-        <w:pStyle w:val="NoSpacing"/>
-      </w:pPr>
       <w:r>
         <w:rPr>
           <w:noProof/>
         </w:rPr>
         <w:drawing>
-          <wp:inline distT="0" distB="0" distL="0" distR="0" wp14:anchorId="1FCA2B19" wp14:editId="22FE1ADB">
-            <wp:extent cx="2642422" cy="4421875"/>
-            <wp:effectExtent l="0" t="0" r="5715" b="0"/>
-            <wp:docPr id="33" name="Picture 33"/>
+          <wp:inline distT="0" distB="0" distL="0" distR="0" wp14:anchorId="5BB231E9" wp14:editId="60BB7FC9">
+            <wp:extent cx="3710949" cy="2681785"/>
+            <wp:effectExtent l="0" t="0" r="3810" b="4445"/>
+            <wp:docPr id="25" name="Picture 25"/>
             <wp:cNvGraphicFramePr>
               <a:graphicFrameLocks xmlns:a="http://schemas.openxmlformats.org/drawingml/2006/main" noChangeAspect="1"/>
             </wp:cNvGraphicFramePr>
@@ -14606,7 +14937,7 @@
                   <pic:spPr>
                     <a:xfrm>
                       <a:off x="0" y="0"/>
-                      <a:ext cx="2645698" cy="4427357"/>
+                      <a:ext cx="3738616" cy="2701779"/>
                     </a:xfrm>
                     <a:prstGeom prst="rect">
                       <a:avLst/>
@@ -14623,26 +14954,16 @@
       <w:pPr>
         <w:pStyle w:val="NoSpacing"/>
       </w:pPr>
-    </w:p>
-    <w:p>
-      <w:pPr>
-        <w:pStyle w:val="NoSpacing"/>
-      </w:pPr>
-    </w:p>
-    <w:p>
-      <w:pPr>
-        <w:pStyle w:val="NoSpacing"/>
-      </w:pPr>
       <w:r>
         <w:rPr>
           <w:noProof/>
         </w:rPr>
         <w:lastRenderedPageBreak/>
         <w:drawing>
-          <wp:inline distT="0" distB="0" distL="0" distR="0" wp14:anchorId="648DF558" wp14:editId="20A8FA5C">
-            <wp:extent cx="5260750" cy="4060209"/>
-            <wp:effectExtent l="0" t="0" r="0" b="0"/>
-            <wp:docPr id="35" name="Picture 35"/>
+          <wp:inline distT="0" distB="0" distL="0" distR="0" wp14:anchorId="708C48D1" wp14:editId="51AC8597">
+            <wp:extent cx="6584315" cy="2653665"/>
+            <wp:effectExtent l="0" t="0" r="6985" b="0"/>
+            <wp:docPr id="26" name="Picture 26"/>
             <wp:cNvGraphicFramePr>
               <a:graphicFrameLocks xmlns:a="http://schemas.openxmlformats.org/drawingml/2006/main" noChangeAspect="1"/>
             </wp:cNvGraphicFramePr>
@@ -14662,7 +14983,7 @@
                   <pic:spPr>
                     <a:xfrm>
                       <a:off x="0" y="0"/>
-                      <a:ext cx="5271246" cy="4068310"/>
+                      <a:ext cx="6584315" cy="2653665"/>
                     </a:xfrm>
                     <a:prstGeom prst="rect">
                       <a:avLst/>
@@ -14678,42 +14999,15 @@
     <w:p>
       <w:pPr>
         <w:pStyle w:val="NoSpacing"/>
-        <w:rPr>
-          <w:lang w:val="bg-BG"/>
-        </w:rPr>
-      </w:pPr>
-      <w:r>
-        <w:rPr>
-          <w:lang w:val="bg-BG"/>
-        </w:rPr>
-        <w:t>Тази папк</w:t>
-      </w:r>
-      <w:r>
-        <w:t xml:space="preserve">a </w:t>
-      </w:r>
-      <w:r>
-        <w:rPr>
-          <w:lang w:val="bg-BG"/>
-        </w:rPr>
-        <w:t>.</w:t>
-      </w:r>
-      <w:r>
-        <w:t xml:space="preserve">firebase </w:t>
-      </w:r>
-      <w:r>
-        <w:rPr>
-          <w:lang w:val="bg-BG"/>
-        </w:rPr>
-        <w:t xml:space="preserve">трябва да я </w:t>
-      </w:r>
-      <w:r>
-        <w:t>ignore-</w:t>
-      </w:r>
-      <w:r>
-        <w:rPr>
-          <w:lang w:val="bg-BG"/>
-        </w:rPr>
-        <w:t>нем.</w:t>
+      </w:pPr>
+      <w:r>
+        <w:rPr>
+          <w:rFonts w:ascii="Helvetica" w:hAnsi="Helvetica" w:cs="Helvetica"/>
+          <w:sz w:val="21"/>
+          <w:szCs w:val="21"/>
+          <w:shd w:val="clear" w:color="auto" w:fill="FFFFFF"/>
+        </w:rPr>
+        <w:t>Command-Line interface</w:t>
       </w:r>
     </w:p>
     <w:p>
@@ -14725,10 +15019,10 @@
           <w:noProof/>
         </w:rPr>
         <w:drawing>
-          <wp:inline distT="0" distB="0" distL="0" distR="0" wp14:anchorId="27AA8159" wp14:editId="5330F531">
-            <wp:extent cx="2333625" cy="1371600"/>
-            <wp:effectExtent l="0" t="0" r="9525" b="0"/>
-            <wp:docPr id="34" name="Picture 34"/>
+          <wp:inline distT="0" distB="0" distL="0" distR="0" wp14:anchorId="60CD3D4B" wp14:editId="6AFA1840">
+            <wp:extent cx="4660710" cy="4496648"/>
+            <wp:effectExtent l="0" t="0" r="6985" b="0"/>
+            <wp:docPr id="27" name="Picture 27"/>
             <wp:cNvGraphicFramePr>
               <a:graphicFrameLocks xmlns:a="http://schemas.openxmlformats.org/drawingml/2006/main" noChangeAspect="1"/>
             </wp:cNvGraphicFramePr>
@@ -14748,7 +15042,7 @@
                   <pic:spPr>
                     <a:xfrm>
                       <a:off x="0" y="0"/>
-                      <a:ext cx="2333625" cy="1371600"/>
+                      <a:ext cx="4667960" cy="4503642"/>
                     </a:xfrm>
                     <a:prstGeom prst="rect">
                       <a:avLst/>
@@ -14765,34 +15059,16 @@
       <w:pPr>
         <w:pStyle w:val="NoSpacing"/>
       </w:pPr>
-    </w:p>
-    <w:p>
-      <w:pPr>
-        <w:pStyle w:val="NoSpacing"/>
-        <w:rPr>
-          <w:lang w:val="bg-BG"/>
-        </w:rPr>
-      </w:pPr>
-      <w:r>
-        <w:rPr>
-          <w:lang w:val="bg-BG"/>
-        </w:rPr>
-        <w:t>Два домейна ни прави – могат да се ползват и те</w:t>
-      </w:r>
-    </w:p>
-    <w:p>
-      <w:pPr>
-        <w:pStyle w:val="NoSpacing"/>
-      </w:pPr>
       <w:r>
         <w:rPr>
           <w:noProof/>
         </w:rPr>
+        <w:lastRenderedPageBreak/>
         <w:drawing>
-          <wp:inline distT="0" distB="0" distL="0" distR="0" wp14:anchorId="108C8788" wp14:editId="45F9E036">
-            <wp:extent cx="6584315" cy="1780540"/>
+          <wp:inline distT="0" distB="0" distL="0" distR="0" wp14:anchorId="29A6F3B3" wp14:editId="4FB8873B">
+            <wp:extent cx="6584315" cy="3945255"/>
             <wp:effectExtent l="0" t="0" r="6985" b="0"/>
-            <wp:docPr id="36" name="Picture 36"/>
+            <wp:docPr id="28" name="Picture 28"/>
             <wp:cNvGraphicFramePr>
               <a:graphicFrameLocks xmlns:a="http://schemas.openxmlformats.org/drawingml/2006/main" noChangeAspect="1"/>
             </wp:cNvGraphicFramePr>
@@ -14812,6 +15088,450 @@
                   <pic:spPr>
                     <a:xfrm>
                       <a:off x="0" y="0"/>
+                      <a:ext cx="6584315" cy="3945255"/>
+                    </a:xfrm>
+                    <a:prstGeom prst="rect">
+                      <a:avLst/>
+                    </a:prstGeom>
+                  </pic:spPr>
+                </pic:pic>
+              </a:graphicData>
+            </a:graphic>
+          </wp:inline>
+        </w:drawing>
+      </w:r>
+    </w:p>
+    <w:p>
+      <w:pPr>
+        <w:pStyle w:val="NoSpacing"/>
+      </w:pPr>
+      <w:r>
+        <w:t>Enter</w:t>
+      </w:r>
+    </w:p>
+    <w:p>
+      <w:pPr>
+        <w:pStyle w:val="NoSpacing"/>
+      </w:pPr>
+      <w:r>
+        <w:rPr>
+          <w:noProof/>
+        </w:rPr>
+        <w:drawing>
+          <wp:inline distT="0" distB="0" distL="0" distR="0" wp14:anchorId="3618FA0A" wp14:editId="773D2FD1">
+            <wp:extent cx="6229350" cy="1543050"/>
+            <wp:effectExtent l="0" t="0" r="0" b="0"/>
+            <wp:docPr id="29" name="Picture 29"/>
+            <wp:cNvGraphicFramePr>
+              <a:graphicFrameLocks xmlns:a="http://schemas.openxmlformats.org/drawingml/2006/main" noChangeAspect="1"/>
+            </wp:cNvGraphicFramePr>
+            <a:graphic xmlns:a="http://schemas.openxmlformats.org/drawingml/2006/main">
+              <a:graphicData uri="http://schemas.openxmlformats.org/drawingml/2006/picture">
+                <pic:pic xmlns:pic="http://schemas.openxmlformats.org/drawingml/2006/picture">
+                  <pic:nvPicPr>
+                    <pic:cNvPr id="1" name=""/>
+                    <pic:cNvPicPr/>
+                  </pic:nvPicPr>
+                  <pic:blipFill>
+                    <a:blip r:embed="rId50"/>
+                    <a:stretch>
+                      <a:fillRect/>
+                    </a:stretch>
+                  </pic:blipFill>
+                  <pic:spPr>
+                    <a:xfrm>
+                      <a:off x="0" y="0"/>
+                      <a:ext cx="6229350" cy="1543050"/>
+                    </a:xfrm>
+                    <a:prstGeom prst="rect">
+                      <a:avLst/>
+                    </a:prstGeom>
+                  </pic:spPr>
+                </pic:pic>
+              </a:graphicData>
+            </a:graphic>
+          </wp:inline>
+        </w:drawing>
+      </w:r>
+    </w:p>
+    <w:p>
+      <w:pPr>
+        <w:pStyle w:val="NoSpacing"/>
+      </w:pPr>
+      <w:r>
+        <w:t>Enter</w:t>
+      </w:r>
+    </w:p>
+    <w:p>
+      <w:pPr>
+        <w:pStyle w:val="NoSpacing"/>
+      </w:pPr>
+      <w:r>
+        <w:rPr>
+          <w:noProof/>
+        </w:rPr>
+        <w:drawing>
+          <wp:inline distT="0" distB="0" distL="0" distR="0" wp14:anchorId="3502A081" wp14:editId="40D44C28">
+            <wp:extent cx="5695950" cy="1276350"/>
+            <wp:effectExtent l="0" t="0" r="0" b="0"/>
+            <wp:docPr id="30" name="Picture 30"/>
+            <wp:cNvGraphicFramePr>
+              <a:graphicFrameLocks xmlns:a="http://schemas.openxmlformats.org/drawingml/2006/main" noChangeAspect="1"/>
+            </wp:cNvGraphicFramePr>
+            <a:graphic xmlns:a="http://schemas.openxmlformats.org/drawingml/2006/main">
+              <a:graphicData uri="http://schemas.openxmlformats.org/drawingml/2006/picture">
+                <pic:pic xmlns:pic="http://schemas.openxmlformats.org/drawingml/2006/picture">
+                  <pic:nvPicPr>
+                    <pic:cNvPr id="1" name=""/>
+                    <pic:cNvPicPr/>
+                  </pic:nvPicPr>
+                  <pic:blipFill>
+                    <a:blip r:embed="rId51"/>
+                    <a:stretch>
+                      <a:fillRect/>
+                    </a:stretch>
+                  </pic:blipFill>
+                  <pic:spPr>
+                    <a:xfrm>
+                      <a:off x="0" y="0"/>
+                      <a:ext cx="5695950" cy="1276350"/>
+                    </a:xfrm>
+                    <a:prstGeom prst="rect">
+                      <a:avLst/>
+                    </a:prstGeom>
+                  </pic:spPr>
+                </pic:pic>
+              </a:graphicData>
+            </a:graphic>
+          </wp:inline>
+        </w:drawing>
+      </w:r>
+    </w:p>
+    <w:p>
+      <w:pPr>
+        <w:pStyle w:val="NoSpacing"/>
+      </w:pPr>
+      <w:r>
+        <w:t>Enter</w:t>
+      </w:r>
+    </w:p>
+    <w:p>
+      <w:pPr>
+        <w:pStyle w:val="NoSpacing"/>
+      </w:pPr>
+    </w:p>
+    <w:p>
+      <w:pPr>
+        <w:pStyle w:val="NoSpacing"/>
+        <w:rPr>
+          <w:lang w:val="bg-BG"/>
+        </w:rPr>
+      </w:pPr>
+      <w:r>
+        <w:rPr>
+          <w:lang w:val="bg-BG"/>
+        </w:rPr>
+        <w:t xml:space="preserve">Точката представлява, че нашата </w:t>
+      </w:r>
+      <w:r>
+        <w:t xml:space="preserve">public directory </w:t>
+      </w:r>
+      <w:r>
+        <w:rPr>
+          <w:lang w:val="bg-BG"/>
+        </w:rPr>
+        <w:t>е текущата директория.</w:t>
+      </w:r>
+    </w:p>
+    <w:p>
+      <w:pPr>
+        <w:pStyle w:val="NoSpacing"/>
+      </w:pPr>
+      <w:r>
+        <w:rPr>
+          <w:noProof/>
+        </w:rPr>
+        <w:lastRenderedPageBreak/>
+        <w:drawing>
+          <wp:inline distT="0" distB="0" distL="0" distR="0" wp14:anchorId="1BE8E507" wp14:editId="536135C4">
+            <wp:extent cx="6134668" cy="2016885"/>
+            <wp:effectExtent l="0" t="0" r="0" b="2540"/>
+            <wp:docPr id="32" name="Picture 32"/>
+            <wp:cNvGraphicFramePr>
+              <a:graphicFrameLocks xmlns:a="http://schemas.openxmlformats.org/drawingml/2006/main" noChangeAspect="1"/>
+            </wp:cNvGraphicFramePr>
+            <a:graphic xmlns:a="http://schemas.openxmlformats.org/drawingml/2006/main">
+              <a:graphicData uri="http://schemas.openxmlformats.org/drawingml/2006/picture">
+                <pic:pic xmlns:pic="http://schemas.openxmlformats.org/drawingml/2006/picture">
+                  <pic:nvPicPr>
+                    <pic:cNvPr id="1" name=""/>
+                    <pic:cNvPicPr/>
+                  </pic:nvPicPr>
+                  <pic:blipFill>
+                    <a:blip r:embed="rId52"/>
+                    <a:stretch>
+                      <a:fillRect/>
+                    </a:stretch>
+                  </pic:blipFill>
+                  <pic:spPr>
+                    <a:xfrm>
+                      <a:off x="0" y="0"/>
+                      <a:ext cx="6144810" cy="2020219"/>
+                    </a:xfrm>
+                    <a:prstGeom prst="rect">
+                      <a:avLst/>
+                    </a:prstGeom>
+                  </pic:spPr>
+                </pic:pic>
+              </a:graphicData>
+            </a:graphic>
+          </wp:inline>
+        </w:drawing>
+      </w:r>
+    </w:p>
+    <w:p>
+      <w:pPr>
+        <w:pStyle w:val="NoSpacing"/>
+      </w:pPr>
+    </w:p>
+    <w:p>
+      <w:pPr>
+        <w:pStyle w:val="NoSpacing"/>
+      </w:pPr>
+      <w:r>
+        <w:rPr>
+          <w:noProof/>
+        </w:rPr>
+        <w:drawing>
+          <wp:inline distT="0" distB="0" distL="0" distR="0" wp14:anchorId="1FCA2B19" wp14:editId="22FE1ADB">
+            <wp:extent cx="2642422" cy="4421875"/>
+            <wp:effectExtent l="0" t="0" r="5715" b="0"/>
+            <wp:docPr id="33" name="Picture 33"/>
+            <wp:cNvGraphicFramePr>
+              <a:graphicFrameLocks xmlns:a="http://schemas.openxmlformats.org/drawingml/2006/main" noChangeAspect="1"/>
+            </wp:cNvGraphicFramePr>
+            <a:graphic xmlns:a="http://schemas.openxmlformats.org/drawingml/2006/main">
+              <a:graphicData uri="http://schemas.openxmlformats.org/drawingml/2006/picture">
+                <pic:pic xmlns:pic="http://schemas.openxmlformats.org/drawingml/2006/picture">
+                  <pic:nvPicPr>
+                    <pic:cNvPr id="1" name=""/>
+                    <pic:cNvPicPr/>
+                  </pic:nvPicPr>
+                  <pic:blipFill>
+                    <a:blip r:embed="rId53"/>
+                    <a:stretch>
+                      <a:fillRect/>
+                    </a:stretch>
+                  </pic:blipFill>
+                  <pic:spPr>
+                    <a:xfrm>
+                      <a:off x="0" y="0"/>
+                      <a:ext cx="2645698" cy="4427357"/>
+                    </a:xfrm>
+                    <a:prstGeom prst="rect">
+                      <a:avLst/>
+                    </a:prstGeom>
+                  </pic:spPr>
+                </pic:pic>
+              </a:graphicData>
+            </a:graphic>
+          </wp:inline>
+        </w:drawing>
+      </w:r>
+    </w:p>
+    <w:p>
+      <w:pPr>
+        <w:pStyle w:val="NoSpacing"/>
+      </w:pPr>
+    </w:p>
+    <w:p>
+      <w:pPr>
+        <w:pStyle w:val="NoSpacing"/>
+      </w:pPr>
+    </w:p>
+    <w:p>
+      <w:pPr>
+        <w:pStyle w:val="NoSpacing"/>
+      </w:pPr>
+      <w:r>
+        <w:rPr>
+          <w:noProof/>
+        </w:rPr>
+        <w:lastRenderedPageBreak/>
+        <w:drawing>
+          <wp:inline distT="0" distB="0" distL="0" distR="0" wp14:anchorId="648DF558" wp14:editId="20A8FA5C">
+            <wp:extent cx="5260750" cy="4060209"/>
+            <wp:effectExtent l="0" t="0" r="0" b="0"/>
+            <wp:docPr id="35" name="Picture 35"/>
+            <wp:cNvGraphicFramePr>
+              <a:graphicFrameLocks xmlns:a="http://schemas.openxmlformats.org/drawingml/2006/main" noChangeAspect="1"/>
+            </wp:cNvGraphicFramePr>
+            <a:graphic xmlns:a="http://schemas.openxmlformats.org/drawingml/2006/main">
+              <a:graphicData uri="http://schemas.openxmlformats.org/drawingml/2006/picture">
+                <pic:pic xmlns:pic="http://schemas.openxmlformats.org/drawingml/2006/picture">
+                  <pic:nvPicPr>
+                    <pic:cNvPr id="1" name=""/>
+                    <pic:cNvPicPr/>
+                  </pic:nvPicPr>
+                  <pic:blipFill>
+                    <a:blip r:embed="rId54"/>
+                    <a:stretch>
+                      <a:fillRect/>
+                    </a:stretch>
+                  </pic:blipFill>
+                  <pic:spPr>
+                    <a:xfrm>
+                      <a:off x="0" y="0"/>
+                      <a:ext cx="5271246" cy="4068310"/>
+                    </a:xfrm>
+                    <a:prstGeom prst="rect">
+                      <a:avLst/>
+                    </a:prstGeom>
+                  </pic:spPr>
+                </pic:pic>
+              </a:graphicData>
+            </a:graphic>
+          </wp:inline>
+        </w:drawing>
+      </w:r>
+    </w:p>
+    <w:p>
+      <w:pPr>
+        <w:pStyle w:val="NoSpacing"/>
+        <w:rPr>
+          <w:lang w:val="bg-BG"/>
+        </w:rPr>
+      </w:pPr>
+      <w:r>
+        <w:rPr>
+          <w:lang w:val="bg-BG"/>
+        </w:rPr>
+        <w:t>Тази папк</w:t>
+      </w:r>
+      <w:r>
+        <w:t xml:space="preserve">a </w:t>
+      </w:r>
+      <w:r>
+        <w:rPr>
+          <w:lang w:val="bg-BG"/>
+        </w:rPr>
+        <w:t>.</w:t>
+      </w:r>
+      <w:r>
+        <w:t xml:space="preserve">firebase </w:t>
+      </w:r>
+      <w:r>
+        <w:rPr>
+          <w:lang w:val="bg-BG"/>
+        </w:rPr>
+        <w:t xml:space="preserve">трябва да я </w:t>
+      </w:r>
+      <w:r>
+        <w:t>ignore-</w:t>
+      </w:r>
+      <w:r>
+        <w:rPr>
+          <w:lang w:val="bg-BG"/>
+        </w:rPr>
+        <w:t>нем.</w:t>
+      </w:r>
+    </w:p>
+    <w:p>
+      <w:pPr>
+        <w:pStyle w:val="NoSpacing"/>
+      </w:pPr>
+      <w:r>
+        <w:rPr>
+          <w:noProof/>
+        </w:rPr>
+        <w:drawing>
+          <wp:inline distT="0" distB="0" distL="0" distR="0" wp14:anchorId="27AA8159" wp14:editId="5330F531">
+            <wp:extent cx="2333625" cy="1371600"/>
+            <wp:effectExtent l="0" t="0" r="9525" b="0"/>
+            <wp:docPr id="34" name="Picture 34"/>
+            <wp:cNvGraphicFramePr>
+              <a:graphicFrameLocks xmlns:a="http://schemas.openxmlformats.org/drawingml/2006/main" noChangeAspect="1"/>
+            </wp:cNvGraphicFramePr>
+            <a:graphic xmlns:a="http://schemas.openxmlformats.org/drawingml/2006/main">
+              <a:graphicData uri="http://schemas.openxmlformats.org/drawingml/2006/picture">
+                <pic:pic xmlns:pic="http://schemas.openxmlformats.org/drawingml/2006/picture">
+                  <pic:nvPicPr>
+                    <pic:cNvPr id="1" name=""/>
+                    <pic:cNvPicPr/>
+                  </pic:nvPicPr>
+                  <pic:blipFill>
+                    <a:blip r:embed="rId55"/>
+                    <a:stretch>
+                      <a:fillRect/>
+                    </a:stretch>
+                  </pic:blipFill>
+                  <pic:spPr>
+                    <a:xfrm>
+                      <a:off x="0" y="0"/>
+                      <a:ext cx="2333625" cy="1371600"/>
+                    </a:xfrm>
+                    <a:prstGeom prst="rect">
+                      <a:avLst/>
+                    </a:prstGeom>
+                  </pic:spPr>
+                </pic:pic>
+              </a:graphicData>
+            </a:graphic>
+          </wp:inline>
+        </w:drawing>
+      </w:r>
+    </w:p>
+    <w:p>
+      <w:pPr>
+        <w:pStyle w:val="NoSpacing"/>
+      </w:pPr>
+    </w:p>
+    <w:p>
+      <w:pPr>
+        <w:pStyle w:val="NoSpacing"/>
+        <w:rPr>
+          <w:lang w:val="bg-BG"/>
+        </w:rPr>
+      </w:pPr>
+      <w:r>
+        <w:rPr>
+          <w:lang w:val="bg-BG"/>
+        </w:rPr>
+        <w:t>Два домейна ни прави – могат да се ползват и те</w:t>
+      </w:r>
+    </w:p>
+    <w:p>
+      <w:pPr>
+        <w:pStyle w:val="NoSpacing"/>
+      </w:pPr>
+      <w:r>
+        <w:rPr>
+          <w:noProof/>
+        </w:rPr>
+        <w:drawing>
+          <wp:inline distT="0" distB="0" distL="0" distR="0" wp14:anchorId="108C8788" wp14:editId="45F9E036">
+            <wp:extent cx="6584315" cy="1780540"/>
+            <wp:effectExtent l="0" t="0" r="6985" b="0"/>
+            <wp:docPr id="36" name="Picture 36"/>
+            <wp:cNvGraphicFramePr>
+              <a:graphicFrameLocks xmlns:a="http://schemas.openxmlformats.org/drawingml/2006/main" noChangeAspect="1"/>
+            </wp:cNvGraphicFramePr>
+            <a:graphic xmlns:a="http://schemas.openxmlformats.org/drawingml/2006/main">
+              <a:graphicData uri="http://schemas.openxmlformats.org/drawingml/2006/picture">
+                <pic:pic xmlns:pic="http://schemas.openxmlformats.org/drawingml/2006/picture">
+                  <pic:nvPicPr>
+                    <pic:cNvPr id="1" name=""/>
+                    <pic:cNvPicPr/>
+                  </pic:nvPicPr>
+                  <pic:blipFill>
+                    <a:blip r:embed="rId56"/>
+                    <a:stretch>
+                      <a:fillRect/>
+                    </a:stretch>
+                  </pic:blipFill>
+                  <pic:spPr>
+                    <a:xfrm>
+                      <a:off x="0" y="0"/>
                       <a:ext cx="6584315" cy="1780540"/>
                     </a:xfrm>
                     <a:prstGeom prst="rect">
@@ -14836,15 +15556,7 @@
       </w:pPr>
       <w:r>
         <w:lastRenderedPageBreak/>
-        <w:t xml:space="preserve">File </w:t>
-      </w:r>
-      <w:proofErr w:type="gramStart"/>
-      <w:r>
-        <w:t>404.html  -</w:t>
-      </w:r>
-      <w:proofErr w:type="gramEnd"/>
-      <w:r>
-        <w:t xml:space="preserve">  automatically generated by firebase</w:t>
+        <w:t>File 404.html  -  automatically generated by firebase</w:t>
       </w:r>
       <w:r>
         <w:t xml:space="preserve"> – </w:t>
@@ -19178,7 +19890,7 @@
       <w:pPr>
         <w:pStyle w:val="NoSpacing"/>
       </w:pPr>
-      <w:hyperlink r:id="rId50" w:history="1">
+      <w:hyperlink r:id="rId57" w:history="1">
         <w:r>
           <w:rPr>
             <w:rStyle w:val="Hyperlink"/>
@@ -19269,7 +19981,7 @@
         </w:rPr>
         <w:t xml:space="preserve">На негово място слагаме този от  </w:t>
       </w:r>
-      <w:hyperlink r:id="rId51" w:history="1">
+      <w:hyperlink r:id="rId58" w:history="1">
         <w:r>
           <w:rPr>
             <w:rStyle w:val="Hyperlink"/>
@@ -21770,7 +22482,7 @@
         </w:rPr>
         <w:t xml:space="preserve">от </w:t>
       </w:r>
-      <w:hyperlink r:id="rId52" w:history="1">
+      <w:hyperlink r:id="rId59" w:history="1">
         <w:r>
           <w:rPr>
             <w:rStyle w:val="Hyperlink"/>
@@ -23539,9 +24251,12 @@
         <w:pStyle w:val="Heading1"/>
       </w:pPr>
       <w:r>
-        <w:t xml:space="preserve">4. Deploying site in Host   </w:t>
-      </w:r>
-      <w:hyperlink r:id="rId53" w:history="1">
+        <w:t>5</w:t>
+      </w:r>
+      <w:r>
+        <w:t xml:space="preserve">. Deploying site in Host   </w:t>
+      </w:r>
+      <w:hyperlink r:id="rId60" w:history="1">
         <w:r>
           <w:rPr>
             <w:rStyle w:val="Hyperlink"/>
@@ -23562,11 +24277,8 @@
     </w:p>
     <w:p>
       <w:pPr>
-        <w:pStyle w:val="Heading1"/>
-      </w:pPr>
-      <w:r>
-        <w:t>5. Deploying SPRING project – see Spring notes</w:t>
-      </w:r>
+        <w:pStyle w:val="NoSpacing"/>
+      </w:pPr>
     </w:p>
     <w:sectPr>
       <w:pgSz w:w="12240" w:h="15840"/>
@@ -23581,6 +24293,145 @@
 <file path=word/numbering.xml><?xml version="1.0" encoding="utf-8"?>
 <w:numbering xmlns:wpc="http://schemas.microsoft.com/office/word/2010/wordprocessingCanvas" xmlns:cx="http://schemas.microsoft.com/office/drawing/2014/chartex" xmlns:cx1="http://schemas.microsoft.com/office/drawing/2015/9/8/chartex" xmlns:cx2="http://schemas.microsoft.com/office/drawing/2015/10/21/chartex" xmlns:cx3="http://schemas.microsoft.com/office/drawing/2016/5/9/chartex" xmlns:cx4="http://schemas.microsoft.com/office/drawing/2016/5/10/chartex" xmlns:cx5="http://schemas.microsoft.com/office/drawing/2016/5/11/chartex" xmlns:cx6="http://schemas.microsoft.com/office/drawing/2016/5/12/chartex" xmlns:cx7="http://schemas.microsoft.com/office/drawing/2016/5/13/chartex" xmlns:cx8="http://schemas.microsoft.com/office/drawing/2016/5/14/chartex" xmlns:mc="http://schemas.openxmlformats.org/markup-compatibility/2006" xmlns:aink="http://schemas.microsoft.com/office/drawing/2016/ink" xmlns:am3d="http://schemas.microsoft.com/office/drawing/2017/model3d" xmlns:o="urn:schemas-microsoft-com:office:office" xmlns:r="http://schemas.openxmlformats.org/officeDocument/2006/relationships" xmlns:m="http://schemas.openxmlformats.org/officeDocument/2006/math" xmlns:v="urn:schemas-microsoft-com:vml" xmlns:wp14="http://schemas.microsoft.com/office/word/2010/wordprocessingDrawing" xmlns:wp="http://schemas.openxmlformats.org/drawingml/2006/wordprocessingDrawing" xmlns:w10="urn:schemas-microsoft-com:office:word" xmlns:w="http://schemas.openxmlformats.org/wordprocessingml/2006/main" xmlns:w14="http://schemas.microsoft.com/office/word/2010/wordml" xmlns:w15="http://schemas.microsoft.com/office/word/2012/wordml" xmlns:w16cex="http://schemas.microsoft.com/office/word/2018/wordml/cex" xmlns:w16cid="http://schemas.microsoft.com/office/word/2016/wordml/cid" xmlns:w16="http://schemas.microsoft.com/office/word/2018/wordml" xmlns:w16se="http://schemas.microsoft.com/office/word/2015/wordml/symex" xmlns:wpg="http://schemas.microsoft.com/office/word/2010/wordprocessingGroup" xmlns:wpi="http://schemas.microsoft.com/office/word/2010/wordprocessingInk" xmlns:wne="http://schemas.microsoft.com/office/word/2006/wordml" xmlns:wps="http://schemas.microsoft.com/office/word/2010/wordprocessingShape" mc:Ignorable="w14 w15 w16se w16cid w16 w16cex wp14">
   <w:abstractNum w:abstractNumId="0" w15:restartNumberingAfterBreak="0">
+    <w:nsid w:val="1709601F"/>
+    <w:multiLevelType w:val="hybridMultilevel"/>
+    <w:tmpl w:val="9BEA03B0"/>
+    <w:lvl w:ilvl="0" w:tplc="CB2606D0">
+      <w:start w:val="1"/>
+      <w:numFmt w:val="bullet"/>
+      <w:lvlText w:val=""/>
+      <w:lvlJc w:val="left"/>
+      <w:pPr>
+        <w:tabs>
+          <w:tab w:val="num" w:pos="720"/>
+        </w:tabs>
+        <w:ind w:left="720" w:hanging="360"/>
+      </w:pPr>
+      <w:rPr>
+        <w:rFonts w:ascii="Wingdings" w:hAnsi="Wingdings" w:hint="default"/>
+      </w:rPr>
+    </w:lvl>
+    <w:lvl w:ilvl="1" w:tplc="C6DA1D5E">
+      <w:numFmt w:val="bullet"/>
+      <w:lvlText w:val=""/>
+      <w:lvlJc w:val="left"/>
+      <w:pPr>
+        <w:tabs>
+          <w:tab w:val="num" w:pos="1440"/>
+        </w:tabs>
+        <w:ind w:left="1440" w:hanging="360"/>
+      </w:pPr>
+      <w:rPr>
+        <w:rFonts w:ascii="Wingdings" w:hAnsi="Wingdings" w:hint="default"/>
+      </w:rPr>
+    </w:lvl>
+    <w:lvl w:ilvl="2" w:tplc="25DA8658" w:tentative="1">
+      <w:start w:val="1"/>
+      <w:numFmt w:val="bullet"/>
+      <w:lvlText w:val=""/>
+      <w:lvlJc w:val="left"/>
+      <w:pPr>
+        <w:tabs>
+          <w:tab w:val="num" w:pos="2160"/>
+        </w:tabs>
+        <w:ind w:left="2160" w:hanging="360"/>
+      </w:pPr>
+      <w:rPr>
+        <w:rFonts w:ascii="Wingdings" w:hAnsi="Wingdings" w:hint="default"/>
+      </w:rPr>
+    </w:lvl>
+    <w:lvl w:ilvl="3" w:tplc="4B8E1F2E" w:tentative="1">
+      <w:start w:val="1"/>
+      <w:numFmt w:val="bullet"/>
+      <w:lvlText w:val=""/>
+      <w:lvlJc w:val="left"/>
+      <w:pPr>
+        <w:tabs>
+          <w:tab w:val="num" w:pos="2880"/>
+        </w:tabs>
+        <w:ind w:left="2880" w:hanging="360"/>
+      </w:pPr>
+      <w:rPr>
+        <w:rFonts w:ascii="Wingdings" w:hAnsi="Wingdings" w:hint="default"/>
+      </w:rPr>
+    </w:lvl>
+    <w:lvl w:ilvl="4" w:tplc="846E0F40" w:tentative="1">
+      <w:start w:val="1"/>
+      <w:numFmt w:val="bullet"/>
+      <w:lvlText w:val=""/>
+      <w:lvlJc w:val="left"/>
+      <w:pPr>
+        <w:tabs>
+          <w:tab w:val="num" w:pos="3600"/>
+        </w:tabs>
+        <w:ind w:left="3600" w:hanging="360"/>
+      </w:pPr>
+      <w:rPr>
+        <w:rFonts w:ascii="Wingdings" w:hAnsi="Wingdings" w:hint="default"/>
+      </w:rPr>
+    </w:lvl>
+    <w:lvl w:ilvl="5" w:tplc="68C255D8" w:tentative="1">
+      <w:start w:val="1"/>
+      <w:numFmt w:val="bullet"/>
+      <w:lvlText w:val=""/>
+      <w:lvlJc w:val="left"/>
+      <w:pPr>
+        <w:tabs>
+          <w:tab w:val="num" w:pos="4320"/>
+        </w:tabs>
+        <w:ind w:left="4320" w:hanging="360"/>
+      </w:pPr>
+      <w:rPr>
+        <w:rFonts w:ascii="Wingdings" w:hAnsi="Wingdings" w:hint="default"/>
+      </w:rPr>
+    </w:lvl>
+    <w:lvl w:ilvl="6" w:tplc="B56206D0" w:tentative="1">
+      <w:start w:val="1"/>
+      <w:numFmt w:val="bullet"/>
+      <w:lvlText w:val=""/>
+      <w:lvlJc w:val="left"/>
+      <w:pPr>
+        <w:tabs>
+          <w:tab w:val="num" w:pos="5040"/>
+        </w:tabs>
+        <w:ind w:left="5040" w:hanging="360"/>
+      </w:pPr>
+      <w:rPr>
+        <w:rFonts w:ascii="Wingdings" w:hAnsi="Wingdings" w:hint="default"/>
+      </w:rPr>
+    </w:lvl>
+    <w:lvl w:ilvl="7" w:tplc="D466EC6C" w:tentative="1">
+      <w:start w:val="1"/>
+      <w:numFmt w:val="bullet"/>
+      <w:lvlText w:val=""/>
+      <w:lvlJc w:val="left"/>
+      <w:pPr>
+        <w:tabs>
+          <w:tab w:val="num" w:pos="5760"/>
+        </w:tabs>
+        <w:ind w:left="5760" w:hanging="360"/>
+      </w:pPr>
+      <w:rPr>
+        <w:rFonts w:ascii="Wingdings" w:hAnsi="Wingdings" w:hint="default"/>
+      </w:rPr>
+    </w:lvl>
+    <w:lvl w:ilvl="8" w:tplc="72E2C86C" w:tentative="1">
+      <w:start w:val="1"/>
+      <w:numFmt w:val="bullet"/>
+      <w:lvlText w:val=""/>
+      <w:lvlJc w:val="left"/>
+      <w:pPr>
+        <w:tabs>
+          <w:tab w:val="num" w:pos="6480"/>
+        </w:tabs>
+        <w:ind w:left="6480" w:hanging="360"/>
+      </w:pPr>
+      <w:rPr>
+        <w:rFonts w:ascii="Wingdings" w:hAnsi="Wingdings" w:hint="default"/>
+      </w:rPr>
+    </w:lvl>
+  </w:abstractNum>
+  <w:abstractNum w:abstractNumId="1" w15:restartNumberingAfterBreak="0">
     <w:nsid w:val="20F34C2C"/>
     <w:multiLevelType w:val="hybridMultilevel"/>
     <w:tmpl w:val="72B401E4"/>
@@ -23693,7 +24544,285 @@
       </w:rPr>
     </w:lvl>
   </w:abstractNum>
-  <w:abstractNum w:abstractNumId="1" w15:restartNumberingAfterBreak="0">
+  <w:abstractNum w:abstractNumId="2" w15:restartNumberingAfterBreak="0">
+    <w:nsid w:val="3E114FA8"/>
+    <w:multiLevelType w:val="hybridMultilevel"/>
+    <w:tmpl w:val="463E3C64"/>
+    <w:lvl w:ilvl="0" w:tplc="312CD79C">
+      <w:start w:val="1"/>
+      <w:numFmt w:val="bullet"/>
+      <w:lvlText w:val=""/>
+      <w:lvlJc w:val="left"/>
+      <w:pPr>
+        <w:tabs>
+          <w:tab w:val="num" w:pos="720"/>
+        </w:tabs>
+        <w:ind w:left="720" w:hanging="360"/>
+      </w:pPr>
+      <w:rPr>
+        <w:rFonts w:ascii="Wingdings" w:hAnsi="Wingdings" w:hint="default"/>
+      </w:rPr>
+    </w:lvl>
+    <w:lvl w:ilvl="1" w:tplc="F7B6A0FE">
+      <w:numFmt w:val="bullet"/>
+      <w:lvlText w:val=""/>
+      <w:lvlJc w:val="left"/>
+      <w:pPr>
+        <w:tabs>
+          <w:tab w:val="num" w:pos="1440"/>
+        </w:tabs>
+        <w:ind w:left="1440" w:hanging="360"/>
+      </w:pPr>
+      <w:rPr>
+        <w:rFonts w:ascii="Wingdings" w:hAnsi="Wingdings" w:hint="default"/>
+      </w:rPr>
+    </w:lvl>
+    <w:lvl w:ilvl="2" w:tplc="A964EC30" w:tentative="1">
+      <w:start w:val="1"/>
+      <w:numFmt w:val="bullet"/>
+      <w:lvlText w:val=""/>
+      <w:lvlJc w:val="left"/>
+      <w:pPr>
+        <w:tabs>
+          <w:tab w:val="num" w:pos="2160"/>
+        </w:tabs>
+        <w:ind w:left="2160" w:hanging="360"/>
+      </w:pPr>
+      <w:rPr>
+        <w:rFonts w:ascii="Wingdings" w:hAnsi="Wingdings" w:hint="default"/>
+      </w:rPr>
+    </w:lvl>
+    <w:lvl w:ilvl="3" w:tplc="B2DC4688" w:tentative="1">
+      <w:start w:val="1"/>
+      <w:numFmt w:val="bullet"/>
+      <w:lvlText w:val=""/>
+      <w:lvlJc w:val="left"/>
+      <w:pPr>
+        <w:tabs>
+          <w:tab w:val="num" w:pos="2880"/>
+        </w:tabs>
+        <w:ind w:left="2880" w:hanging="360"/>
+      </w:pPr>
+      <w:rPr>
+        <w:rFonts w:ascii="Wingdings" w:hAnsi="Wingdings" w:hint="default"/>
+      </w:rPr>
+    </w:lvl>
+    <w:lvl w:ilvl="4" w:tplc="64DE2FB6" w:tentative="1">
+      <w:start w:val="1"/>
+      <w:numFmt w:val="bullet"/>
+      <w:lvlText w:val=""/>
+      <w:lvlJc w:val="left"/>
+      <w:pPr>
+        <w:tabs>
+          <w:tab w:val="num" w:pos="3600"/>
+        </w:tabs>
+        <w:ind w:left="3600" w:hanging="360"/>
+      </w:pPr>
+      <w:rPr>
+        <w:rFonts w:ascii="Wingdings" w:hAnsi="Wingdings" w:hint="default"/>
+      </w:rPr>
+    </w:lvl>
+    <w:lvl w:ilvl="5" w:tplc="BA026718" w:tentative="1">
+      <w:start w:val="1"/>
+      <w:numFmt w:val="bullet"/>
+      <w:lvlText w:val=""/>
+      <w:lvlJc w:val="left"/>
+      <w:pPr>
+        <w:tabs>
+          <w:tab w:val="num" w:pos="4320"/>
+        </w:tabs>
+        <w:ind w:left="4320" w:hanging="360"/>
+      </w:pPr>
+      <w:rPr>
+        <w:rFonts w:ascii="Wingdings" w:hAnsi="Wingdings" w:hint="default"/>
+      </w:rPr>
+    </w:lvl>
+    <w:lvl w:ilvl="6" w:tplc="7BDC21CE" w:tentative="1">
+      <w:start w:val="1"/>
+      <w:numFmt w:val="bullet"/>
+      <w:lvlText w:val=""/>
+      <w:lvlJc w:val="left"/>
+      <w:pPr>
+        <w:tabs>
+          <w:tab w:val="num" w:pos="5040"/>
+        </w:tabs>
+        <w:ind w:left="5040" w:hanging="360"/>
+      </w:pPr>
+      <w:rPr>
+        <w:rFonts w:ascii="Wingdings" w:hAnsi="Wingdings" w:hint="default"/>
+      </w:rPr>
+    </w:lvl>
+    <w:lvl w:ilvl="7" w:tplc="2CF4F02E" w:tentative="1">
+      <w:start w:val="1"/>
+      <w:numFmt w:val="bullet"/>
+      <w:lvlText w:val=""/>
+      <w:lvlJc w:val="left"/>
+      <w:pPr>
+        <w:tabs>
+          <w:tab w:val="num" w:pos="5760"/>
+        </w:tabs>
+        <w:ind w:left="5760" w:hanging="360"/>
+      </w:pPr>
+      <w:rPr>
+        <w:rFonts w:ascii="Wingdings" w:hAnsi="Wingdings" w:hint="default"/>
+      </w:rPr>
+    </w:lvl>
+    <w:lvl w:ilvl="8" w:tplc="95849578" w:tentative="1">
+      <w:start w:val="1"/>
+      <w:numFmt w:val="bullet"/>
+      <w:lvlText w:val=""/>
+      <w:lvlJc w:val="left"/>
+      <w:pPr>
+        <w:tabs>
+          <w:tab w:val="num" w:pos="6480"/>
+        </w:tabs>
+        <w:ind w:left="6480" w:hanging="360"/>
+      </w:pPr>
+      <w:rPr>
+        <w:rFonts w:ascii="Wingdings" w:hAnsi="Wingdings" w:hint="default"/>
+      </w:rPr>
+    </w:lvl>
+  </w:abstractNum>
+  <w:abstractNum w:abstractNumId="3" w15:restartNumberingAfterBreak="0">
+    <w:nsid w:val="624656E3"/>
+    <w:multiLevelType w:val="hybridMultilevel"/>
+    <w:tmpl w:val="FE56B19C"/>
+    <w:lvl w:ilvl="0" w:tplc="3EE08D62">
+      <w:start w:val="1"/>
+      <w:numFmt w:val="bullet"/>
+      <w:lvlText w:val=""/>
+      <w:lvlJc w:val="left"/>
+      <w:pPr>
+        <w:tabs>
+          <w:tab w:val="num" w:pos="720"/>
+        </w:tabs>
+        <w:ind w:left="720" w:hanging="360"/>
+      </w:pPr>
+      <w:rPr>
+        <w:rFonts w:ascii="Wingdings" w:hAnsi="Wingdings" w:hint="default"/>
+      </w:rPr>
+    </w:lvl>
+    <w:lvl w:ilvl="1" w:tplc="5F70B2E0">
+      <w:numFmt w:val="bullet"/>
+      <w:lvlText w:val=""/>
+      <w:lvlJc w:val="left"/>
+      <w:pPr>
+        <w:tabs>
+          <w:tab w:val="num" w:pos="1440"/>
+        </w:tabs>
+        <w:ind w:left="1440" w:hanging="360"/>
+      </w:pPr>
+      <w:rPr>
+        <w:rFonts w:ascii="Wingdings" w:hAnsi="Wingdings" w:hint="default"/>
+      </w:rPr>
+    </w:lvl>
+    <w:lvl w:ilvl="2" w:tplc="CA92CA12" w:tentative="1">
+      <w:start w:val="1"/>
+      <w:numFmt w:val="bullet"/>
+      <w:lvlText w:val=""/>
+      <w:lvlJc w:val="left"/>
+      <w:pPr>
+        <w:tabs>
+          <w:tab w:val="num" w:pos="2160"/>
+        </w:tabs>
+        <w:ind w:left="2160" w:hanging="360"/>
+      </w:pPr>
+      <w:rPr>
+        <w:rFonts w:ascii="Wingdings" w:hAnsi="Wingdings" w:hint="default"/>
+      </w:rPr>
+    </w:lvl>
+    <w:lvl w:ilvl="3" w:tplc="C0E8067A" w:tentative="1">
+      <w:start w:val="1"/>
+      <w:numFmt w:val="bullet"/>
+      <w:lvlText w:val=""/>
+      <w:lvlJc w:val="left"/>
+      <w:pPr>
+        <w:tabs>
+          <w:tab w:val="num" w:pos="2880"/>
+        </w:tabs>
+        <w:ind w:left="2880" w:hanging="360"/>
+      </w:pPr>
+      <w:rPr>
+        <w:rFonts w:ascii="Wingdings" w:hAnsi="Wingdings" w:hint="default"/>
+      </w:rPr>
+    </w:lvl>
+    <w:lvl w:ilvl="4" w:tplc="D5628998" w:tentative="1">
+      <w:start w:val="1"/>
+      <w:numFmt w:val="bullet"/>
+      <w:lvlText w:val=""/>
+      <w:lvlJc w:val="left"/>
+      <w:pPr>
+        <w:tabs>
+          <w:tab w:val="num" w:pos="3600"/>
+        </w:tabs>
+        <w:ind w:left="3600" w:hanging="360"/>
+      </w:pPr>
+      <w:rPr>
+        <w:rFonts w:ascii="Wingdings" w:hAnsi="Wingdings" w:hint="default"/>
+      </w:rPr>
+    </w:lvl>
+    <w:lvl w:ilvl="5" w:tplc="1F80E1E0" w:tentative="1">
+      <w:start w:val="1"/>
+      <w:numFmt w:val="bullet"/>
+      <w:lvlText w:val=""/>
+      <w:lvlJc w:val="left"/>
+      <w:pPr>
+        <w:tabs>
+          <w:tab w:val="num" w:pos="4320"/>
+        </w:tabs>
+        <w:ind w:left="4320" w:hanging="360"/>
+      </w:pPr>
+      <w:rPr>
+        <w:rFonts w:ascii="Wingdings" w:hAnsi="Wingdings" w:hint="default"/>
+      </w:rPr>
+    </w:lvl>
+    <w:lvl w:ilvl="6" w:tplc="E2E4DDE0" w:tentative="1">
+      <w:start w:val="1"/>
+      <w:numFmt w:val="bullet"/>
+      <w:lvlText w:val=""/>
+      <w:lvlJc w:val="left"/>
+      <w:pPr>
+        <w:tabs>
+          <w:tab w:val="num" w:pos="5040"/>
+        </w:tabs>
+        <w:ind w:left="5040" w:hanging="360"/>
+      </w:pPr>
+      <w:rPr>
+        <w:rFonts w:ascii="Wingdings" w:hAnsi="Wingdings" w:hint="default"/>
+      </w:rPr>
+    </w:lvl>
+    <w:lvl w:ilvl="7" w:tplc="78BE96AC" w:tentative="1">
+      <w:start w:val="1"/>
+      <w:numFmt w:val="bullet"/>
+      <w:lvlText w:val=""/>
+      <w:lvlJc w:val="left"/>
+      <w:pPr>
+        <w:tabs>
+          <w:tab w:val="num" w:pos="5760"/>
+        </w:tabs>
+        <w:ind w:left="5760" w:hanging="360"/>
+      </w:pPr>
+      <w:rPr>
+        <w:rFonts w:ascii="Wingdings" w:hAnsi="Wingdings" w:hint="default"/>
+      </w:rPr>
+    </w:lvl>
+    <w:lvl w:ilvl="8" w:tplc="AF886AC0" w:tentative="1">
+      <w:start w:val="1"/>
+      <w:numFmt w:val="bullet"/>
+      <w:lvlText w:val=""/>
+      <w:lvlJc w:val="left"/>
+      <w:pPr>
+        <w:tabs>
+          <w:tab w:val="num" w:pos="6480"/>
+        </w:tabs>
+        <w:ind w:left="6480" w:hanging="360"/>
+      </w:pPr>
+      <w:rPr>
+        <w:rFonts w:ascii="Wingdings" w:hAnsi="Wingdings" w:hint="default"/>
+      </w:rPr>
+    </w:lvl>
+  </w:abstractNum>
+  <w:abstractNum w:abstractNumId="4" w15:restartNumberingAfterBreak="0">
     <w:nsid w:val="71ED5FCC"/>
     <w:multiLevelType w:val="hybridMultilevel"/>
     <w:tmpl w:val="30E42B06"/>
@@ -23807,10 +24936,19 @@
     </w:lvl>
   </w:abstractNum>
   <w:num w:numId="1">
-    <w:abstractNumId w:val="0"/>
+    <w:abstractNumId w:val="1"/>
   </w:num>
   <w:num w:numId="2">
-    <w:abstractNumId w:val="1"/>
+    <w:abstractNumId w:val="4"/>
+  </w:num>
+  <w:num w:numId="3">
+    <w:abstractNumId w:val="2"/>
+  </w:num>
+  <w:num w:numId="4">
+    <w:abstractNumId w:val="3"/>
+  </w:num>
+  <w:num w:numId="5">
+    <w:abstractNumId w:val="0"/>
   </w:num>
 </w:numbering>
 </file>
